--- a/Documents/The Adventures of Theseus.docx
+++ b/Documents/The Adventures of Theseus.docx
@@ -98,6 +98,24 @@
         <w:rPr>
           <w:webHidden/>
         </w:rPr>
+        <w:t xml:space="preserve">, </w:t>
+      </w:r>
+      <w:r>
+        <w:rPr>
+          <w:webHidden/>
+        </w:rPr>
+        <w:t>Story</w:t>
+      </w:r>
+      <w:r>
+        <w:rPr>
+          <w:webHidden/>
+        </w:rPr>
+        <w:t xml:space="preserve"> and Narrative</w:t>
+      </w:r>
+      <w:r>
+        <w:rPr>
+          <w:webHidden/>
+        </w:rPr>
         <w:tab/>
       </w:r>
       <w:r>
@@ -151,41 +169,47 @@
         <w:rPr>
           <w:webHidden/>
         </w:rPr>
-        <w:t>Story</w:t>
-      </w:r>
-      <w:r>
-        <w:rPr>
-          <w:webHidden/>
-        </w:rPr>
-        <w:tab/>
-      </w:r>
-    </w:p>
-    <w:p>
-      <w:pPr>
-        <w:tabs>
-          <w:tab w:val="right" w:leader="dot" w:pos="9062"/>
-        </w:tabs>
-        <w:spacing w:after="100"/>
-        <w:rPr>
-          <w:webHidden/>
-        </w:rPr>
-      </w:pPr>
-      <w:r>
-        <w:rPr>
-          <w:webHidden/>
-        </w:rPr>
-        <w:t xml:space="preserve">      </w:t>
-      </w:r>
-      <w:r>
-        <w:rPr>
-          <w:webHidden/>
-        </w:rPr>
         <w:t>Target Audience</w:t>
       </w:r>
       <w:r>
         <w:rPr>
           <w:webHidden/>
         </w:rPr>
+        <w:t xml:space="preserve"> and Platform</w:t>
+      </w:r>
+      <w:r>
+        <w:rPr>
+          <w:webHidden/>
+        </w:rPr>
+        <w:tab/>
+      </w:r>
+      <w:r>
+        <w:rPr>
+          <w:webHidden/>
+        </w:rPr>
+        <w:t>4</w:t>
+      </w:r>
+    </w:p>
+    <w:p>
+      <w:pPr>
+        <w:tabs>
+          <w:tab w:val="right" w:leader="dot" w:pos="9062"/>
+        </w:tabs>
+        <w:spacing w:after="100"/>
+        <w:rPr>
+          <w:webHidden/>
+        </w:rPr>
+      </w:pPr>
+      <w:r>
+        <w:rPr>
+          <w:webHidden/>
+        </w:rPr>
+        <w:t xml:space="preserve">      Resource Budget</w:t>
+      </w:r>
+      <w:r>
+        <w:rPr>
+          <w:webHidden/>
+        </w:rPr>
         <w:tab/>
       </w:r>
       <w:r>
@@ -209,7 +233,7 @@
         <w:rPr>
           <w:webHidden/>
         </w:rPr>
-        <w:t xml:space="preserve">      Target Platform</w:t>
+        <w:t xml:space="preserve">      Modular Assets</w:t>
       </w:r>
       <w:r>
         <w:rPr>
@@ -238,64 +262,6 @@
         <w:rPr>
           <w:webHidden/>
         </w:rPr>
-        <w:t xml:space="preserve">      Resource Budget</w:t>
-      </w:r>
-      <w:r>
-        <w:rPr>
-          <w:webHidden/>
-        </w:rPr>
-        <w:tab/>
-      </w:r>
-      <w:r>
-        <w:rPr>
-          <w:webHidden/>
-        </w:rPr>
-        <w:t>7</w:t>
-      </w:r>
-    </w:p>
-    <w:p>
-      <w:pPr>
-        <w:tabs>
-          <w:tab w:val="right" w:leader="dot" w:pos="9062"/>
-        </w:tabs>
-        <w:spacing w:after="100"/>
-        <w:rPr>
-          <w:webHidden/>
-        </w:rPr>
-      </w:pPr>
-      <w:r>
-        <w:rPr>
-          <w:webHidden/>
-        </w:rPr>
-        <w:t xml:space="preserve">      Modular Assets</w:t>
-      </w:r>
-      <w:r>
-        <w:rPr>
-          <w:webHidden/>
-        </w:rPr>
-        <w:tab/>
-      </w:r>
-      <w:r>
-        <w:rPr>
-          <w:webHidden/>
-        </w:rPr>
-        <w:t>8</w:t>
-      </w:r>
-    </w:p>
-    <w:p>
-      <w:pPr>
-        <w:tabs>
-          <w:tab w:val="right" w:leader="dot" w:pos="9062"/>
-        </w:tabs>
-        <w:spacing w:after="100"/>
-        <w:rPr>
-          <w:webHidden/>
-        </w:rPr>
-      </w:pPr>
-      <w:r>
-        <w:rPr>
-          <w:webHidden/>
-        </w:rPr>
         <w:t>Functional Design</w:t>
       </w:r>
       <w:r>
@@ -509,216 +475,168 @@
         <w:rPr>
           <w:webHidden/>
         </w:rPr>
-        <w:t xml:space="preserve">      </w:t>
-      </w:r>
-      <w:r>
-        <w:rPr>
-          <w:webHidden/>
-        </w:rPr>
-        <w:t>Enemies</w:t>
-      </w:r>
-      <w:r>
-        <w:rPr>
-          <w:webHidden/>
-        </w:rPr>
-        <w:tab/>
-      </w:r>
-    </w:p>
-    <w:p>
-      <w:pPr>
-        <w:tabs>
-          <w:tab w:val="right" w:leader="dot" w:pos="9062"/>
-        </w:tabs>
-        <w:spacing w:after="100"/>
-        <w:rPr>
-          <w:webHidden/>
-        </w:rPr>
-      </w:pPr>
-      <w:r>
-        <w:rPr>
-          <w:webHidden/>
-        </w:rPr>
-        <w:t xml:space="preserve">      </w:t>
-      </w:r>
-      <w:r>
-        <w:rPr>
-          <w:webHidden/>
-        </w:rPr>
-        <w:t>UI Concept</w:t>
-      </w:r>
-      <w:r>
-        <w:rPr>
-          <w:webHidden/>
-        </w:rPr>
-        <w:tab/>
-      </w:r>
-    </w:p>
-    <w:p>
-      <w:pPr>
-        <w:tabs>
-          <w:tab w:val="right" w:leader="dot" w:pos="9062"/>
-        </w:tabs>
-        <w:spacing w:after="100"/>
-        <w:rPr>
-          <w:webHidden/>
-        </w:rPr>
-      </w:pPr>
-      <w:r>
-        <w:rPr>
-          <w:webHidden/>
-        </w:rPr>
-        <w:t xml:space="preserve">     </w:t>
-      </w:r>
-      <w:r>
-        <w:rPr>
-          <w:webHidden/>
-        </w:rPr>
-        <w:t xml:space="preserve"> Weapons and props</w:t>
-      </w:r>
-      <w:r>
-        <w:rPr>
-          <w:webHidden/>
-        </w:rPr>
-        <w:tab/>
-      </w:r>
-    </w:p>
-    <w:p>
-      <w:pPr>
-        <w:tabs>
-          <w:tab w:val="right" w:leader="dot" w:pos="9062"/>
-        </w:tabs>
-        <w:spacing w:after="100"/>
-        <w:rPr>
-          <w:webHidden/>
-        </w:rPr>
-      </w:pPr>
-      <w:r>
-        <w:rPr>
-          <w:webHidden/>
-        </w:rPr>
-        <w:t xml:space="preserve">Technical </w:t>
-      </w:r>
-      <w:r>
-        <w:rPr>
-          <w:webHidden/>
-        </w:rPr>
-        <w:t>Design</w:t>
-      </w:r>
-      <w:r>
-        <w:rPr>
-          <w:webHidden/>
-        </w:rPr>
-        <w:tab/>
-      </w:r>
-    </w:p>
-    <w:p>
-      <w:pPr>
-        <w:tabs>
-          <w:tab w:val="right" w:leader="dot" w:pos="9062"/>
-        </w:tabs>
-        <w:spacing w:after="100"/>
-        <w:rPr>
-          <w:webHidden/>
-        </w:rPr>
-      </w:pPr>
-      <w:r>
-        <w:rPr>
-          <w:webHidden/>
-        </w:rPr>
-        <w:t xml:space="preserve">      </w:t>
-      </w:r>
-      <w:r>
-        <w:rPr>
-          <w:webHidden/>
-        </w:rPr>
-        <w:t>Code Structure</w:t>
-      </w:r>
-      <w:r>
-        <w:rPr>
-          <w:webHidden/>
-        </w:rPr>
-        <w:tab/>
-      </w:r>
-    </w:p>
-    <w:p>
-      <w:pPr>
-        <w:tabs>
-          <w:tab w:val="right" w:leader="dot" w:pos="9062"/>
-        </w:tabs>
-        <w:spacing w:after="100"/>
-        <w:rPr>
-          <w:webHidden/>
-        </w:rPr>
-      </w:pPr>
-      <w:r>
-        <w:rPr>
-          <w:webHidden/>
-        </w:rPr>
-        <w:t xml:space="preserve">      </w:t>
-      </w:r>
-      <w:r>
-        <w:rPr>
-          <w:webHidden/>
-        </w:rPr>
-        <w:t>Controls</w:t>
-      </w:r>
-      <w:r>
-        <w:rPr>
-          <w:webHidden/>
-        </w:rPr>
-        <w:tab/>
-      </w:r>
-    </w:p>
-    <w:p>
-      <w:pPr>
-        <w:tabs>
-          <w:tab w:val="right" w:leader="dot" w:pos="9062"/>
-        </w:tabs>
-        <w:spacing w:after="100"/>
-        <w:rPr>
-          <w:webHidden/>
-        </w:rPr>
-      </w:pPr>
-      <w:r>
-        <w:rPr>
-          <w:webHidden/>
-        </w:rPr>
-        <w:t xml:space="preserve">     </w:t>
-      </w:r>
-      <w:r>
-        <w:rPr>
-          <w:webHidden/>
-        </w:rPr>
-        <w:t xml:space="preserve"> Enemies and Obstacles</w:t>
-      </w:r>
-      <w:r>
-        <w:rPr>
-          <w:webHidden/>
-        </w:rPr>
-        <w:tab/>
-      </w:r>
-    </w:p>
-    <w:p>
-      <w:pPr>
-        <w:tabs>
-          <w:tab w:val="right" w:leader="dot" w:pos="9062"/>
-        </w:tabs>
-        <w:spacing w:after="100"/>
-        <w:rPr>
-          <w:webHidden/>
-        </w:rPr>
-      </w:pPr>
-      <w:r>
-        <w:rPr>
-          <w:webHidden/>
-        </w:rPr>
-        <w:t xml:space="preserve">      </w:t>
-      </w:r>
-      <w:r>
-        <w:rPr>
-          <w:webHidden/>
-        </w:rPr>
-        <w:t>UI</w:t>
+        <w:t xml:space="preserve">      Enemies</w:t>
+      </w:r>
+      <w:r>
+        <w:rPr>
+          <w:webHidden/>
+        </w:rPr>
+        <w:tab/>
+      </w:r>
+    </w:p>
+    <w:p>
+      <w:pPr>
+        <w:tabs>
+          <w:tab w:val="right" w:leader="dot" w:pos="9062"/>
+        </w:tabs>
+        <w:spacing w:after="100"/>
+        <w:rPr>
+          <w:webHidden/>
+        </w:rPr>
+      </w:pPr>
+      <w:r>
+        <w:rPr>
+          <w:webHidden/>
+        </w:rPr>
+        <w:t xml:space="preserve">      UI Concept</w:t>
+      </w:r>
+      <w:r>
+        <w:rPr>
+          <w:webHidden/>
+        </w:rPr>
+        <w:tab/>
+      </w:r>
+    </w:p>
+    <w:p>
+      <w:pPr>
+        <w:tabs>
+          <w:tab w:val="right" w:leader="dot" w:pos="9062"/>
+        </w:tabs>
+        <w:spacing w:after="100"/>
+        <w:rPr>
+          <w:webHidden/>
+        </w:rPr>
+      </w:pPr>
+      <w:r>
+        <w:rPr>
+          <w:webHidden/>
+        </w:rPr>
+        <w:t xml:space="preserve">      Weapons and props</w:t>
+      </w:r>
+      <w:r>
+        <w:rPr>
+          <w:webHidden/>
+        </w:rPr>
+        <w:tab/>
+      </w:r>
+    </w:p>
+    <w:p>
+      <w:pPr>
+        <w:tabs>
+          <w:tab w:val="right" w:leader="dot" w:pos="9062"/>
+        </w:tabs>
+        <w:spacing w:after="100"/>
+        <w:rPr>
+          <w:webHidden/>
+        </w:rPr>
+      </w:pPr>
+      <w:r>
+        <w:rPr>
+          <w:webHidden/>
+        </w:rPr>
+        <w:t>Technical Design</w:t>
+      </w:r>
+      <w:r>
+        <w:rPr>
+          <w:webHidden/>
+        </w:rPr>
+        <w:tab/>
+      </w:r>
+    </w:p>
+    <w:p>
+      <w:pPr>
+        <w:tabs>
+          <w:tab w:val="right" w:leader="dot" w:pos="9062"/>
+        </w:tabs>
+        <w:spacing w:after="100"/>
+        <w:rPr>
+          <w:webHidden/>
+        </w:rPr>
+      </w:pPr>
+      <w:r>
+        <w:rPr>
+          <w:webHidden/>
+        </w:rPr>
+        <w:t xml:space="preserve">      Code Structure</w:t>
+      </w:r>
+      <w:r>
+        <w:rPr>
+          <w:webHidden/>
+        </w:rPr>
+        <w:tab/>
+      </w:r>
+    </w:p>
+    <w:p>
+      <w:pPr>
+        <w:tabs>
+          <w:tab w:val="right" w:leader="dot" w:pos="9062"/>
+        </w:tabs>
+        <w:spacing w:after="100"/>
+        <w:rPr>
+          <w:webHidden/>
+        </w:rPr>
+      </w:pPr>
+      <w:r>
+        <w:rPr>
+          <w:webHidden/>
+        </w:rPr>
+        <w:t xml:space="preserve">      Controls</w:t>
+      </w:r>
+      <w:r>
+        <w:rPr>
+          <w:webHidden/>
+        </w:rPr>
+        <w:tab/>
+      </w:r>
+    </w:p>
+    <w:p>
+      <w:pPr>
+        <w:tabs>
+          <w:tab w:val="right" w:leader="dot" w:pos="9062"/>
+        </w:tabs>
+        <w:spacing w:after="100"/>
+        <w:rPr>
+          <w:webHidden/>
+        </w:rPr>
+      </w:pPr>
+      <w:r>
+        <w:rPr>
+          <w:webHidden/>
+        </w:rPr>
+        <w:t xml:space="preserve">      Enemies and Obstacles</w:t>
+      </w:r>
+      <w:r>
+        <w:rPr>
+          <w:webHidden/>
+        </w:rPr>
+        <w:tab/>
+      </w:r>
+    </w:p>
+    <w:p>
+      <w:pPr>
+        <w:tabs>
+          <w:tab w:val="right" w:leader="dot" w:pos="9062"/>
+        </w:tabs>
+        <w:spacing w:after="100"/>
+        <w:rPr>
+          <w:webHidden/>
+        </w:rPr>
+      </w:pPr>
+      <w:r>
+        <w:rPr>
+          <w:webHidden/>
+        </w:rPr>
+        <w:t xml:space="preserve">      UI</w:t>
       </w:r>
       <w:r>
         <w:rPr>
@@ -828,11 +746,22 @@
         <w:t xml:space="preserve"> but build upon it. For example</w:t>
       </w:r>
       <w:r>
-        <w:t>: you will still defeat the minotaur but you will do so on the now flying Island of Kreta. We do this to ensure interesting levels and environment at all time. Together with this you mainly need to overcome problems by gathering items and making them into something you need by cra</w:t>
+        <w:t xml:space="preserve">: you will still defeat the minotaur but you will do so on the now flying Island of </w:t>
+      </w:r>
+      <w:proofErr w:type="spellStart"/>
+      <w:r>
+        <w:t>Kreta</w:t>
+      </w:r>
+      <w:proofErr w:type="spellEnd"/>
+      <w:r>
+        <w:t>. We do this to ensure interesting levels and environment at all time. Together with this you mainly need to overcome problems by gathering items and making them into something you need by cra</w:t>
       </w:r>
       <w:r>
         <w:t>fting. Because Theseus is more brains than raw power there will be no focus on melee combat but it will be there.</w:t>
       </w:r>
+      <w:r>
+        <w:t xml:space="preserve"> </w:t>
+      </w:r>
     </w:p>
     <w:p/>
     <w:p>
@@ -846,12 +775,164 @@
     <w:p/>
     <w:p>
       <w:r>
-        <w:t>Theseus has been assigned a quest to defeat the minotaur but before he will be able to face his enemy he will need to prepare himself. He’ll need information on the minotaur, on how to get to the Flying island of Kreta and get some equipment. After he has completed all these tasks he can finally go to Kreta enter the Minotaur’s lair and finish him off once and for all</w:t>
+        <w:t>Theseus has been assigned a quest to defeat the minotaur but before he will be able to face his enemy</w:t>
+      </w:r>
+      <w:r>
+        <w:t xml:space="preserve"> he will need to prepare</w:t>
+      </w:r>
+      <w:r>
+        <w:t>. He’ll need information on the minotaur, on how to get to the Flyi</w:t>
+      </w:r>
+      <w:r>
+        <w:t xml:space="preserve">ng island of </w:t>
+      </w:r>
+      <w:proofErr w:type="spellStart"/>
+      <w:r>
+        <w:t>Kreta</w:t>
+      </w:r>
+      <w:proofErr w:type="spellEnd"/>
+      <w:r>
+        <w:t xml:space="preserve"> and get the necessary </w:t>
+      </w:r>
+      <w:r>
+        <w:t xml:space="preserve">equipment. After he has completed all these tasks he can finally go to </w:t>
+      </w:r>
+      <w:proofErr w:type="spellStart"/>
+      <w:r>
+        <w:t>K</w:t>
+      </w:r>
+      <w:r>
+        <w:t>reta</w:t>
+      </w:r>
+      <w:proofErr w:type="spellEnd"/>
+      <w:r>
+        <w:t xml:space="preserve">, </w:t>
+      </w:r>
+      <w:r>
+        <w:t>enter the Minotaur’s lair and finish him off once and for all.</w:t>
+      </w:r>
+    </w:p>
+    <w:p/>
+    <w:p>
+      <w:pPr>
+        <w:pStyle w:val="Heading1"/>
+      </w:pPr>
+      <w:r>
+        <w:t>Narrative</w:t>
+      </w:r>
+    </w:p>
+    <w:p/>
+    <w:p>
+      <w:pPr>
+        <w:jc w:val="both"/>
+      </w:pPr>
+      <w:r>
+        <w:t xml:space="preserve">This is the narrative for the part shown at the Demo. Theseus arrived on </w:t>
+      </w:r>
+      <w:proofErr w:type="spellStart"/>
+      <w:r>
+        <w:t>Kreta</w:t>
+      </w:r>
+      <w:proofErr w:type="spellEnd"/>
+      <w:r>
+        <w:t xml:space="preserve"> and is greeted by a womanly figure offering Theseus any necessary information he needs about </w:t>
+      </w:r>
+      <w:proofErr w:type="spellStart"/>
+      <w:r>
+        <w:t>Kreta</w:t>
+      </w:r>
+      <w:proofErr w:type="spellEnd"/>
+      <w:r>
+        <w:t xml:space="preserve"> and its inhabitants. </w:t>
+      </w:r>
+      <w:r>
+        <w:t xml:space="preserve">Theseus will be able to get information on the whereabouts of the minotaur on the Island. Once at the temple he will notice that he will need to light some braziers, but not with normal fire, Greek fire. He will then have to go back to the village and talk to someone with knowledge about this fire. Luckily someone in the village knows a lot </w:t>
+      </w:r>
+      <w:r>
+        <w:t>about this G</w:t>
+      </w:r>
+      <w:r>
+        <w:t xml:space="preserve">reek fire and tells our hero to go find some ingredients in the forest nearby. After he has gathered everything he will be able to craft them </w:t>
+      </w:r>
+      <w:r>
+        <w:t>together at the alchemy station. Then he’ll be able to ligh</w:t>
+      </w:r>
+      <w:r>
+        <w:t>t a torch with the G</w:t>
+      </w:r>
+      <w:r>
+        <w:t>reek fla</w:t>
+      </w:r>
+      <w:r>
+        <w:t>me and set the braziers a fire which will then open the entrance to the temple. Inside the temple is a labyrinth which leads to the final boss, the minotaur. In the battle of the minotaur the player will have to dodge the mi</w:t>
+      </w:r>
+      <w:r>
+        <w:t xml:space="preserve">notaur’s </w:t>
+      </w:r>
+      <w:r>
+        <w:t>attacks and trick him into destroying the supports of the temple, after which Theseus will have to escape the temple bef</w:t>
+      </w:r>
+      <w:r>
+        <w:t xml:space="preserve">ore collapsing. </w:t>
+      </w:r>
+    </w:p>
+    <w:p>
+      <w:r>
+        <w:br w:type="page"/>
+      </w:r>
+    </w:p>
+    <w:p>
+      <w:pPr>
+        <w:pStyle w:val="Heading1"/>
+      </w:pPr>
+      <w:r>
+        <w:lastRenderedPageBreak/>
+        <w:t>Target Audience and Platform</w:t>
+      </w:r>
+    </w:p>
+    <w:p>
+      <w:pPr>
+        <w:jc w:val="both"/>
+      </w:pPr>
+    </w:p>
+    <w:p>
+      <w:pPr>
+        <w:jc w:val="both"/>
+      </w:pPr>
+      <w:r>
+        <w:t xml:space="preserve">We’re aiming for people of the age of 12 or older, who enjoy a </w:t>
+      </w:r>
+      <w:proofErr w:type="spellStart"/>
+      <w:r>
+        <w:t>greek</w:t>
+      </w:r>
+      <w:proofErr w:type="spellEnd"/>
+      <w:r>
+        <w:t xml:space="preserve"> history, enjoy exploring and solving puzzles. People who enjoy a niche hand painted art style with light humoristic moments.</w:t>
+      </w:r>
+    </w:p>
+    <w:p>
+      <w:pPr>
+        <w:jc w:val="both"/>
+      </w:pPr>
+    </w:p>
+    <w:p>
+      <w:pPr>
+        <w:jc w:val="both"/>
+      </w:pPr>
+      <w:r>
+        <w:t>For the targ</w:t>
+      </w:r>
+      <w:r>
+        <w:t>et platform we are aiming for PC</w:t>
       </w:r>
       <w:bookmarkStart w:id="0" w:name="_GoBack"/>
       <w:bookmarkEnd w:id="0"/>
       <w:r>
-        <w:t>.</w:t>
+        <w:t>. Because we’re a fairly</w:t>
+      </w:r>
+      <w:r>
+        <w:t xml:space="preserve"> small team and none of us are experiences on console gaming we just want to bring the best we can and we think that we will achieve that best when we only have to focus on PC.</w:t>
       </w:r>
     </w:p>
     <w:sectPr>
@@ -1092,6 +1173,7 @@
     <w:lsdException w:name="HTML Sample" w:semiHidden="1" w:unhideWhenUsed="1"/>
     <w:lsdException w:name="HTML Typewriter" w:semiHidden="1" w:unhideWhenUsed="1"/>
     <w:lsdException w:name="HTML Variable" w:semiHidden="1" w:unhideWhenUsed="1"/>
+    <w:lsdException w:name="Normal Table" w:semiHidden="1" w:unhideWhenUsed="1"/>
     <w:lsdException w:name="annotation subject" w:semiHidden="1" w:unhideWhenUsed="1"/>
     <w:lsdException w:name="No List" w:semiHidden="1" w:unhideWhenUsed="1"/>
     <w:lsdException w:name="Outline List 1" w:semiHidden="1" w:unhideWhenUsed="1"/>
@@ -1138,8 +1220,10 @@
     <w:lsdException w:name="Table Subtle 2" w:semiHidden="1" w:unhideWhenUsed="1"/>
     <w:lsdException w:name="Table Web 1" w:semiHidden="1" w:unhideWhenUsed="1"/>
     <w:lsdException w:name="Table Web 2" w:semiHidden="1" w:unhideWhenUsed="1"/>
+    <w:lsdException w:name="Table Web 3" w:semiHidden="1" w:unhideWhenUsed="1"/>
     <w:lsdException w:name="Balloon Text" w:semiHidden="1" w:unhideWhenUsed="1"/>
     <w:lsdException w:name="Table Grid" w:uiPriority="39"/>
+    <w:lsdException w:name="Table Theme" w:semiHidden="1" w:unhideWhenUsed="1"/>
     <w:lsdException w:name="Placeholder Text" w:semiHidden="1"/>
     <w:lsdException w:name="No Spacing" w:uiPriority="1" w:qFormat="1"/>
     <w:lsdException w:name="Light Shading" w:uiPriority="60"/>
@@ -1385,6 +1469,7 @@
   <w:style w:type="character" w:default="1" w:styleId="DefaultParagraphFont">
     <w:name w:val="Default Paragraph Font"/>
     <w:uiPriority w:val="1"/>
+    <w:semiHidden/>
     <w:unhideWhenUsed/>
   </w:style>
   <w:style w:type="table" w:default="1" w:styleId="TableNormal">
@@ -1846,7 +1931,7 @@
 </file>
 
 <file path=customXml/itemProps1.xml><?xml version="1.0" encoding="utf-8"?>
-<ds:datastoreItem xmlns:ds="http://schemas.openxmlformats.org/officeDocument/2006/customXml" ds:itemID="{5032C356-84A6-44F7-AAD3-F4FDFCE24A64}">
+<ds:datastoreItem xmlns:ds="http://schemas.openxmlformats.org/officeDocument/2006/customXml" ds:itemID="{99C43AF6-6347-4E93-B36D-47AF7103F5F3}">
   <ds:schemaRefs>
     <ds:schemaRef ds:uri="http://schemas.openxmlformats.org/officeDocument/2006/bibliography"/>
   </ds:schemaRefs>

--- a/Documents/The Adventures of Theseus.docx
+++ b/Documents/The Adventures of Theseus.docx
@@ -233,6 +233,214 @@
         <w:rPr>
           <w:webHidden/>
         </w:rPr>
+        <w:t>Functional Design</w:t>
+      </w:r>
+      <w:r>
+        <w:rPr>
+          <w:webHidden/>
+        </w:rPr>
+        <w:tab/>
+      </w:r>
+    </w:p>
+    <w:p>
+      <w:pPr>
+        <w:tabs>
+          <w:tab w:val="right" w:leader="dot" w:pos="9062"/>
+        </w:tabs>
+        <w:spacing w:after="100"/>
+        <w:rPr>
+          <w:webHidden/>
+        </w:rPr>
+      </w:pPr>
+      <w:r>
+        <w:rPr>
+          <w:webHidden/>
+        </w:rPr>
+        <w:t xml:space="preserve">      Core Mechanics</w:t>
+      </w:r>
+      <w:r>
+        <w:rPr>
+          <w:webHidden/>
+        </w:rPr>
+        <w:tab/>
+      </w:r>
+      <w:r>
+        <w:rPr>
+          <w:webHidden/>
+        </w:rPr>
+        <w:t>6</w:t>
+      </w:r>
+    </w:p>
+    <w:p>
+      <w:pPr>
+        <w:tabs>
+          <w:tab w:val="right" w:leader="dot" w:pos="9062"/>
+        </w:tabs>
+        <w:spacing w:after="100"/>
+        <w:rPr>
+          <w:webHidden/>
+        </w:rPr>
+      </w:pPr>
+      <w:r>
+        <w:rPr>
+          <w:webHidden/>
+        </w:rPr>
+        <w:t xml:space="preserve">      Game Progression</w:t>
+      </w:r>
+      <w:r>
+        <w:rPr>
+          <w:webHidden/>
+        </w:rPr>
+        <w:tab/>
+      </w:r>
+      <w:r>
+        <w:rPr>
+          <w:webHidden/>
+        </w:rPr>
+        <w:t>7</w:t>
+      </w:r>
+    </w:p>
+    <w:p>
+      <w:pPr>
+        <w:tabs>
+          <w:tab w:val="right" w:leader="dot" w:pos="9062"/>
+        </w:tabs>
+        <w:spacing w:after="100"/>
+        <w:rPr>
+          <w:webHidden/>
+        </w:rPr>
+      </w:pPr>
+      <w:r>
+        <w:rPr>
+          <w:webHidden/>
+        </w:rPr>
+        <w:t xml:space="preserve">      Pickups</w:t>
+      </w:r>
+      <w:r>
+        <w:rPr>
+          <w:webHidden/>
+        </w:rPr>
+        <w:tab/>
+      </w:r>
+      <w:r>
+        <w:rPr>
+          <w:webHidden/>
+        </w:rPr>
+        <w:t>8</w:t>
+      </w:r>
+    </w:p>
+    <w:p>
+      <w:pPr>
+        <w:tabs>
+          <w:tab w:val="right" w:leader="dot" w:pos="9062"/>
+        </w:tabs>
+        <w:spacing w:after="100"/>
+        <w:rPr>
+          <w:webHidden/>
+        </w:rPr>
+      </w:pPr>
+      <w:r>
+        <w:rPr>
+          <w:webHidden/>
+        </w:rPr>
+        <w:t xml:space="preserve">      UI</w:t>
+      </w:r>
+      <w:r>
+        <w:rPr>
+          <w:webHidden/>
+        </w:rPr>
+        <w:tab/>
+      </w:r>
+      <w:r>
+        <w:rPr>
+          <w:webHidden/>
+        </w:rPr>
+        <w:t>9</w:t>
+      </w:r>
+    </w:p>
+    <w:p>
+      <w:pPr>
+        <w:tabs>
+          <w:tab w:val="right" w:leader="dot" w:pos="9062"/>
+        </w:tabs>
+        <w:spacing w:after="100"/>
+        <w:rPr>
+          <w:webHidden/>
+        </w:rPr>
+      </w:pPr>
+      <w:r>
+        <w:rPr>
+          <w:webHidden/>
+        </w:rPr>
+        <w:t>Graphical Design</w:t>
+      </w:r>
+      <w:r>
+        <w:rPr>
+          <w:webHidden/>
+        </w:rPr>
+        <w:tab/>
+      </w:r>
+    </w:p>
+    <w:p>
+      <w:pPr>
+        <w:tabs>
+          <w:tab w:val="right" w:leader="dot" w:pos="9062"/>
+        </w:tabs>
+        <w:spacing w:after="100"/>
+        <w:rPr>
+          <w:webHidden/>
+        </w:rPr>
+      </w:pPr>
+      <w:r>
+        <w:rPr>
+          <w:webHidden/>
+        </w:rPr>
+        <w:t xml:space="preserve">      Art style</w:t>
+      </w:r>
+      <w:r>
+        <w:rPr>
+          <w:webHidden/>
+        </w:rPr>
+        <w:tab/>
+      </w:r>
+    </w:p>
+    <w:p>
+      <w:pPr>
+        <w:tabs>
+          <w:tab w:val="right" w:leader="dot" w:pos="9062"/>
+        </w:tabs>
+        <w:spacing w:after="100"/>
+        <w:rPr>
+          <w:webHidden/>
+        </w:rPr>
+      </w:pPr>
+      <w:r>
+        <w:rPr>
+          <w:webHidden/>
+        </w:rPr>
+        <w:t xml:space="preserve">      Level Design</w:t>
+      </w:r>
+      <w:r>
+        <w:rPr>
+          <w:webHidden/>
+        </w:rPr>
+        <w:tab/>
+      </w:r>
+    </w:p>
+    <w:p>
+      <w:pPr>
+        <w:tabs>
+          <w:tab w:val="right" w:leader="dot" w:pos="9062"/>
+        </w:tabs>
+        <w:spacing w:after="100"/>
+        <w:rPr>
+          <w:webHidden/>
+        </w:rPr>
+      </w:pPr>
+      <w:r>
+        <w:rPr>
+          <w:webHidden/>
+        </w:rPr>
         <w:t xml:space="preserve">      Modular Assets</w:t>
       </w:r>
       <w:r>
@@ -246,196 +454,6 @@
           <w:webHidden/>
         </w:rPr>
         <w:t>6</w:t>
-      </w:r>
-    </w:p>
-    <w:p>
-      <w:pPr>
-        <w:tabs>
-          <w:tab w:val="right" w:leader="dot" w:pos="9062"/>
-        </w:tabs>
-        <w:spacing w:after="100"/>
-        <w:rPr>
-          <w:webHidden/>
-        </w:rPr>
-      </w:pPr>
-      <w:r>
-        <w:rPr>
-          <w:webHidden/>
-        </w:rPr>
-        <w:t>Functional Design</w:t>
-      </w:r>
-      <w:r>
-        <w:rPr>
-          <w:webHidden/>
-        </w:rPr>
-        <w:tab/>
-      </w:r>
-    </w:p>
-    <w:p>
-      <w:pPr>
-        <w:tabs>
-          <w:tab w:val="right" w:leader="dot" w:pos="9062"/>
-        </w:tabs>
-        <w:spacing w:after="100"/>
-        <w:rPr>
-          <w:webHidden/>
-        </w:rPr>
-      </w:pPr>
-      <w:r>
-        <w:rPr>
-          <w:webHidden/>
-        </w:rPr>
-        <w:t xml:space="preserve">      Core Mechanics</w:t>
-      </w:r>
-      <w:r>
-        <w:rPr>
-          <w:webHidden/>
-        </w:rPr>
-        <w:tab/>
-      </w:r>
-      <w:r>
-        <w:rPr>
-          <w:webHidden/>
-        </w:rPr>
-        <w:t>9</w:t>
-      </w:r>
-    </w:p>
-    <w:p>
-      <w:pPr>
-        <w:tabs>
-          <w:tab w:val="right" w:leader="dot" w:pos="9062"/>
-        </w:tabs>
-        <w:spacing w:after="100"/>
-        <w:rPr>
-          <w:webHidden/>
-        </w:rPr>
-      </w:pPr>
-      <w:r>
-        <w:rPr>
-          <w:webHidden/>
-        </w:rPr>
-        <w:t xml:space="preserve">      Game Progression</w:t>
-      </w:r>
-      <w:r>
-        <w:rPr>
-          <w:webHidden/>
-        </w:rPr>
-        <w:tab/>
-      </w:r>
-    </w:p>
-    <w:p>
-      <w:pPr>
-        <w:tabs>
-          <w:tab w:val="right" w:leader="dot" w:pos="9062"/>
-        </w:tabs>
-        <w:spacing w:after="100"/>
-        <w:rPr>
-          <w:webHidden/>
-        </w:rPr>
-      </w:pPr>
-      <w:r>
-        <w:rPr>
-          <w:webHidden/>
-        </w:rPr>
-        <w:t xml:space="preserve">      Pickups</w:t>
-      </w:r>
-      <w:r>
-        <w:rPr>
-          <w:webHidden/>
-        </w:rPr>
-        <w:tab/>
-      </w:r>
-    </w:p>
-    <w:p>
-      <w:pPr>
-        <w:tabs>
-          <w:tab w:val="right" w:leader="dot" w:pos="9062"/>
-        </w:tabs>
-        <w:spacing w:after="100"/>
-        <w:rPr>
-          <w:webHidden/>
-        </w:rPr>
-      </w:pPr>
-      <w:r>
-        <w:rPr>
-          <w:webHidden/>
-        </w:rPr>
-        <w:t xml:space="preserve">      UI</w:t>
-      </w:r>
-      <w:r>
-        <w:rPr>
-          <w:webHidden/>
-        </w:rPr>
-        <w:tab/>
-      </w:r>
-    </w:p>
-    <w:p>
-      <w:pPr>
-        <w:tabs>
-          <w:tab w:val="right" w:leader="dot" w:pos="9062"/>
-        </w:tabs>
-        <w:spacing w:after="100"/>
-        <w:rPr>
-          <w:webHidden/>
-        </w:rPr>
-      </w:pPr>
-      <w:r>
-        <w:rPr>
-          <w:webHidden/>
-        </w:rPr>
-        <w:t>Graphical Design</w:t>
-      </w:r>
-      <w:r>
-        <w:rPr>
-          <w:webHidden/>
-        </w:rPr>
-        <w:tab/>
-      </w:r>
-    </w:p>
-    <w:p>
-      <w:pPr>
-        <w:tabs>
-          <w:tab w:val="right" w:leader="dot" w:pos="9062"/>
-        </w:tabs>
-        <w:spacing w:after="100"/>
-        <w:rPr>
-          <w:webHidden/>
-        </w:rPr>
-      </w:pPr>
-      <w:r>
-        <w:rPr>
-          <w:webHidden/>
-        </w:rPr>
-        <w:t xml:space="preserve">      Art style</w:t>
-      </w:r>
-      <w:r>
-        <w:rPr>
-          <w:webHidden/>
-        </w:rPr>
-        <w:tab/>
-      </w:r>
-    </w:p>
-    <w:p>
-      <w:pPr>
-        <w:tabs>
-          <w:tab w:val="right" w:leader="dot" w:pos="9062"/>
-        </w:tabs>
-        <w:spacing w:after="100"/>
-        <w:rPr>
-          <w:webHidden/>
-        </w:rPr>
-      </w:pPr>
-      <w:r>
-        <w:rPr>
-          <w:webHidden/>
-        </w:rPr>
-        <w:t xml:space="preserve">      Level Design</w:t>
-      </w:r>
-      <w:r>
-        <w:rPr>
-          <w:webHidden/>
-        </w:rPr>
-        <w:tab/>
       </w:r>
     </w:p>
     <w:p>
@@ -730,10 +748,19 @@
     </w:p>
     <w:p>
       <w:pPr>
+        <w:pStyle w:val="Title"/>
+        <w:jc w:val="center"/>
+      </w:pPr>
+      <w:r>
+        <w:lastRenderedPageBreak/>
+        <w:t>Introduction</w:t>
+      </w:r>
+    </w:p>
+    <w:p>
+      <w:pPr>
         <w:pStyle w:val="Heading1"/>
       </w:pPr>
       <w:r>
-        <w:lastRenderedPageBreak/>
         <w:t>Summary</w:t>
       </w:r>
     </w:p>
@@ -902,41 +929,290 @@
       <w:r>
         <w:t xml:space="preserve">We’re aiming for people of the age of 12 or older, who enjoy a </w:t>
       </w:r>
+      <w:r>
+        <w:t>Greek</w:t>
+      </w:r>
+      <w:r>
+        <w:t xml:space="preserve"> history, enjoy exploring and solving puzzles. People who enjoy a niche hand painted art style with light humoristic moments.</w:t>
+      </w:r>
+    </w:p>
+    <w:p>
+      <w:pPr>
+        <w:jc w:val="both"/>
+      </w:pPr>
+    </w:p>
+    <w:p>
+      <w:pPr>
+        <w:jc w:val="both"/>
+      </w:pPr>
+      <w:r>
+        <w:t>For the targ</w:t>
+      </w:r>
+      <w:r>
+        <w:t>et platform we are aiming for PC</w:t>
+      </w:r>
+      <w:r>
+        <w:t>. Because we’re a fairly</w:t>
+      </w:r>
+      <w:r>
+        <w:t xml:space="preserve"> small team and none of us are experiences on console gaming we just want to bring the best we can and we think that we will achieve that best when we only have to focus on PC.</w:t>
+      </w:r>
+    </w:p>
+    <w:p>
+      <w:r>
+        <w:br w:type="page"/>
+      </w:r>
+    </w:p>
+    <w:p>
+      <w:pPr>
+        <w:pStyle w:val="Heading1"/>
+      </w:pPr>
+      <w:r>
+        <w:lastRenderedPageBreak/>
+        <w:t>Resource Budget</w:t>
+      </w:r>
+    </w:p>
+    <w:p/>
+    <w:p>
+      <w:pPr>
+        <w:rPr>
+          <w:rFonts w:asciiTheme="majorHAnsi" w:eastAsiaTheme="majorEastAsia" w:hAnsiTheme="majorHAnsi" w:cstheme="majorBidi"/>
+          <w:color w:val="2E74B5" w:themeColor="accent1" w:themeShade="BF"/>
+          <w:sz w:val="32"/>
+          <w:szCs w:val="32"/>
+        </w:rPr>
+      </w:pPr>
+      <w:r>
+        <w:br w:type="page"/>
+      </w:r>
+    </w:p>
+    <w:p>
+      <w:pPr>
+        <w:pStyle w:val="Title"/>
+        <w:jc w:val="center"/>
+      </w:pPr>
+      <w:r>
+        <w:lastRenderedPageBreak/>
+        <w:t>Functional Design</w:t>
+      </w:r>
+    </w:p>
+    <w:p>
+      <w:pPr>
+        <w:pStyle w:val="Heading1"/>
+      </w:pPr>
+      <w:r>
+        <w:t>Core Mechanics</w:t>
+      </w:r>
+    </w:p>
+    <w:p>
+      <w:pPr>
+        <w:pStyle w:val="Heading2"/>
+      </w:pPr>
+    </w:p>
+    <w:p>
+      <w:pPr>
+        <w:pStyle w:val="Heading2"/>
+      </w:pPr>
+      <w:r>
+        <w:t xml:space="preserve">Movement </w:t>
+      </w:r>
+    </w:p>
+    <w:p>
+      <w:r>
+        <w:t>You’ll be able to walk eve</w:t>
+      </w:r>
+      <w:r>
+        <w:t xml:space="preserve">ry direction and run to get around quicker. You will be able to jump to get over certain obstacles or get higher up. </w:t>
+      </w:r>
+    </w:p>
+    <w:p>
+      <w:pPr>
+        <w:pStyle w:val="Heading2"/>
+      </w:pPr>
+      <w:r>
+        <w:t xml:space="preserve">Combat </w:t>
+      </w:r>
+      <w:r>
+        <w:t>and Gathering</w:t>
+      </w:r>
+    </w:p>
+    <w:p>
+      <w:r>
+        <w:t>You’ll be able to attack with your sword. Although combat will be more about outsmarting your enemy.</w:t>
+      </w:r>
+      <w:r>
+        <w:t xml:space="preserve"> </w:t>
+      </w:r>
+      <w:r>
+        <w:t>With combat you’ll also be able to obtain items</w:t>
+      </w:r>
+      <w:r>
+        <w:t xml:space="preserve"> from creatures like animals.</w:t>
+      </w:r>
+    </w:p>
+    <w:p>
+      <w:pPr>
+        <w:pStyle w:val="Heading2"/>
+      </w:pPr>
+      <w:r>
+        <w:t>Inventory and Crafting</w:t>
+      </w:r>
+    </w:p>
+    <w:p>
+      <w:r>
+        <w:t>Your inventory will</w:t>
+      </w:r>
+      <w:r>
+        <w:t xml:space="preserve"> hold items you have picked up. If you get to a crafting station which can be an alchemy station for</w:t>
+      </w:r>
+      <w:r>
+        <w:t xml:space="preserve"> a </w:t>
+      </w:r>
+      <w:r>
+        <w:t>campfire,</w:t>
+      </w:r>
+      <w:r>
+        <w:t xml:space="preserve"> you’ll be able to craft your items into something you need to bypass obstacles or complete quests.</w:t>
+      </w:r>
+    </w:p>
+    <w:p>
+      <w:r>
+        <w:br w:type="page"/>
+      </w:r>
+    </w:p>
+    <w:p>
+      <w:pPr>
+        <w:pStyle w:val="Heading1"/>
+      </w:pPr>
+      <w:r>
+        <w:lastRenderedPageBreak/>
+        <w:t>Game Progression</w:t>
+      </w:r>
+    </w:p>
+    <w:p>
+      <w:r>
+        <w:t xml:space="preserve">This is the progression for the demo shown. To progress in our game you’ll have to bypass obstacles. </w:t>
+      </w:r>
+      <w:r>
+        <w:t>One of the obstacles is the Greek</w:t>
+      </w:r>
+      <w:r>
+        <w:t xml:space="preserve"> fire puzzle. You’ll be required to light the braziers at the temple to enter. To know how to make this fire you’ll need to talk to the villagers. All of them will give you information which will be useful to progress. </w:t>
+      </w:r>
+      <w:r>
+        <w:t>Then inside you will have to find your way through the labyrinth to find the boss battle. To win the boss battle you will have to observe your surroundings and observe the move patterns of the minotaur.</w:t>
+      </w:r>
+    </w:p>
+    <w:p/>
+    <w:p>
+      <w:pPr>
+        <w:pStyle w:val="Heading1"/>
+      </w:pPr>
+      <w:r>
+        <w:br w:type="page"/>
+      </w:r>
+    </w:p>
+    <w:p>
+      <w:pPr>
+        <w:pStyle w:val="Heading1"/>
+      </w:pPr>
+      <w:r>
+        <w:lastRenderedPageBreak/>
+        <w:t>UI</w:t>
+      </w:r>
+      <w:r>
+        <w:t xml:space="preserve"> and </w:t>
+      </w:r>
+      <w:r>
+        <w:t>Pickups</w:t>
+      </w:r>
+    </w:p>
+    <w:p>
+      <w:r>
+        <w:t xml:space="preserve">In our game you can pick up items that you will be able to craft with but also </w:t>
+      </w:r>
+      <w:r>
+        <w:t>(if its food</w:t>
+      </w:r>
+      <w:r>
+        <w:t>) consume for healing. All these it</w:t>
+      </w:r>
+      <w:r>
+        <w:t>ems will appear in your i</w:t>
+      </w:r>
+      <w:r>
+        <w:t>nventory</w:t>
+      </w:r>
+      <w:r>
+        <w:t xml:space="preserve">. </w:t>
+      </w:r>
+      <w:r>
+        <w:t xml:space="preserve">Inventory is part of your </w:t>
+      </w:r>
       <w:proofErr w:type="spellStart"/>
       <w:r>
-        <w:t>greek</w:t>
+        <w:t>ingame</w:t>
       </w:r>
       <w:proofErr w:type="spellEnd"/>
       <w:r>
-        <w:t xml:space="preserve"> history, enjoy exploring and solving puzzles. People who enjoy a niche hand painted art style with light humoristic moments.</w:t>
-      </w:r>
-    </w:p>
-    <w:p>
-      <w:pPr>
-        <w:jc w:val="both"/>
-      </w:pPr>
-    </w:p>
-    <w:p>
-      <w:pPr>
-        <w:jc w:val="both"/>
-      </w:pPr>
-      <w:r>
-        <w:t>For the targ</w:t>
-      </w:r>
-      <w:r>
-        <w:t>et platform we are aiming for PC</w:t>
-      </w:r>
+        <w:t xml:space="preserve"> menu.</w:t>
+      </w:r>
+    </w:p>
+    <w:p>
+      <w:r>
+        <w:t xml:space="preserve">The </w:t>
+      </w:r>
+      <w:proofErr w:type="spellStart"/>
+      <w:r>
+        <w:t>ingame</w:t>
+      </w:r>
+      <w:proofErr w:type="spellEnd"/>
+      <w:r>
+        <w:t xml:space="preserve"> menu consists of the following tabs</w:t>
+      </w:r>
+    </w:p>
+    <w:p>
+      <w:pPr>
+        <w:pStyle w:val="ListParagraph"/>
+        <w:numPr>
+          <w:ilvl w:val="0"/>
+          <w:numId w:val="1"/>
+        </w:numPr>
+      </w:pPr>
+      <w:r>
+        <w:t>Inventory</w:t>
+      </w:r>
+    </w:p>
+    <w:p>
+      <w:pPr>
+        <w:pStyle w:val="ListParagraph"/>
+        <w:numPr>
+          <w:ilvl w:val="0"/>
+          <w:numId w:val="1"/>
+        </w:numPr>
+      </w:pPr>
+      <w:r>
+        <w:t>Journal</w:t>
+      </w:r>
+    </w:p>
+    <w:p>
+      <w:pPr>
+        <w:pStyle w:val="ListParagraph"/>
+        <w:numPr>
+          <w:ilvl w:val="0"/>
+          <w:numId w:val="1"/>
+        </w:numPr>
+      </w:pPr>
+      <w:r>
+        <w:t>Options</w:t>
+      </w:r>
+    </w:p>
+    <w:p>
       <w:bookmarkStart w:id="0" w:name="_GoBack"/>
       <w:bookmarkEnd w:id="0"/>
-      <w:r>
-        <w:t>. Because we’re a fairly</w:t>
-      </w:r>
-      <w:r>
-        <w:t xml:space="preserve"> small team and none of us are experiences on console gaming we just want to bring the best we can and we think that we will achieve that best when we only have to focus on PC.</w:t>
-      </w:r>
     </w:p>
     <w:sectPr>
-      <w:footerReference w:type="default" r:id="rId7"/>
+      <w:footerReference w:type="default" r:id="rId8"/>
       <w:pgSz w:w="11906" w:h="16838"/>
       <w:pgMar w:top="1440" w:right="1440" w:bottom="1440" w:left="1440" w:header="708" w:footer="708" w:gutter="0"/>
       <w:cols w:space="708"/>
@@ -1005,7 +1281,7 @@
           <w:rPr>
             <w:noProof/>
           </w:rPr>
-          <w:t>3</w:t>
+          <w:t>7</w:t>
         </w:r>
         <w:r>
           <w:rPr>
@@ -1048,6 +1324,126 @@
     </w:p>
   </w:footnote>
 </w:footnotes>
+</file>
+
+<file path=word/numbering.xml><?xml version="1.0" encoding="utf-8"?>
+<w:numbering xmlns:wpc="http://schemas.microsoft.com/office/word/2010/wordprocessingCanvas" xmlns:cx="http://schemas.microsoft.com/office/drawing/2014/chartex" xmlns:cx1="http://schemas.microsoft.com/office/drawing/2015/9/8/chartex" xmlns:cx2="http://schemas.microsoft.com/office/drawing/2015/10/21/chartex" xmlns:mc="http://schemas.openxmlformats.org/markup-compatibility/2006" xmlns:o="urn:schemas-microsoft-com:office:office" xmlns:r="http://schemas.openxmlformats.org/officeDocument/2006/relationships" xmlns:m="http://schemas.openxmlformats.org/officeDocument/2006/math" xmlns:v="urn:schemas-microsoft-com:vml" xmlns:wp14="http://schemas.microsoft.com/office/word/2010/wordprocessingDrawing" xmlns:wp="http://schemas.openxmlformats.org/drawingml/2006/wordprocessingDrawing" xmlns:w10="urn:schemas-microsoft-com:office:word" xmlns:w="http://schemas.openxmlformats.org/wordprocessingml/2006/main" xmlns:w14="http://schemas.microsoft.com/office/word/2010/wordml" xmlns:w15="http://schemas.microsoft.com/office/word/2012/wordml" xmlns:w16se="http://schemas.microsoft.com/office/word/2015/wordml/symex" xmlns:wpg="http://schemas.microsoft.com/office/word/2010/wordprocessingGroup" xmlns:wpi="http://schemas.microsoft.com/office/word/2010/wordprocessingInk" xmlns:wne="http://schemas.microsoft.com/office/word/2006/wordml" xmlns:wps="http://schemas.microsoft.com/office/word/2010/wordprocessingShape" mc:Ignorable="w14 w15 w16se wp14">
+  <w:abstractNum w:abstractNumId="0" w15:restartNumberingAfterBreak="0">
+    <w:nsid w:val="3C042022"/>
+    <w:multiLevelType w:val="hybridMultilevel"/>
+    <w:tmpl w:val="DACC6218"/>
+    <w:lvl w:ilvl="0" w:tplc="6CE6523A">
+      <w:numFmt w:val="bullet"/>
+      <w:lvlText w:val="-"/>
+      <w:lvlJc w:val="left"/>
+      <w:pPr>
+        <w:ind w:left="720" w:hanging="360"/>
+      </w:pPr>
+      <w:rPr>
+        <w:rFonts w:ascii="Calibri" w:eastAsiaTheme="minorHAnsi" w:hAnsi="Calibri" w:cs="Calibri" w:hint="default"/>
+      </w:rPr>
+    </w:lvl>
+    <w:lvl w:ilvl="1" w:tplc="08090003" w:tentative="1">
+      <w:start w:val="1"/>
+      <w:numFmt w:val="bullet"/>
+      <w:lvlText w:val="o"/>
+      <w:lvlJc w:val="left"/>
+      <w:pPr>
+        <w:ind w:left="1440" w:hanging="360"/>
+      </w:pPr>
+      <w:rPr>
+        <w:rFonts w:ascii="Courier New" w:hAnsi="Courier New" w:cs="Courier New" w:hint="default"/>
+      </w:rPr>
+    </w:lvl>
+    <w:lvl w:ilvl="2" w:tplc="08090005" w:tentative="1">
+      <w:start w:val="1"/>
+      <w:numFmt w:val="bullet"/>
+      <w:lvlText w:val=""/>
+      <w:lvlJc w:val="left"/>
+      <w:pPr>
+        <w:ind w:left="2160" w:hanging="360"/>
+      </w:pPr>
+      <w:rPr>
+        <w:rFonts w:ascii="Wingdings" w:hAnsi="Wingdings" w:hint="default"/>
+      </w:rPr>
+    </w:lvl>
+    <w:lvl w:ilvl="3" w:tplc="08090001" w:tentative="1">
+      <w:start w:val="1"/>
+      <w:numFmt w:val="bullet"/>
+      <w:lvlText w:val=""/>
+      <w:lvlJc w:val="left"/>
+      <w:pPr>
+        <w:ind w:left="2880" w:hanging="360"/>
+      </w:pPr>
+      <w:rPr>
+        <w:rFonts w:ascii="Symbol" w:hAnsi="Symbol" w:hint="default"/>
+      </w:rPr>
+    </w:lvl>
+    <w:lvl w:ilvl="4" w:tplc="08090003" w:tentative="1">
+      <w:start w:val="1"/>
+      <w:numFmt w:val="bullet"/>
+      <w:lvlText w:val="o"/>
+      <w:lvlJc w:val="left"/>
+      <w:pPr>
+        <w:ind w:left="3600" w:hanging="360"/>
+      </w:pPr>
+      <w:rPr>
+        <w:rFonts w:ascii="Courier New" w:hAnsi="Courier New" w:cs="Courier New" w:hint="default"/>
+      </w:rPr>
+    </w:lvl>
+    <w:lvl w:ilvl="5" w:tplc="08090005" w:tentative="1">
+      <w:start w:val="1"/>
+      <w:numFmt w:val="bullet"/>
+      <w:lvlText w:val=""/>
+      <w:lvlJc w:val="left"/>
+      <w:pPr>
+        <w:ind w:left="4320" w:hanging="360"/>
+      </w:pPr>
+      <w:rPr>
+        <w:rFonts w:ascii="Wingdings" w:hAnsi="Wingdings" w:hint="default"/>
+      </w:rPr>
+    </w:lvl>
+    <w:lvl w:ilvl="6" w:tplc="08090001" w:tentative="1">
+      <w:start w:val="1"/>
+      <w:numFmt w:val="bullet"/>
+      <w:lvlText w:val=""/>
+      <w:lvlJc w:val="left"/>
+      <w:pPr>
+        <w:ind w:left="5040" w:hanging="360"/>
+      </w:pPr>
+      <w:rPr>
+        <w:rFonts w:ascii="Symbol" w:hAnsi="Symbol" w:hint="default"/>
+      </w:rPr>
+    </w:lvl>
+    <w:lvl w:ilvl="7" w:tplc="08090003" w:tentative="1">
+      <w:start w:val="1"/>
+      <w:numFmt w:val="bullet"/>
+      <w:lvlText w:val="o"/>
+      <w:lvlJc w:val="left"/>
+      <w:pPr>
+        <w:ind w:left="5760" w:hanging="360"/>
+      </w:pPr>
+      <w:rPr>
+        <w:rFonts w:ascii="Courier New" w:hAnsi="Courier New" w:cs="Courier New" w:hint="default"/>
+      </w:rPr>
+    </w:lvl>
+    <w:lvl w:ilvl="8" w:tplc="08090005" w:tentative="1">
+      <w:start w:val="1"/>
+      <w:numFmt w:val="bullet"/>
+      <w:lvlText w:val=""/>
+      <w:lvlJc w:val="left"/>
+      <w:pPr>
+        <w:ind w:left="6480" w:hanging="360"/>
+      </w:pPr>
+      <w:rPr>
+        <w:rFonts w:ascii="Wingdings" w:hAnsi="Wingdings" w:hint="default"/>
+      </w:rPr>
+    </w:lvl>
+  </w:abstractNum>
+  <w:num w:numId="1">
+    <w:abstractNumId w:val="0"/>
+  </w:num>
+</w:numbering>
 </file>
 
 <file path=word/styles.xml><?xml version="1.0" encoding="utf-8"?>
@@ -1466,6 +1862,28 @@
       <w:szCs w:val="32"/>
     </w:rPr>
   </w:style>
+  <w:style w:type="paragraph" w:styleId="Heading2">
+    <w:name w:val="heading 2"/>
+    <w:basedOn w:val="Normal"/>
+    <w:next w:val="Normal"/>
+    <w:link w:val="Heading2Char"/>
+    <w:uiPriority w:val="9"/>
+    <w:unhideWhenUsed/>
+    <w:qFormat/>
+    <w:rsid w:val="008D61A3"/>
+    <w:pPr>
+      <w:keepNext/>
+      <w:keepLines/>
+      <w:spacing w:before="40" w:after="0"/>
+      <w:outlineLvl w:val="1"/>
+    </w:pPr>
+    <w:rPr>
+      <w:rFonts w:asciiTheme="majorHAnsi" w:eastAsiaTheme="majorEastAsia" w:hAnsiTheme="majorHAnsi" w:cstheme="majorBidi"/>
+      <w:color w:val="2E74B5" w:themeColor="accent1" w:themeShade="BF"/>
+      <w:sz w:val="26"/>
+      <w:szCs w:val="26"/>
+    </w:rPr>
+  </w:style>
   <w:style w:type="character" w:default="1" w:styleId="DefaultParagraphFont">
     <w:name w:val="Default Paragraph Font"/>
     <w:uiPriority w:val="1"/>
@@ -1661,6 +2079,30 @@
       <w:sz w:val="32"/>
       <w:szCs w:val="32"/>
     </w:rPr>
+  </w:style>
+  <w:style w:type="character" w:customStyle="1" w:styleId="Heading2Char">
+    <w:name w:val="Heading 2 Char"/>
+    <w:basedOn w:val="DefaultParagraphFont"/>
+    <w:link w:val="Heading2"/>
+    <w:uiPriority w:val="9"/>
+    <w:rsid w:val="008D61A3"/>
+    <w:rPr>
+      <w:rFonts w:asciiTheme="majorHAnsi" w:eastAsiaTheme="majorEastAsia" w:hAnsiTheme="majorHAnsi" w:cstheme="majorBidi"/>
+      <w:color w:val="2E74B5" w:themeColor="accent1" w:themeShade="BF"/>
+      <w:sz w:val="26"/>
+      <w:szCs w:val="26"/>
+    </w:rPr>
+  </w:style>
+  <w:style w:type="paragraph" w:styleId="ListParagraph">
+    <w:name w:val="List Paragraph"/>
+    <w:basedOn w:val="Normal"/>
+    <w:uiPriority w:val="34"/>
+    <w:qFormat/>
+    <w:rsid w:val="0035302C"/>
+    <w:pPr>
+      <w:ind w:left="720"/>
+      <w:contextualSpacing/>
+    </w:pPr>
   </w:style>
 </w:styles>
 </file>
@@ -1931,7 +2373,7 @@
 </file>
 
 <file path=customXml/itemProps1.xml><?xml version="1.0" encoding="utf-8"?>
-<ds:datastoreItem xmlns:ds="http://schemas.openxmlformats.org/officeDocument/2006/customXml" ds:itemID="{99C43AF6-6347-4E93-B36D-47AF7103F5F3}">
+<ds:datastoreItem xmlns:ds="http://schemas.openxmlformats.org/officeDocument/2006/customXml" ds:itemID="{206CED82-3365-4772-AE6F-66CD9590528F}">
   <ds:schemaRefs>
     <ds:schemaRef ds:uri="http://schemas.openxmlformats.org/officeDocument/2006/bibliography"/>
   </ds:schemaRefs>

--- a/Documents/The Adventures of Theseus.docx
+++ b/Documents/The Adventures of Theseus.docx
@@ -320,6 +320,12 @@
         <w:rPr>
           <w:webHidden/>
         </w:rPr>
+        <w:t xml:space="preserve"> and UI</w:t>
+      </w:r>
+      <w:r>
+        <w:rPr>
+          <w:webHidden/>
+        </w:rPr>
         <w:tab/>
       </w:r>
       <w:r>
@@ -343,19 +349,13 @@
         <w:rPr>
           <w:webHidden/>
         </w:rPr>
-        <w:t xml:space="preserve">      UI</w:t>
+        <w:t>Graphical Design</w:t>
       </w:r>
       <w:r>
         <w:rPr>
           <w:webHidden/>
         </w:rPr>
         <w:tab/>
-      </w:r>
-      <w:r>
-        <w:rPr>
-          <w:webHidden/>
-        </w:rPr>
-        <w:t>9</w:t>
       </w:r>
     </w:p>
     <w:p>
@@ -372,7 +372,7 @@
         <w:rPr>
           <w:webHidden/>
         </w:rPr>
-        <w:t>Graphical Design</w:t>
+        <w:t xml:space="preserve">      Art style</w:t>
       </w:r>
       <w:r>
         <w:rPr>
@@ -395,7 +395,7 @@
         <w:rPr>
           <w:webHidden/>
         </w:rPr>
-        <w:t xml:space="preserve">      Art style</w:t>
+        <w:t xml:space="preserve">      Level Design</w:t>
       </w:r>
       <w:r>
         <w:rPr>
@@ -418,7 +418,7 @@
         <w:rPr>
           <w:webHidden/>
         </w:rPr>
-        <w:t xml:space="preserve">      Level Design</w:t>
+        <w:t xml:space="preserve">      Modular Assets</w:t>
       </w:r>
       <w:r>
         <w:rPr>
@@ -441,19 +441,13 @@
         <w:rPr>
           <w:webHidden/>
         </w:rPr>
-        <w:t xml:space="preserve">      Modular Assets</w:t>
+        <w:t xml:space="preserve">      Characters</w:t>
       </w:r>
       <w:r>
         <w:rPr>
           <w:webHidden/>
         </w:rPr>
         <w:tab/>
-      </w:r>
-      <w:r>
-        <w:rPr>
-          <w:webHidden/>
-        </w:rPr>
-        <w:t>6</w:t>
       </w:r>
     </w:p>
     <w:p>
@@ -470,7 +464,7 @@
         <w:rPr>
           <w:webHidden/>
         </w:rPr>
-        <w:t xml:space="preserve">      Characters</w:t>
+        <w:t xml:space="preserve">      Enemies</w:t>
       </w:r>
       <w:r>
         <w:rPr>
@@ -493,7 +487,7 @@
         <w:rPr>
           <w:webHidden/>
         </w:rPr>
-        <w:t xml:space="preserve">      Enemies</w:t>
+        <w:t xml:space="preserve">      UI Concept</w:t>
       </w:r>
       <w:r>
         <w:rPr>
@@ -516,7 +510,7 @@
         <w:rPr>
           <w:webHidden/>
         </w:rPr>
-        <w:t xml:space="preserve">      UI Concept</w:t>
+        <w:t xml:space="preserve">      Weapons and props</w:t>
       </w:r>
       <w:r>
         <w:rPr>
@@ -539,7 +533,7 @@
         <w:rPr>
           <w:webHidden/>
         </w:rPr>
-        <w:t xml:space="preserve">      Weapons and props</w:t>
+        <w:t>Technical Design</w:t>
       </w:r>
       <w:r>
         <w:rPr>
@@ -562,7 +556,7 @@
         <w:rPr>
           <w:webHidden/>
         </w:rPr>
-        <w:t>Technical Design</w:t>
+        <w:t xml:space="preserve">      Code Structure</w:t>
       </w:r>
       <w:r>
         <w:rPr>
@@ -585,7 +579,7 @@
         <w:rPr>
           <w:webHidden/>
         </w:rPr>
-        <w:t xml:space="preserve">      Code Structure</w:t>
+        <w:t xml:space="preserve">      Controls</w:t>
       </w:r>
       <w:r>
         <w:rPr>
@@ -608,7 +602,7 @@
         <w:rPr>
           <w:webHidden/>
         </w:rPr>
-        <w:t xml:space="preserve">      Controls</w:t>
+        <w:t xml:space="preserve">      Enemies and Obstacles</w:t>
       </w:r>
       <w:r>
         <w:rPr>
@@ -631,7 +625,7 @@
         <w:rPr>
           <w:webHidden/>
         </w:rPr>
-        <w:t xml:space="preserve">      Enemies and Obstacles</w:t>
+        <w:t xml:space="preserve">      UI</w:t>
       </w:r>
       <w:r>
         <w:rPr>
@@ -650,18 +644,6 @@
           <w:webHidden/>
         </w:rPr>
       </w:pPr>
-      <w:r>
-        <w:rPr>
-          <w:webHidden/>
-        </w:rPr>
-        <w:t xml:space="preserve">      UI</w:t>
-      </w:r>
-      <w:r>
-        <w:rPr>
-          <w:webHidden/>
-        </w:rPr>
-        <w:tab/>
-      </w:r>
     </w:p>
     <w:p>
       <w:pPr>
@@ -714,17 +696,6 @@
         </w:tabs>
         <w:spacing w:after="100"/>
         <w:rPr>
-          <w:webHidden/>
-        </w:rPr>
-      </w:pPr>
-    </w:p>
-    <w:p>
-      <w:pPr>
-        <w:tabs>
-          <w:tab w:val="right" w:leader="dot" w:pos="9062"/>
-        </w:tabs>
-        <w:spacing w:after="100"/>
-        <w:rPr>
           <w:rFonts w:eastAsiaTheme="minorEastAsia" w:cs="Times New Roman"/>
           <w:noProof/>
           <w:lang w:val="nl-NL" w:eastAsia="ja-JP"/>
@@ -773,15 +744,7 @@
         <w:t xml:space="preserve"> but build upon it. For example</w:t>
       </w:r>
       <w:r>
-        <w:t xml:space="preserve">: you will still defeat the minotaur but you will do so on the now flying Island of </w:t>
-      </w:r>
-      <w:proofErr w:type="spellStart"/>
-      <w:r>
-        <w:t>Kreta</w:t>
-      </w:r>
-      <w:proofErr w:type="spellEnd"/>
-      <w:r>
-        <w:t>. We do this to ensure interesting levels and environment at all time. Together with this you mainly need to overcome problems by gathering items and making them into something you need by cra</w:t>
+        <w:t>: you will still defeat the minotaur but you will do so on the now flying Island of Kreta. We do this to ensure interesting levels and environment at all time. Together with this you mainly need to overcome problems by gathering items and making them into something you need by cra</w:t>
       </w:r>
       <w:r>
         <w:t>fting. Because Theseus is more brains than raw power there will be no focus on melee combat but it will be there.</w:t>
@@ -811,66 +774,37 @@
         <w:t>. He’ll need information on the minotaur, on how to get to the Flyi</w:t>
       </w:r>
       <w:r>
-        <w:t xml:space="preserve">ng island of </w:t>
-      </w:r>
-      <w:proofErr w:type="spellStart"/>
-      <w:r>
-        <w:t>Kreta</w:t>
-      </w:r>
-      <w:proofErr w:type="spellEnd"/>
-      <w:r>
-        <w:t xml:space="preserve"> and get the necessary </w:t>
-      </w:r>
-      <w:r>
-        <w:t xml:space="preserve">equipment. After he has completed all these tasks he can finally go to </w:t>
-      </w:r>
-      <w:proofErr w:type="spellStart"/>
-      <w:r>
-        <w:t>K</w:t>
-      </w:r>
-      <w:r>
-        <w:t>reta</w:t>
-      </w:r>
-      <w:proofErr w:type="spellEnd"/>
-      <w:r>
-        <w:t xml:space="preserve">, </w:t>
+        <w:t xml:space="preserve">ng island of Kreta and get the necessary </w:t>
+      </w:r>
+      <w:r>
+        <w:t>equipment. After he has completed all these tasks he can finally go to K</w:t>
+      </w:r>
+      <w:r>
+        <w:t xml:space="preserve">reta, </w:t>
       </w:r>
       <w:r>
         <w:t>enter the Minotaur’s lair and finish him off once and for all.</w:t>
       </w:r>
     </w:p>
+    <w:p>
+      <w:bookmarkStart w:id="0" w:name="_GoBack"/>
+      <w:bookmarkEnd w:id="0"/>
+    </w:p>
+    <w:p>
+      <w:pPr>
+        <w:pStyle w:val="Heading1"/>
+      </w:pPr>
+      <w:r>
+        <w:t>Narrative</w:t>
+      </w:r>
+    </w:p>
     <w:p/>
     <w:p>
       <w:pPr>
-        <w:pStyle w:val="Heading1"/>
-      </w:pPr>
-      <w:r>
-        <w:t>Narrative</w:t>
-      </w:r>
-    </w:p>
-    <w:p/>
-    <w:p>
-      <w:pPr>
         <w:jc w:val="both"/>
       </w:pPr>
       <w:r>
-        <w:t xml:space="preserve">This is the narrative for the part shown at the Demo. Theseus arrived on </w:t>
-      </w:r>
-      <w:proofErr w:type="spellStart"/>
-      <w:r>
-        <w:t>Kreta</w:t>
-      </w:r>
-      <w:proofErr w:type="spellEnd"/>
-      <w:r>
-        <w:t xml:space="preserve"> and is greeted by a womanly figure offering Theseus any necessary information he needs about </w:t>
-      </w:r>
-      <w:proofErr w:type="spellStart"/>
-      <w:r>
-        <w:t>Kreta</w:t>
-      </w:r>
-      <w:proofErr w:type="spellEnd"/>
-      <w:r>
-        <w:t xml:space="preserve"> and its inhabitants. </w:t>
+        <w:t xml:space="preserve">This is the narrative for the part shown at the Demo. Theseus arrived on Kreta and is greeted by a womanly figure offering Theseus any necessary information he needs about Kreta and its inhabitants. </w:t>
       </w:r>
       <w:r>
         <w:t xml:space="preserve">Theseus will be able to get information on the whereabouts of the minotaur on the Island. Once at the temple he will notice that he will need to light some braziers, but not with normal fire, Greek fire. He will then have to go back to the village and talk to someone with knowledge about this fire. Luckily someone in the village knows a lot </w:t>
@@ -1008,11 +942,6 @@
       <w:pPr>
         <w:pStyle w:val="Heading2"/>
       </w:pPr>
-    </w:p>
-    <w:p>
-      <w:pPr>
-        <w:pStyle w:val="Heading2"/>
-      </w:pPr>
       <w:r>
         <w:t xml:space="preserve">Movement </w:t>
       </w:r>
@@ -1121,10 +1050,7 @@
         <w:t>UI</w:t>
       </w:r>
       <w:r>
-        <w:t xml:space="preserve"> and </w:t>
-      </w:r>
-      <w:r>
-        <w:t>Pickups</w:t>
+        <w:t xml:space="preserve"> and Pickups</w:t>
       </w:r>
     </w:p>
     <w:p>
@@ -1147,28 +1073,12 @@
         <w:t xml:space="preserve">. </w:t>
       </w:r>
       <w:r>
-        <w:t xml:space="preserve">Inventory is part of your </w:t>
-      </w:r>
-      <w:proofErr w:type="spellStart"/>
-      <w:r>
-        <w:t>ingame</w:t>
-      </w:r>
-      <w:proofErr w:type="spellEnd"/>
-      <w:r>
-        <w:t xml:space="preserve"> menu.</w:t>
-      </w:r>
-    </w:p>
-    <w:p>
-      <w:r>
-        <w:t xml:space="preserve">The </w:t>
-      </w:r>
-      <w:proofErr w:type="spellStart"/>
-      <w:r>
-        <w:t>ingame</w:t>
-      </w:r>
-      <w:proofErr w:type="spellEnd"/>
-      <w:r>
-        <w:t xml:space="preserve"> menu consists of the following tabs</w:t>
+        <w:t>Inventory is part of your ingame menu.</w:t>
+      </w:r>
+    </w:p>
+    <w:p>
+      <w:r>
+        <w:t>The ingame menu consists of the following tabs</w:t>
       </w:r>
     </w:p>
     <w:p>
@@ -1208,8 +1118,295 @@
       </w:r>
     </w:p>
     <w:p>
-      <w:bookmarkStart w:id="0" w:name="_GoBack"/>
-      <w:bookmarkEnd w:id="0"/>
+      <w:r>
+        <w:t>In the hud of the player you’ll find your current health and current objective.</w:t>
+      </w:r>
+      <w:r>
+        <w:t xml:space="preserve"> </w:t>
+      </w:r>
+      <w:r>
+        <w:t>When fighting a boss you’ll also be able to see the boss’s health</w:t>
+      </w:r>
+    </w:p>
+    <w:p/>
+    <w:p>
+      <w:r>
+        <w:t>When talking to villagers a dialogue box pops up that will display what the villager is saying. After he/she is done talking you’ll get a few dialogue options.</w:t>
+      </w:r>
+    </w:p>
+    <w:p>
+      <w:r>
+        <w:br w:type="page"/>
+      </w:r>
+    </w:p>
+    <w:p>
+      <w:pPr>
+        <w:pStyle w:val="Title"/>
+        <w:jc w:val="center"/>
+      </w:pPr>
+      <w:r>
+        <w:lastRenderedPageBreak/>
+        <w:t>Technical Design</w:t>
+      </w:r>
+    </w:p>
+    <w:p>
+      <w:pPr>
+        <w:pStyle w:val="Heading1"/>
+      </w:pPr>
+      <w:r>
+        <w:t>Code Structure</w:t>
+      </w:r>
+    </w:p>
+    <w:p>
+      <w:pPr>
+        <w:rPr>
+          <w:rFonts w:asciiTheme="majorHAnsi" w:eastAsiaTheme="majorEastAsia" w:hAnsiTheme="majorHAnsi" w:cstheme="majorBidi"/>
+          <w:color w:val="2E74B5" w:themeColor="accent1" w:themeShade="BF"/>
+          <w:sz w:val="32"/>
+          <w:szCs w:val="32"/>
+        </w:rPr>
+      </w:pPr>
+      <w:r>
+        <w:t>Insert UML</w:t>
+      </w:r>
+      <w:r>
+        <w:br w:type="page"/>
+      </w:r>
+    </w:p>
+    <w:p>
+      <w:pPr>
+        <w:pStyle w:val="Heading1"/>
+      </w:pPr>
+      <w:r>
+        <w:lastRenderedPageBreak/>
+        <w:t>Controls</w:t>
+      </w:r>
+    </w:p>
+    <w:p/>
+    <w:p>
+      <w:r>
+        <w:t>We’ll be using the WASD keys to move.</w:t>
+      </w:r>
+    </w:p>
+    <w:p>
+      <w:r>
+        <w:t>Mouse movement for controlling which way you’re looking.</w:t>
+      </w:r>
+    </w:p>
+    <w:p>
+      <w:r>
+        <w:t xml:space="preserve">Left is attack with </w:t>
+      </w:r>
+      <w:r>
+        <w:t>left hand object</w:t>
+      </w:r>
+    </w:p>
+    <w:p>
+      <w:r>
+        <w:t xml:space="preserve">Right is </w:t>
+      </w:r>
+      <w:r>
+        <w:t>attack with right hand object</w:t>
+      </w:r>
+    </w:p>
+    <w:p>
+      <w:r>
+        <w:t>E key is to interact with npc’s, puzzles or pickup items.</w:t>
+      </w:r>
+      <w:r>
+        <w:t xml:space="preserve"> You’ll interact with the object in the middle of your screen.</w:t>
+      </w:r>
+    </w:p>
+    <w:p>
+      <w:r>
+        <w:t xml:space="preserve">B </w:t>
+      </w:r>
+      <w:r>
+        <w:t xml:space="preserve">key to open the </w:t>
+      </w:r>
+      <w:r>
+        <w:t>ingame menu</w:t>
+      </w:r>
+      <w:r>
+        <w:t xml:space="preserve"> </w:t>
+      </w:r>
+      <w:r>
+        <w:t>and to close it aswell.</w:t>
+      </w:r>
+    </w:p>
+    <w:p>
+      <w:r>
+        <w:t>In the dialogue you will be able to select a response by pressing one of the number keys.</w:t>
+      </w:r>
+    </w:p>
+    <w:p/>
+    <w:p>
+      <w:r>
+        <w:br w:type="page"/>
+      </w:r>
+    </w:p>
+    <w:p>
+      <w:pPr>
+        <w:pStyle w:val="Heading1"/>
+      </w:pPr>
+      <w:r>
+        <w:lastRenderedPageBreak/>
+        <w:t>Enemies and Obstacles</w:t>
+      </w:r>
+    </w:p>
+    <w:p/>
+    <w:p>
+      <w:pPr>
+        <w:pStyle w:val="Heading2"/>
+      </w:pPr>
+      <w:r>
+        <w:t>Minotaur</w:t>
+      </w:r>
+    </w:p>
+    <w:p>
+      <w:r>
+        <w:t>For our vertical slice we’ll have the Minotaur as only enemy.</w:t>
+      </w:r>
+    </w:p>
+    <w:p>
+      <w:r>
+        <w:t xml:space="preserve">The Minotaur will be the final boss and reside inside the Temple atop of Kreta. The player will first have to find his way through the labyrinth before facing the boss. The boss will be around 4-5 times bigger than the player. When entering the </w:t>
+      </w:r>
+      <w:r>
+        <w:t>boss room,</w:t>
+      </w:r>
+      <w:r>
+        <w:t xml:space="preserve"> you’ll have a little cut scene showing off the huge beast. </w:t>
+      </w:r>
+    </w:p>
+    <w:p>
+      <w:pPr>
+        <w:pStyle w:val="Heading3"/>
+      </w:pPr>
+      <w:r>
+        <w:t>Attack patterns</w:t>
+      </w:r>
+    </w:p>
+    <w:p>
+      <w:r>
+        <w:t>The minotaur has a few different attack:</w:t>
+      </w:r>
+    </w:p>
+    <w:p>
+      <w:pPr>
+        <w:pStyle w:val="ListParagraph"/>
+        <w:numPr>
+          <w:ilvl w:val="0"/>
+          <w:numId w:val="1"/>
+        </w:numPr>
+      </w:pPr>
+      <w:r>
+        <w:t>Overhead weapon attack</w:t>
+      </w:r>
+    </w:p>
+    <w:p>
+      <w:pPr>
+        <w:pStyle w:val="ListParagraph"/>
+        <w:numPr>
+          <w:ilvl w:val="0"/>
+          <w:numId w:val="1"/>
+        </w:numPr>
+      </w:pPr>
+      <w:r>
+        <w:t>Bull charge</w:t>
+      </w:r>
+    </w:p>
+    <w:p>
+      <w:pPr>
+        <w:pStyle w:val="ListParagraph"/>
+        <w:numPr>
+          <w:ilvl w:val="0"/>
+          <w:numId w:val="1"/>
+        </w:numPr>
+      </w:pPr>
+      <w:r>
+        <w:t>Horizontal weapon sweep</w:t>
+      </w:r>
+    </w:p>
+    <w:p>
+      <w:r>
+        <w:t>He will be going through these attacks and increasing his speed depending on a few variables:</w:t>
+      </w:r>
+    </w:p>
+    <w:p>
+      <w:pPr>
+        <w:pStyle w:val="ListParagraph"/>
+        <w:numPr>
+          <w:ilvl w:val="0"/>
+          <w:numId w:val="1"/>
+        </w:numPr>
+      </w:pPr>
+      <w:r>
+        <w:t>Distance from player</w:t>
+      </w:r>
+    </w:p>
+    <w:p>
+      <w:pPr>
+        <w:pStyle w:val="ListParagraph"/>
+        <w:numPr>
+          <w:ilvl w:val="0"/>
+          <w:numId w:val="1"/>
+        </w:numPr>
+      </w:pPr>
+      <w:r>
+        <w:t>His health</w:t>
+      </w:r>
+    </w:p>
+    <w:p>
+      <w:pPr>
+        <w:pStyle w:val="ListParagraph"/>
+        <w:numPr>
+          <w:ilvl w:val="0"/>
+          <w:numId w:val="1"/>
+        </w:numPr>
+      </w:pPr>
+      <w:r>
+        <w:t>His position in the ring (he will not sweep if he’s close to a wall)</w:t>
+      </w:r>
+    </w:p>
+    <w:p>
+      <w:pPr>
+        <w:pStyle w:val="Heading3"/>
+      </w:pPr>
+      <w:r>
+        <w:t>Way to defeat him</w:t>
+      </w:r>
+    </w:p>
+    <w:p>
+      <w:r>
+        <w:t>When the Minotaur hits a wall with his Bull charge he’ll stagger for bit and you’ll be able to attack him without fear. When he’s low to finish him off you’ll need to lure him into using his overhead weapon attack to destroy the temple’s support beams so that the roof will collapse on him. After that</w:t>
+      </w:r>
+      <w:r>
+        <w:t xml:space="preserve"> the player will have to make a</w:t>
+      </w:r>
+      <w:r>
+        <w:t xml:space="preserve"> heroic escape.</w:t>
+      </w:r>
+      <w:r>
+        <w:t xml:space="preserve"> </w:t>
+      </w:r>
+    </w:p>
+    <w:p/>
+    <w:p>
+      <w:pPr>
+        <w:pStyle w:val="Heading2"/>
+      </w:pPr>
+      <w:r>
+        <w:t>Temple Entrance</w:t>
+      </w:r>
+    </w:p>
+    <w:p>
+      <w:r>
+        <w:t>At the temple entrance the player will discover that to enter the temple he will have to make Greek fire (this will be made clear by something on the wall or by talking to the npcs).</w:t>
+      </w:r>
+      <w:r>
+        <w:t xml:space="preserve"> The player will then know by asking the man in the village what the recipe for Greek fire is and then go to the forest to harvest these ingredients. The ingredients can be picked up from bushes, the ground or by hunting animals. After gathering all the necessary ingredients, in the alchemy station you’ll be able to create Greek fire to light the braziers at the temple entrance. First you throw in the substance you made in the brazier and then you light it with a spark. Obstacle </w:t>
+      </w:r>
     </w:p>
     <w:sectPr>
       <w:footerReference w:type="default" r:id="rId8"/>
@@ -1281,7 +1478,7 @@
           <w:rPr>
             <w:noProof/>
           </w:rPr>
-          <w:t>7</w:t>
+          <w:t>3</w:t>
         </w:r>
         <w:r>
           <w:rPr>
@@ -1848,7 +2045,7 @@
     <w:link w:val="Heading1Char"/>
     <w:uiPriority w:val="9"/>
     <w:qFormat/>
-    <w:rsid w:val="00F65B4E"/>
+    <w:rsid w:val="00D9513B"/>
     <w:pPr>
       <w:keepNext/>
       <w:keepLines/>
@@ -1857,7 +2054,7 @@
     </w:pPr>
     <w:rPr>
       <w:rFonts w:asciiTheme="majorHAnsi" w:eastAsiaTheme="majorEastAsia" w:hAnsiTheme="majorHAnsi" w:cstheme="majorBidi"/>
-      <w:color w:val="2E74B5" w:themeColor="accent1" w:themeShade="BF"/>
+      <w:color w:val="1894CC"/>
       <w:sz w:val="32"/>
       <w:szCs w:val="32"/>
     </w:rPr>
@@ -1882,6 +2079,28 @@
       <w:color w:val="2E74B5" w:themeColor="accent1" w:themeShade="BF"/>
       <w:sz w:val="26"/>
       <w:szCs w:val="26"/>
+    </w:rPr>
+  </w:style>
+  <w:style w:type="paragraph" w:styleId="Heading3">
+    <w:name w:val="heading 3"/>
+    <w:basedOn w:val="Normal"/>
+    <w:next w:val="Normal"/>
+    <w:link w:val="Heading3Char"/>
+    <w:uiPriority w:val="9"/>
+    <w:unhideWhenUsed/>
+    <w:qFormat/>
+    <w:rsid w:val="00760074"/>
+    <w:pPr>
+      <w:keepNext/>
+      <w:keepLines/>
+      <w:spacing w:before="40" w:after="0"/>
+      <w:outlineLvl w:val="2"/>
+    </w:pPr>
+    <w:rPr>
+      <w:rFonts w:asciiTheme="majorHAnsi" w:eastAsiaTheme="majorEastAsia" w:hAnsiTheme="majorHAnsi" w:cstheme="majorBidi"/>
+      <w:color w:val="1F4D78" w:themeColor="accent1" w:themeShade="7F"/>
+      <w:sz w:val="24"/>
+      <w:szCs w:val="24"/>
     </w:rPr>
   </w:style>
   <w:style w:type="character" w:default="1" w:styleId="DefaultParagraphFont">
@@ -2072,10 +2291,10 @@
     <w:basedOn w:val="DefaultParagraphFont"/>
     <w:link w:val="Heading1"/>
     <w:uiPriority w:val="9"/>
-    <w:rsid w:val="00F65B4E"/>
+    <w:rsid w:val="00D9513B"/>
     <w:rPr>
       <w:rFonts w:asciiTheme="majorHAnsi" w:eastAsiaTheme="majorEastAsia" w:hAnsiTheme="majorHAnsi" w:cstheme="majorBidi"/>
-      <w:color w:val="2E74B5" w:themeColor="accent1" w:themeShade="BF"/>
+      <w:color w:val="1894CC"/>
       <w:sz w:val="32"/>
       <w:szCs w:val="32"/>
     </w:rPr>
@@ -2103,6 +2322,19 @@
       <w:ind w:left="720"/>
       <w:contextualSpacing/>
     </w:pPr>
+  </w:style>
+  <w:style w:type="character" w:customStyle="1" w:styleId="Heading3Char">
+    <w:name w:val="Heading 3 Char"/>
+    <w:basedOn w:val="DefaultParagraphFont"/>
+    <w:link w:val="Heading3"/>
+    <w:uiPriority w:val="9"/>
+    <w:rsid w:val="00760074"/>
+    <w:rPr>
+      <w:rFonts w:asciiTheme="majorHAnsi" w:eastAsiaTheme="majorEastAsia" w:hAnsiTheme="majorHAnsi" w:cstheme="majorBidi"/>
+      <w:color w:val="1F4D78" w:themeColor="accent1" w:themeShade="7F"/>
+      <w:sz w:val="24"/>
+      <w:szCs w:val="24"/>
+    </w:rPr>
   </w:style>
 </w:styles>
 </file>
@@ -2373,7 +2605,7 @@
 </file>
 
 <file path=customXml/itemProps1.xml><?xml version="1.0" encoding="utf-8"?>
-<ds:datastoreItem xmlns:ds="http://schemas.openxmlformats.org/officeDocument/2006/customXml" ds:itemID="{206CED82-3365-4772-AE6F-66CD9590528F}">
+<ds:datastoreItem xmlns:ds="http://schemas.openxmlformats.org/officeDocument/2006/customXml" ds:itemID="{5ADBFBEA-8A34-48AD-8F12-54E4B9EC0AE1}">
   <ds:schemaRefs>
     <ds:schemaRef ds:uri="http://schemas.openxmlformats.org/officeDocument/2006/bibliography"/>
   </ds:schemaRefs>

--- a/Documents/The Adventures of Theseus.docx
+++ b/Documents/The Adventures of Theseus.docx
@@ -4,10 +4,10 @@
   <w:body>
     <w:p>
       <w:pPr>
-        <w:pStyle w:val="Title"/>
+        <w:pStyle w:val="Titel"/>
         <w:jc w:val="center"/>
         <w:rPr>
-          <w:rStyle w:val="SubtitleChar"/>
+          <w:rStyle w:val="OndertitelChar"/>
           <w:sz w:val="36"/>
           <w:szCs w:val="36"/>
         </w:rPr>
@@ -20,7 +20,7 @@
       </w:r>
       <w:r>
         <w:rPr>
-          <w:rStyle w:val="SubtitleChar"/>
+          <w:rStyle w:val="OndertitelChar"/>
           <w:sz w:val="36"/>
           <w:szCs w:val="36"/>
         </w:rPr>
@@ -30,7 +30,7 @@
     <w:p>
       <w:pPr>
         <w:rPr>
-          <w:rStyle w:val="SubtitleChar"/>
+          <w:rStyle w:val="OndertitelChar"/>
           <w:rFonts w:asciiTheme="majorHAnsi" w:hAnsiTheme="majorHAnsi" w:cstheme="majorBidi"/>
           <w:kern w:val="28"/>
           <w:sz w:val="36"/>
@@ -39,7 +39,7 @@
       </w:pPr>
       <w:r>
         <w:rPr>
-          <w:rStyle w:val="SubtitleChar"/>
+          <w:rStyle w:val="OndertitelChar"/>
           <w:sz w:val="36"/>
           <w:szCs w:val="36"/>
         </w:rPr>
@@ -48,10 +48,10 @@
     </w:p>
     <w:p>
       <w:pPr>
-        <w:pStyle w:val="Title"/>
+        <w:pStyle w:val="Titel"/>
         <w:jc w:val="center"/>
         <w:rPr>
-          <w:rStyle w:val="SubtitleChar"/>
+          <w:rStyle w:val="OndertitelChar"/>
           <w:rFonts w:eastAsiaTheme="majorEastAsia"/>
           <w:color w:val="auto"/>
           <w:spacing w:val="-10"/>
@@ -59,7 +59,7 @@
       </w:pPr>
       <w:r>
         <w:rPr>
-          <w:rStyle w:val="SubtitleChar"/>
+          <w:rStyle w:val="OndertitelChar"/>
           <w:rFonts w:eastAsiaTheme="majorEastAsia"/>
           <w:color w:val="auto"/>
           <w:spacing w:val="-10"/>
@@ -79,7 +79,7 @@
           <w:rFonts w:eastAsiaTheme="minorEastAsia" w:cs="Times New Roman"/>
           <w:noProof/>
           <w:webHidden/>
-          <w:lang w:val="nl-NL" w:eastAsia="ja-JP"/>
+          <w:lang w:val="en-US" w:eastAsia="ja-JP"/>
         </w:rPr>
       </w:pPr>
       <w:r>
@@ -719,7 +719,7 @@
     </w:p>
     <w:p>
       <w:pPr>
-        <w:pStyle w:val="Title"/>
+        <w:pStyle w:val="Titel"/>
         <w:jc w:val="center"/>
       </w:pPr>
       <w:r>
@@ -729,7 +729,7 @@
     </w:p>
     <w:p>
       <w:pPr>
-        <w:pStyle w:val="Heading1"/>
+        <w:pStyle w:val="Kop1"/>
       </w:pPr>
       <w:r>
         <w:t>Summary</w:t>
@@ -744,7 +744,15 @@
         <w:t xml:space="preserve"> but build upon it. For example</w:t>
       </w:r>
       <w:r>
-        <w:t>: you will still defeat the minotaur but you will do so on the now flying Island of Kreta. We do this to ensure interesting levels and environment at all time. Together with this you mainly need to overcome problems by gathering items and making them into something you need by cra</w:t>
+        <w:t xml:space="preserve">: you will still defeat the minotaur but you will do so on the now flying Island of </w:t>
+      </w:r>
+      <w:proofErr w:type="spellStart"/>
+      <w:r>
+        <w:t>Kreta</w:t>
+      </w:r>
+      <w:proofErr w:type="spellEnd"/>
+      <w:r>
+        <w:t>. We do this to ensure interesting levels and environment at all time. Together with this you mainly need to overcome problems by gathering items and making them into something you need by cra</w:t>
       </w:r>
       <w:r>
         <w:t>fting. Because Theseus is more brains than raw power there will be no focus on melee combat but it will be there.</w:t>
@@ -756,7 +764,7 @@
     <w:p/>
     <w:p>
       <w:pPr>
-        <w:pStyle w:val="Heading1"/>
+        <w:pStyle w:val="Kop1"/>
       </w:pPr>
       <w:r>
         <w:t>Story</w:t>
@@ -774,25 +782,38 @@
         <w:t>. He’ll need information on the minotaur, on how to get to the Flyi</w:t>
       </w:r>
       <w:r>
-        <w:t xml:space="preserve">ng island of Kreta and get the necessary </w:t>
-      </w:r>
-      <w:r>
-        <w:t>equipment. After he has completed all these tasks he can finally go to K</w:t>
-      </w:r>
-      <w:r>
-        <w:t xml:space="preserve">reta, </w:t>
+        <w:t xml:space="preserve">ng island of </w:t>
+      </w:r>
+      <w:proofErr w:type="spellStart"/>
+      <w:r>
+        <w:t>Kreta</w:t>
+      </w:r>
+      <w:proofErr w:type="spellEnd"/>
+      <w:r>
+        <w:t xml:space="preserve"> and get the necessary </w:t>
+      </w:r>
+      <w:r>
+        <w:t xml:space="preserve">equipment. After he has completed all these tasks he can finally go to </w:t>
+      </w:r>
+      <w:proofErr w:type="spellStart"/>
+      <w:r>
+        <w:t>K</w:t>
+      </w:r>
+      <w:r>
+        <w:t>reta</w:t>
+      </w:r>
+      <w:proofErr w:type="spellEnd"/>
+      <w:r>
+        <w:t xml:space="preserve">, </w:t>
       </w:r>
       <w:r>
         <w:t>enter the Minotaur’s lair and finish him off once and for all.</w:t>
       </w:r>
     </w:p>
-    <w:p>
-      <w:bookmarkStart w:id="0" w:name="_GoBack"/>
-      <w:bookmarkEnd w:id="0"/>
-    </w:p>
-    <w:p>
-      <w:pPr>
-        <w:pStyle w:val="Heading1"/>
+    <w:p/>
+    <w:p>
+      <w:pPr>
+        <w:pStyle w:val="Kop1"/>
       </w:pPr>
       <w:r>
         <w:t>Narrative</w:t>
@@ -804,7 +825,23 @@
         <w:jc w:val="both"/>
       </w:pPr>
       <w:r>
-        <w:t xml:space="preserve">This is the narrative for the part shown at the Demo. Theseus arrived on Kreta and is greeted by a womanly figure offering Theseus any necessary information he needs about Kreta and its inhabitants. </w:t>
+        <w:t xml:space="preserve">This is the narrative for the part shown at the Demo. Theseus arrived on </w:t>
+      </w:r>
+      <w:proofErr w:type="spellStart"/>
+      <w:r>
+        <w:t>Kreta</w:t>
+      </w:r>
+      <w:proofErr w:type="spellEnd"/>
+      <w:r>
+        <w:t xml:space="preserve"> and is greeted by a womanly figure offering Theseus any necessary information he needs about </w:t>
+      </w:r>
+      <w:proofErr w:type="spellStart"/>
+      <w:r>
+        <w:t>Kreta</w:t>
+      </w:r>
+      <w:proofErr w:type="spellEnd"/>
+      <w:r>
+        <w:t xml:space="preserve"> and its inhabitants. </w:t>
       </w:r>
       <w:r>
         <w:t xml:space="preserve">Theseus will be able to get information on the whereabouts of the minotaur on the Island. Once at the temple he will notice that he will need to light some braziers, but not with normal fire, Greek fire. He will then have to go back to the village and talk to someone with knowledge about this fire. Luckily someone in the village knows a lot </w:t>
@@ -844,7 +881,7 @@
     </w:p>
     <w:p>
       <w:pPr>
-        <w:pStyle w:val="Heading1"/>
+        <w:pStyle w:val="Kop1"/>
       </w:pPr>
       <w:r>
         <w:lastRenderedPageBreak/>
@@ -899,7 +936,7 @@
     </w:p>
     <w:p>
       <w:pPr>
-        <w:pStyle w:val="Heading1"/>
+        <w:pStyle w:val="Kop1"/>
       </w:pPr>
       <w:r>
         <w:lastRenderedPageBreak/>
@@ -922,7 +959,7 @@
     </w:p>
     <w:p>
       <w:pPr>
-        <w:pStyle w:val="Title"/>
+        <w:pStyle w:val="Titel"/>
         <w:jc w:val="center"/>
       </w:pPr>
       <w:r>
@@ -932,7 +969,7 @@
     </w:p>
     <w:p>
       <w:pPr>
-        <w:pStyle w:val="Heading1"/>
+        <w:pStyle w:val="Kop1"/>
       </w:pPr>
       <w:r>
         <w:t>Core Mechanics</w:t>
@@ -940,7 +977,7 @@
     </w:p>
     <w:p>
       <w:pPr>
-        <w:pStyle w:val="Heading2"/>
+        <w:pStyle w:val="Kop2"/>
       </w:pPr>
       <w:r>
         <w:t xml:space="preserve">Movement </w:t>
@@ -956,7 +993,7 @@
     </w:p>
     <w:p>
       <w:pPr>
-        <w:pStyle w:val="Heading2"/>
+        <w:pStyle w:val="Kop2"/>
       </w:pPr>
       <w:r>
         <w:t xml:space="preserve">Combat </w:t>
@@ -981,7 +1018,7 @@
     </w:p>
     <w:p>
       <w:pPr>
-        <w:pStyle w:val="Heading2"/>
+        <w:pStyle w:val="Kop2"/>
       </w:pPr>
       <w:r>
         <w:t>Inventory and Crafting</w:t>
@@ -1011,7 +1048,7 @@
     </w:p>
     <w:p>
       <w:pPr>
-        <w:pStyle w:val="Heading1"/>
+        <w:pStyle w:val="Kop1"/>
       </w:pPr>
       <w:r>
         <w:lastRenderedPageBreak/>
@@ -1035,7 +1072,7 @@
     <w:p/>
     <w:p>
       <w:pPr>
-        <w:pStyle w:val="Heading1"/>
+        <w:pStyle w:val="Kop1"/>
       </w:pPr>
       <w:r>
         <w:br w:type="page"/>
@@ -1043,7 +1080,7 @@
     </w:p>
     <w:p>
       <w:pPr>
-        <w:pStyle w:val="Heading1"/>
+        <w:pStyle w:val="Kop1"/>
       </w:pPr>
       <w:r>
         <w:lastRenderedPageBreak/>
@@ -1073,17 +1110,33 @@
         <w:t xml:space="preserve">. </w:t>
       </w:r>
       <w:r>
-        <w:t>Inventory is part of your ingame menu.</w:t>
-      </w:r>
-    </w:p>
-    <w:p>
-      <w:r>
-        <w:t>The ingame menu consists of the following tabs</w:t>
-      </w:r>
-    </w:p>
-    <w:p>
-      <w:pPr>
-        <w:pStyle w:val="ListParagraph"/>
+        <w:t xml:space="preserve">Inventory is part of your </w:t>
+      </w:r>
+      <w:proofErr w:type="spellStart"/>
+      <w:r>
+        <w:t>ingame</w:t>
+      </w:r>
+      <w:proofErr w:type="spellEnd"/>
+      <w:r>
+        <w:t xml:space="preserve"> menu.</w:t>
+      </w:r>
+    </w:p>
+    <w:p>
+      <w:r>
+        <w:t xml:space="preserve">The </w:t>
+      </w:r>
+      <w:proofErr w:type="spellStart"/>
+      <w:r>
+        <w:t>ingame</w:t>
+      </w:r>
+      <w:proofErr w:type="spellEnd"/>
+      <w:r>
+        <w:t xml:space="preserve"> menu consists of the following tabs</w:t>
+      </w:r>
+    </w:p>
+    <w:p>
+      <w:pPr>
+        <w:pStyle w:val="Lijstalinea"/>
         <w:numPr>
           <w:ilvl w:val="0"/>
           <w:numId w:val="1"/>
@@ -1095,7 +1148,7 @@
     </w:p>
     <w:p>
       <w:pPr>
-        <w:pStyle w:val="ListParagraph"/>
+        <w:pStyle w:val="Lijstalinea"/>
         <w:numPr>
           <w:ilvl w:val="0"/>
           <w:numId w:val="1"/>
@@ -1107,7 +1160,7 @@
     </w:p>
     <w:p>
       <w:pPr>
-        <w:pStyle w:val="ListParagraph"/>
+        <w:pStyle w:val="Lijstalinea"/>
         <w:numPr>
           <w:ilvl w:val="0"/>
           <w:numId w:val="1"/>
@@ -1119,13 +1172,29 @@
     </w:p>
     <w:p>
       <w:r>
-        <w:t>In the hud of the player you’ll find your current health and current objective.</w:t>
+        <w:t xml:space="preserve">In the </w:t>
+      </w:r>
+      <w:proofErr w:type="spellStart"/>
+      <w:r>
+        <w:t>hud</w:t>
+      </w:r>
+      <w:proofErr w:type="spellEnd"/>
+      <w:r>
+        <w:t xml:space="preserve"> of the player you’ll find your current health and current objective.</w:t>
       </w:r>
       <w:r>
         <w:t xml:space="preserve"> </w:t>
       </w:r>
       <w:r>
-        <w:t>When fighting a boss you’ll also be able to see the boss’s health</w:t>
+        <w:t xml:space="preserve">When fighting a </w:t>
+      </w:r>
+      <w:proofErr w:type="gramStart"/>
+      <w:r>
+        <w:t>boss</w:t>
+      </w:r>
+      <w:proofErr w:type="gramEnd"/>
+      <w:r>
+        <w:t xml:space="preserve"> you’ll also be able to see the boss’s health</w:t>
       </w:r>
     </w:p>
     <w:p/>
@@ -1139,19 +1208,19 @@
         <w:br w:type="page"/>
       </w:r>
     </w:p>
-    <w:p>
-      <w:pPr>
-        <w:pStyle w:val="Title"/>
+    <w:p/>
+    <w:p>
+      <w:pPr>
+        <w:pStyle w:val="Titel"/>
         <w:jc w:val="center"/>
       </w:pPr>
       <w:r>
-        <w:lastRenderedPageBreak/>
         <w:t>Technical Design</w:t>
       </w:r>
     </w:p>
     <w:p>
       <w:pPr>
-        <w:pStyle w:val="Heading1"/>
+        <w:pStyle w:val="Kop1"/>
       </w:pPr>
       <w:r>
         <w:t>Code Structure</w:t>
@@ -1175,7 +1244,7 @@
     </w:p>
     <w:p>
       <w:pPr>
-        <w:pStyle w:val="Heading1"/>
+        <w:pStyle w:val="Kop1"/>
       </w:pPr>
       <w:r>
         <w:lastRenderedPageBreak/>
@@ -1211,7 +1280,15 @@
     </w:p>
     <w:p>
       <w:r>
-        <w:t>E key is to interact with npc’s, puzzles or pickup items.</w:t>
+        <w:t xml:space="preserve">E key is to interact with </w:t>
+      </w:r>
+      <w:proofErr w:type="spellStart"/>
+      <w:r>
+        <w:t>npc’s</w:t>
+      </w:r>
+      <w:proofErr w:type="spellEnd"/>
+      <w:r>
+        <w:t>, puzzles or pickup items.</w:t>
       </w:r>
       <w:r>
         <w:t xml:space="preserve"> You’ll interact with the object in the middle of your screen.</w:t>
@@ -1224,14 +1301,27 @@
       <w:r>
         <w:t xml:space="preserve">key to open the </w:t>
       </w:r>
-      <w:r>
-        <w:t>ingame menu</w:t>
+      <w:proofErr w:type="spellStart"/>
+      <w:r>
+        <w:t>ingame</w:t>
+      </w:r>
+      <w:proofErr w:type="spellEnd"/>
+      <w:r>
+        <w:t xml:space="preserve"> menu</w:t>
       </w:r>
       <w:r>
         <w:t xml:space="preserve"> </w:t>
       </w:r>
       <w:r>
-        <w:t>and to close it aswell.</w:t>
+        <w:t xml:space="preserve">and to close it </w:t>
+      </w:r>
+      <w:proofErr w:type="spellStart"/>
+      <w:r>
+        <w:t>aswell</w:t>
+      </w:r>
+      <w:proofErr w:type="spellEnd"/>
+      <w:r>
+        <w:t>.</w:t>
       </w:r>
     </w:p>
     <w:p>
@@ -1247,7 +1337,7 @@
     </w:p>
     <w:p>
       <w:pPr>
-        <w:pStyle w:val="Heading1"/>
+        <w:pStyle w:val="Kop1"/>
       </w:pPr>
       <w:r>
         <w:lastRenderedPageBreak/>
@@ -1257,7 +1347,7 @@
     <w:p/>
     <w:p>
       <w:pPr>
-        <w:pStyle w:val="Heading2"/>
+        <w:pStyle w:val="Kop2"/>
       </w:pPr>
       <w:r>
         <w:t>Minotaur</w:t>
@@ -1270,7 +1360,15 @@
     </w:p>
     <w:p>
       <w:r>
-        <w:t xml:space="preserve">The Minotaur will be the final boss and reside inside the Temple atop of Kreta. The player will first have to find his way through the labyrinth before facing the boss. The boss will be around 4-5 times bigger than the player. When entering the </w:t>
+        <w:t xml:space="preserve">The Minotaur will be the final boss and reside inside the Temple atop of </w:t>
+      </w:r>
+      <w:proofErr w:type="spellStart"/>
+      <w:r>
+        <w:t>Kreta</w:t>
+      </w:r>
+      <w:proofErr w:type="spellEnd"/>
+      <w:r>
+        <w:t xml:space="preserve">. The player will first have to find his way through the labyrinth before facing the boss. The boss will be around 4-5 times bigger than the player. When entering the </w:t>
       </w:r>
       <w:r>
         <w:t>boss room,</w:t>
@@ -1281,7 +1379,7 @@
     </w:p>
     <w:p>
       <w:pPr>
-        <w:pStyle w:val="Heading3"/>
+        <w:pStyle w:val="Kop3"/>
       </w:pPr>
       <w:r>
         <w:t>Attack patterns</w:t>
@@ -1294,7 +1392,7 @@
     </w:p>
     <w:p>
       <w:pPr>
-        <w:pStyle w:val="ListParagraph"/>
+        <w:pStyle w:val="Lijstalinea"/>
         <w:numPr>
           <w:ilvl w:val="0"/>
           <w:numId w:val="1"/>
@@ -1306,7 +1404,7 @@
     </w:p>
     <w:p>
       <w:pPr>
-        <w:pStyle w:val="ListParagraph"/>
+        <w:pStyle w:val="Lijstalinea"/>
         <w:numPr>
           <w:ilvl w:val="0"/>
           <w:numId w:val="1"/>
@@ -1318,7 +1416,7 @@
     </w:p>
     <w:p>
       <w:pPr>
-        <w:pStyle w:val="ListParagraph"/>
+        <w:pStyle w:val="Lijstalinea"/>
         <w:numPr>
           <w:ilvl w:val="0"/>
           <w:numId w:val="1"/>
@@ -1335,7 +1433,7 @@
     </w:p>
     <w:p>
       <w:pPr>
-        <w:pStyle w:val="ListParagraph"/>
+        <w:pStyle w:val="Lijstalinea"/>
         <w:numPr>
           <w:ilvl w:val="0"/>
           <w:numId w:val="1"/>
@@ -1347,7 +1445,7 @@
     </w:p>
     <w:p>
       <w:pPr>
-        <w:pStyle w:val="ListParagraph"/>
+        <w:pStyle w:val="Lijstalinea"/>
         <w:numPr>
           <w:ilvl w:val="0"/>
           <w:numId w:val="1"/>
@@ -1359,7 +1457,7 @@
     </w:p>
     <w:p>
       <w:pPr>
-        <w:pStyle w:val="ListParagraph"/>
+        <w:pStyle w:val="Lijstalinea"/>
         <w:numPr>
           <w:ilvl w:val="0"/>
           <w:numId w:val="1"/>
@@ -1371,7 +1469,7 @@
     </w:p>
     <w:p>
       <w:pPr>
-        <w:pStyle w:val="Heading3"/>
+        <w:pStyle w:val="Kop3"/>
       </w:pPr>
       <w:r>
         <w:t>Way to defeat him</w:t>
@@ -1394,7 +1492,7 @@
     <w:p/>
     <w:p>
       <w:pPr>
-        <w:pStyle w:val="Heading2"/>
+        <w:pStyle w:val="Kop2"/>
       </w:pPr>
       <w:r>
         <w:t>Temple Entrance</w:t>
@@ -1402,11 +1500,117 @@
     </w:p>
     <w:p>
       <w:r>
-        <w:t>At the temple entrance the player will discover that to enter the temple he will have to make Greek fire (this will be made clear by something on the wall or by talking to the npcs).</w:t>
+        <w:t xml:space="preserve">At the temple entrance the player will discover that to enter the temple he will have to make Greek fire (this will be made clear by something on the wall or by talking to the </w:t>
+      </w:r>
+      <w:proofErr w:type="spellStart"/>
+      <w:r>
+        <w:t>npcs</w:t>
+      </w:r>
+      <w:proofErr w:type="spellEnd"/>
+      <w:r>
+        <w:t>).</w:t>
       </w:r>
       <w:r>
         <w:t xml:space="preserve"> The player will then know by asking the man in the village what the recipe for Greek fire is and then go to the forest to harvest these ingredients. The ingredients can be picked up from bushes, the ground or by hunting animals. After gathering all the necessary ingredients, in the alchemy station you’ll be able to create Greek fire to light the braziers at the temple entrance. First you throw in the substance you made in the brazier and then you light it with a spark. Obstacle </w:t>
       </w:r>
+    </w:p>
+    <w:p>
+      <w:r>
+        <w:br w:type="page"/>
+      </w:r>
+    </w:p>
+    <w:p>
+      <w:pPr>
+        <w:pStyle w:val="Titel"/>
+        <w:jc w:val="center"/>
+      </w:pPr>
+      <w:r>
+        <w:lastRenderedPageBreak/>
+        <w:t>Graphical design</w:t>
+      </w:r>
+    </w:p>
+    <w:p/>
+    <w:p>
+      <w:pPr>
+        <w:pStyle w:val="Kop1"/>
+      </w:pPr>
+      <w:r>
+        <w:t>Art Style</w:t>
+      </w:r>
+    </w:p>
+    <w:p>
+      <w:r>
+        <w:t xml:space="preserve">For our game we chose a cartoony, hand painted art style. The style will be comparable with the game World of Warcraft. The characters will be a little more out of proportion. </w:t>
+      </w:r>
+      <w:r>
+        <w:t xml:space="preserve">We will make sure the heights and </w:t>
+      </w:r>
+      <w:r>
+        <w:t>proportions of the assets will fit the rest of the art style.</w:t>
+      </w:r>
+    </w:p>
+    <w:p>
+      <w:pPr>
+        <w:pStyle w:val="Kop1"/>
+      </w:pPr>
+      <w:r>
+        <w:t>Level design</w:t>
+      </w:r>
+    </w:p>
+    <w:p>
+      <w:r>
+        <w:t xml:space="preserve">We want to create a floating </w:t>
+      </w:r>
+      <w:r>
+        <w:t>island</w:t>
+      </w:r>
+      <w:r>
+        <w:t xml:space="preserve"> for our level. Floating rocks and giant trees. The temple where the boss fight will take place will be on a different floating island. The isla</w:t>
+      </w:r>
+      <w:r>
+        <w:t>nd will be filled with trees,</w:t>
+      </w:r>
+      <w:r>
+        <w:t xml:space="preserve"> bushes flowers.</w:t>
+      </w:r>
+      <w:r>
+        <w:t xml:space="preserve"> The island will give you an open world feeling while actually you are on an island. The player will be allowed to walk back and forth on the island.</w:t>
+      </w:r>
+    </w:p>
+    <w:p>
+      <w:r>
+        <w:t xml:space="preserve">There will be rivers, waterfalls, clouds and giant rocks all over the island. At the start of the level will be a small village with some </w:t>
+      </w:r>
+      <w:proofErr w:type="spellStart"/>
+      <w:r>
+        <w:t>npc’s</w:t>
+      </w:r>
+      <w:proofErr w:type="spellEnd"/>
+      <w:r>
+        <w:t>. That is where the quest will be given.</w:t>
+      </w:r>
+      <w:r>
+        <w:t xml:space="preserve"> From there on the island is yours. As long as you defeat the boss and finish the quest after exploring.</w:t>
+      </w:r>
+    </w:p>
+    <w:p/>
+    <w:p>
+      <w:pPr>
+        <w:pStyle w:val="Kop1"/>
+      </w:pPr>
+      <w:r>
+        <w:t>Modular assets</w:t>
+      </w:r>
+    </w:p>
+    <w:p>
+      <w:r>
+        <w:t xml:space="preserve">For the houses and temple, we are going to create modular reusable </w:t>
+      </w:r>
+      <w:r>
+        <w:t xml:space="preserve">pieces. We want to recycle as many pieces as possible. </w:t>
+      </w:r>
+      <w:bookmarkStart w:id="0" w:name="_GoBack"/>
+      <w:bookmarkEnd w:id="0"/>
     </w:p>
     <w:sectPr>
       <w:footerReference w:type="default" r:id="rId8"/>
@@ -1462,7 +1666,7 @@
     <w:sdtContent>
       <w:p>
         <w:pPr>
-          <w:pStyle w:val="Footer"/>
+          <w:pStyle w:val="Voettekst"/>
           <w:jc w:val="right"/>
         </w:pPr>
         <w:r>
@@ -1478,7 +1682,7 @@
           <w:rPr>
             <w:noProof/>
           </w:rPr>
-          <w:t>3</w:t>
+          <w:t>12</w:t>
         </w:r>
         <w:r>
           <w:rPr>
@@ -1491,7 +1695,7 @@
   </w:sdt>
   <w:p>
     <w:pPr>
-      <w:pStyle w:val="Footer"/>
+      <w:pStyle w:val="Voettekst"/>
       <w:jc w:val="right"/>
     </w:pPr>
   </w:p>
@@ -2034,15 +2238,15 @@
     <w:lsdException w:name="List Table 7 Colorful Accent 6" w:uiPriority="52"/>
     <w:lsdException w:name="Mention" w:semiHidden="1" w:unhideWhenUsed="1"/>
   </w:latentStyles>
-  <w:style w:type="paragraph" w:default="1" w:styleId="Normal">
+  <w:style w:type="paragraph" w:default="1" w:styleId="Standaard">
     <w:name w:val="Normal"/>
     <w:qFormat/>
   </w:style>
-  <w:style w:type="paragraph" w:styleId="Heading1">
+  <w:style w:type="paragraph" w:styleId="Kop1">
     <w:name w:val="heading 1"/>
-    <w:basedOn w:val="Normal"/>
-    <w:next w:val="Normal"/>
-    <w:link w:val="Heading1Char"/>
+    <w:basedOn w:val="Standaard"/>
+    <w:next w:val="Standaard"/>
+    <w:link w:val="Kop1Char"/>
     <w:uiPriority w:val="9"/>
     <w:qFormat/>
     <w:rsid w:val="00D9513B"/>
@@ -2059,11 +2263,11 @@
       <w:szCs w:val="32"/>
     </w:rPr>
   </w:style>
-  <w:style w:type="paragraph" w:styleId="Heading2">
+  <w:style w:type="paragraph" w:styleId="Kop2">
     <w:name w:val="heading 2"/>
-    <w:basedOn w:val="Normal"/>
-    <w:next w:val="Normal"/>
-    <w:link w:val="Heading2Char"/>
+    <w:basedOn w:val="Standaard"/>
+    <w:next w:val="Standaard"/>
+    <w:link w:val="Kop2Char"/>
     <w:uiPriority w:val="9"/>
     <w:unhideWhenUsed/>
     <w:qFormat/>
@@ -2081,11 +2285,11 @@
       <w:szCs w:val="26"/>
     </w:rPr>
   </w:style>
-  <w:style w:type="paragraph" w:styleId="Heading3">
+  <w:style w:type="paragraph" w:styleId="Kop3">
     <w:name w:val="heading 3"/>
-    <w:basedOn w:val="Normal"/>
-    <w:next w:val="Normal"/>
-    <w:link w:val="Heading3Char"/>
+    <w:basedOn w:val="Standaard"/>
+    <w:next w:val="Standaard"/>
+    <w:link w:val="Kop3Char"/>
     <w:uiPriority w:val="9"/>
     <w:unhideWhenUsed/>
     <w:qFormat/>
@@ -2103,13 +2307,13 @@
       <w:szCs w:val="24"/>
     </w:rPr>
   </w:style>
-  <w:style w:type="character" w:default="1" w:styleId="DefaultParagraphFont">
+  <w:style w:type="character" w:default="1" w:styleId="Standaardalinea-lettertype">
     <w:name w:val="Default Paragraph Font"/>
     <w:uiPriority w:val="1"/>
     <w:semiHidden/>
     <w:unhideWhenUsed/>
   </w:style>
-  <w:style w:type="table" w:default="1" w:styleId="TableNormal">
+  <w:style w:type="table" w:default="1" w:styleId="Standaardtabel">
     <w:name w:val="Normal Table"/>
     <w:uiPriority w:val="99"/>
     <w:semiHidden/>
@@ -2124,17 +2328,17 @@
       </w:tblCellMar>
     </w:tblPr>
   </w:style>
-  <w:style w:type="numbering" w:default="1" w:styleId="NoList">
+  <w:style w:type="numbering" w:default="1" w:styleId="Geenlijst">
     <w:name w:val="No List"/>
     <w:uiPriority w:val="99"/>
     <w:semiHidden/>
     <w:unhideWhenUsed/>
   </w:style>
-  <w:style w:type="paragraph" w:styleId="Title">
+  <w:style w:type="paragraph" w:styleId="Titel">
     <w:name w:val="Title"/>
-    <w:basedOn w:val="Normal"/>
-    <w:next w:val="Normal"/>
-    <w:link w:val="TitleChar"/>
+    <w:basedOn w:val="Standaard"/>
+    <w:next w:val="Standaard"/>
+    <w:link w:val="TitelChar"/>
     <w:uiPriority w:val="10"/>
     <w:qFormat/>
     <w:rsid w:val="00AC6A27"/>
@@ -2150,10 +2354,10 @@
       <w:szCs w:val="56"/>
     </w:rPr>
   </w:style>
-  <w:style w:type="character" w:customStyle="1" w:styleId="TitleChar">
-    <w:name w:val="Title Char"/>
-    <w:basedOn w:val="DefaultParagraphFont"/>
-    <w:link w:val="Title"/>
+  <w:style w:type="character" w:customStyle="1" w:styleId="TitelChar">
+    <w:name w:val="Titel Char"/>
+    <w:basedOn w:val="Standaardalinea-lettertype"/>
+    <w:link w:val="Titel"/>
     <w:uiPriority w:val="10"/>
     <w:rsid w:val="00AC6A27"/>
     <w:rPr>
@@ -2164,11 +2368,11 @@
       <w:szCs w:val="56"/>
     </w:rPr>
   </w:style>
-  <w:style w:type="paragraph" w:styleId="Subtitle">
+  <w:style w:type="paragraph" w:styleId="Ondertitel">
     <w:name w:val="Subtitle"/>
-    <w:basedOn w:val="Normal"/>
-    <w:next w:val="Normal"/>
-    <w:link w:val="SubtitleChar"/>
+    <w:basedOn w:val="Standaard"/>
+    <w:next w:val="Standaard"/>
+    <w:link w:val="OndertitelChar"/>
     <w:uiPriority w:val="11"/>
     <w:qFormat/>
     <w:rsid w:val="00AC6A27"/>
@@ -2183,10 +2387,10 @@
       <w:spacing w:val="15"/>
     </w:rPr>
   </w:style>
-  <w:style w:type="character" w:customStyle="1" w:styleId="SubtitleChar">
-    <w:name w:val="Subtitle Char"/>
-    <w:basedOn w:val="DefaultParagraphFont"/>
-    <w:link w:val="Subtitle"/>
+  <w:style w:type="character" w:customStyle="1" w:styleId="OndertitelChar">
+    <w:name w:val="Ondertitel Char"/>
+    <w:basedOn w:val="Standaardalinea-lettertype"/>
+    <w:link w:val="Ondertitel"/>
     <w:uiPriority w:val="11"/>
     <w:rsid w:val="00AC6A27"/>
     <w:rPr>
@@ -2195,10 +2399,10 @@
       <w:spacing w:val="15"/>
     </w:rPr>
   </w:style>
-  <w:style w:type="paragraph" w:styleId="TOC1">
+  <w:style w:type="paragraph" w:styleId="Inhopg1">
     <w:name w:val="toc 1"/>
-    <w:basedOn w:val="Normal"/>
-    <w:next w:val="Normal"/>
+    <w:basedOn w:val="Standaard"/>
+    <w:next w:val="Standaard"/>
     <w:autoRedefine/>
     <w:uiPriority w:val="39"/>
     <w:unhideWhenUsed/>
@@ -2214,7 +2418,7 @@
   </w:style>
   <w:style w:type="character" w:styleId="Hyperlink">
     <w:name w:val="Hyperlink"/>
-    <w:basedOn w:val="DefaultParagraphFont"/>
+    <w:basedOn w:val="Standaardalinea-lettertype"/>
     <w:uiPriority w:val="99"/>
     <w:unhideWhenUsed/>
     <w:rsid w:val="00BE44D5"/>
@@ -2224,10 +2428,10 @@
       <w:u w:val="single"/>
     </w:rPr>
   </w:style>
-  <w:style w:type="paragraph" w:styleId="TOC2">
+  <w:style w:type="paragraph" w:styleId="Inhopg2">
     <w:name w:val="toc 2"/>
-    <w:basedOn w:val="Normal"/>
-    <w:next w:val="Normal"/>
+    <w:basedOn w:val="Standaard"/>
+    <w:next w:val="Standaard"/>
     <w:autoRedefine/>
     <w:uiPriority w:val="39"/>
     <w:unhideWhenUsed/>
@@ -2242,10 +2446,10 @@
       <w:lang w:val="nl-NL" w:eastAsia="ja-JP"/>
     </w:rPr>
   </w:style>
-  <w:style w:type="paragraph" w:styleId="Header">
+  <w:style w:type="paragraph" w:styleId="Koptekst">
     <w:name w:val="header"/>
-    <w:basedOn w:val="Normal"/>
-    <w:link w:val="HeaderChar"/>
+    <w:basedOn w:val="Standaard"/>
+    <w:link w:val="KoptekstChar"/>
     <w:uiPriority w:val="99"/>
     <w:unhideWhenUsed/>
     <w:rsid w:val="00C36E86"/>
@@ -2257,17 +2461,17 @@
       <w:spacing w:after="0" w:line="240" w:lineRule="auto"/>
     </w:pPr>
   </w:style>
-  <w:style w:type="character" w:customStyle="1" w:styleId="HeaderChar">
-    <w:name w:val="Header Char"/>
-    <w:basedOn w:val="DefaultParagraphFont"/>
-    <w:link w:val="Header"/>
+  <w:style w:type="character" w:customStyle="1" w:styleId="KoptekstChar">
+    <w:name w:val="Koptekst Char"/>
+    <w:basedOn w:val="Standaardalinea-lettertype"/>
+    <w:link w:val="Koptekst"/>
     <w:uiPriority w:val="99"/>
     <w:rsid w:val="00C36E86"/>
   </w:style>
-  <w:style w:type="paragraph" w:styleId="Footer">
+  <w:style w:type="paragraph" w:styleId="Voettekst">
     <w:name w:val="footer"/>
-    <w:basedOn w:val="Normal"/>
-    <w:link w:val="FooterChar"/>
+    <w:basedOn w:val="Standaard"/>
+    <w:link w:val="VoettekstChar"/>
     <w:uiPriority w:val="99"/>
     <w:unhideWhenUsed/>
     <w:rsid w:val="00C36E86"/>
@@ -2279,17 +2483,17 @@
       <w:spacing w:after="0" w:line="240" w:lineRule="auto"/>
     </w:pPr>
   </w:style>
-  <w:style w:type="character" w:customStyle="1" w:styleId="FooterChar">
-    <w:name w:val="Footer Char"/>
-    <w:basedOn w:val="DefaultParagraphFont"/>
-    <w:link w:val="Footer"/>
+  <w:style w:type="character" w:customStyle="1" w:styleId="VoettekstChar">
+    <w:name w:val="Voettekst Char"/>
+    <w:basedOn w:val="Standaardalinea-lettertype"/>
+    <w:link w:val="Voettekst"/>
     <w:uiPriority w:val="99"/>
     <w:rsid w:val="00C36E86"/>
   </w:style>
-  <w:style w:type="character" w:customStyle="1" w:styleId="Heading1Char">
-    <w:name w:val="Heading 1 Char"/>
-    <w:basedOn w:val="DefaultParagraphFont"/>
-    <w:link w:val="Heading1"/>
+  <w:style w:type="character" w:customStyle="1" w:styleId="Kop1Char">
+    <w:name w:val="Kop 1 Char"/>
+    <w:basedOn w:val="Standaardalinea-lettertype"/>
+    <w:link w:val="Kop1"/>
     <w:uiPriority w:val="9"/>
     <w:rsid w:val="00D9513B"/>
     <w:rPr>
@@ -2299,10 +2503,10 @@
       <w:szCs w:val="32"/>
     </w:rPr>
   </w:style>
-  <w:style w:type="character" w:customStyle="1" w:styleId="Heading2Char">
-    <w:name w:val="Heading 2 Char"/>
-    <w:basedOn w:val="DefaultParagraphFont"/>
-    <w:link w:val="Heading2"/>
+  <w:style w:type="character" w:customStyle="1" w:styleId="Kop2Char">
+    <w:name w:val="Kop 2 Char"/>
+    <w:basedOn w:val="Standaardalinea-lettertype"/>
+    <w:link w:val="Kop2"/>
     <w:uiPriority w:val="9"/>
     <w:rsid w:val="008D61A3"/>
     <w:rPr>
@@ -2312,9 +2516,9 @@
       <w:szCs w:val="26"/>
     </w:rPr>
   </w:style>
-  <w:style w:type="paragraph" w:styleId="ListParagraph">
+  <w:style w:type="paragraph" w:styleId="Lijstalinea">
     <w:name w:val="List Paragraph"/>
-    <w:basedOn w:val="Normal"/>
+    <w:basedOn w:val="Standaard"/>
     <w:uiPriority w:val="34"/>
     <w:qFormat/>
     <w:rsid w:val="0035302C"/>
@@ -2323,10 +2527,10 @@
       <w:contextualSpacing/>
     </w:pPr>
   </w:style>
-  <w:style w:type="character" w:customStyle="1" w:styleId="Heading3Char">
-    <w:name w:val="Heading 3 Char"/>
-    <w:basedOn w:val="DefaultParagraphFont"/>
-    <w:link w:val="Heading3"/>
+  <w:style w:type="character" w:customStyle="1" w:styleId="Kop3Char">
+    <w:name w:val="Kop 3 Char"/>
+    <w:basedOn w:val="Standaardalinea-lettertype"/>
+    <w:link w:val="Kop3"/>
     <w:uiPriority w:val="9"/>
     <w:rsid w:val="00760074"/>
     <w:rPr>
@@ -2605,7 +2809,7 @@
 </file>
 
 <file path=customXml/itemProps1.xml><?xml version="1.0" encoding="utf-8"?>
-<ds:datastoreItem xmlns:ds="http://schemas.openxmlformats.org/officeDocument/2006/customXml" ds:itemID="{5ADBFBEA-8A34-48AD-8F12-54E4B9EC0AE1}">
+<ds:datastoreItem xmlns:ds="http://schemas.openxmlformats.org/officeDocument/2006/customXml" ds:itemID="{4FFCA42D-970E-4A44-AAC6-F603C2E1CEAB}">
   <ds:schemaRefs>
     <ds:schemaRef ds:uri="http://schemas.openxmlformats.org/officeDocument/2006/bibliography"/>
   </ds:schemaRefs>

--- a/Documents/The Adventures of Theseus.docx
+++ b/Documents/The Adventures of Theseus.docx
@@ -698,7 +698,7 @@
         <w:rPr>
           <w:rFonts w:eastAsiaTheme="minorEastAsia" w:cs="Times New Roman"/>
           <w:noProof/>
-          <w:lang w:val="nl-NL" w:eastAsia="ja-JP"/>
+          <w:lang w:val="en-US" w:eastAsia="ja-JP"/>
         </w:rPr>
       </w:pPr>
     </w:p>
@@ -946,13 +946,234 @@
     <w:p/>
     <w:p>
       <w:pPr>
-        <w:rPr>
-          <w:rFonts w:asciiTheme="majorHAnsi" w:eastAsiaTheme="majorEastAsia" w:hAnsiTheme="majorHAnsi" w:cstheme="majorBidi"/>
-          <w:color w:val="2E74B5" w:themeColor="accent1" w:themeShade="BF"/>
-          <w:sz w:val="32"/>
-          <w:szCs w:val="32"/>
-        </w:rPr>
-      </w:pPr>
+        <w:pStyle w:val="Kop2"/>
+      </w:pPr>
+      <w:r>
+        <w:t xml:space="preserve">Ploy count </w:t>
+      </w:r>
+    </w:p>
+    <w:p>
+      <w:r>
+        <w:t xml:space="preserve">For models we want to stay very low poly as it fits the cartoony style. We don’t want to make it to cubed though. For our characters we want to stay under 10 000 polys max. </w:t>
+      </w:r>
+    </w:p>
+    <w:p>
+      <w:pPr>
+        <w:rPr>
+          <w:noProof/>
+          <w:lang w:val="nl-NL" w:eastAsia="nl-NL"/>
+        </w:rPr>
+      </w:pPr>
+    </w:p>
+    <w:p>
+      <w:pPr>
+        <w:rPr>
+          <w:noProof/>
+          <w:lang w:val="nl-NL" w:eastAsia="nl-NL"/>
+        </w:rPr>
+      </w:pPr>
+      <w:r>
+        <w:rPr>
+          <w:noProof/>
+          <w:lang w:val="nl-NL" w:eastAsia="nl-NL"/>
+        </w:rPr>
+        <w:drawing>
+          <wp:inline distT="0" distB="0" distL="0" distR="0" wp14:anchorId="091A155B" wp14:editId="39707938">
+            <wp:extent cx="3337560" cy="2022763"/>
+            <wp:effectExtent l="0" t="0" r="0" b="0"/>
+            <wp:docPr id="15" name="Afbeelding 15"/>
+            <wp:cNvGraphicFramePr>
+              <a:graphicFrameLocks xmlns:a="http://schemas.openxmlformats.org/drawingml/2006/main" noChangeAspect="1"/>
+            </wp:cNvGraphicFramePr>
+            <a:graphic xmlns:a="http://schemas.openxmlformats.org/drawingml/2006/main">
+              <a:graphicData uri="http://schemas.openxmlformats.org/drawingml/2006/picture">
+                <pic:pic xmlns:pic="http://schemas.openxmlformats.org/drawingml/2006/picture">
+                  <pic:nvPicPr>
+                    <pic:cNvPr id="15" name="amaze.jpg"/>
+                    <pic:cNvPicPr/>
+                  </pic:nvPicPr>
+                  <pic:blipFill rotWithShape="1">
+                    <a:blip r:embed="rId8" cstate="print">
+                      <a:extLst>
+                        <a:ext uri="{28A0092B-C50C-407E-A947-70E740481C1C}">
+                          <a14:useLocalDpi xmlns:a14="http://schemas.microsoft.com/office/drawing/2010/main" val="0"/>
+                        </a:ext>
+                      </a:extLst>
+                    </a:blip>
+                    <a:srcRect l="1462" t="1466" r="2016" b="6371"/>
+                    <a:stretch/>
+                  </pic:blipFill>
+                  <pic:spPr bwMode="auto">
+                    <a:xfrm>
+                      <a:off x="0" y="0"/>
+                      <a:ext cx="3354717" cy="2033161"/>
+                    </a:xfrm>
+                    <a:prstGeom prst="rect">
+                      <a:avLst/>
+                    </a:prstGeom>
+                    <a:ln>
+                      <a:noFill/>
+                    </a:ln>
+                    <a:extLst>
+                      <a:ext uri="{53640926-AAD7-44D8-BBD7-CCE9431645EC}">
+                        <a14:shadowObscured xmlns:a14="http://schemas.microsoft.com/office/drawing/2010/main"/>
+                      </a:ext>
+                    </a:extLst>
+                  </pic:spPr>
+                </pic:pic>
+              </a:graphicData>
+            </a:graphic>
+          </wp:inline>
+        </w:drawing>
+      </w:r>
+      <w:r>
+        <w:rPr>
+          <w:noProof/>
+          <w:lang w:val="nl-NL" w:eastAsia="nl-NL"/>
+        </w:rPr>
+        <w:drawing>
+          <wp:inline distT="0" distB="0" distL="0" distR="0" wp14:anchorId="45ADC8D7" wp14:editId="77E26486">
+            <wp:extent cx="2263425" cy="2217420"/>
+            <wp:effectExtent l="0" t="0" r="3810" b="0"/>
+            <wp:docPr id="16" name="Afbeelding 16" descr="Related image"/>
+            <wp:cNvGraphicFramePr>
+              <a:graphicFrameLocks xmlns:a="http://schemas.openxmlformats.org/drawingml/2006/main" noChangeAspect="1"/>
+            </wp:cNvGraphicFramePr>
+            <a:graphic xmlns:a="http://schemas.openxmlformats.org/drawingml/2006/main">
+              <a:graphicData uri="http://schemas.openxmlformats.org/drawingml/2006/picture">
+                <pic:pic xmlns:pic="http://schemas.openxmlformats.org/drawingml/2006/picture">
+                  <pic:nvPicPr>
+                    <pic:cNvPr id="0" name="Picture 1" descr="Related image"/>
+                    <pic:cNvPicPr>
+                      <a:picLocks noChangeAspect="1" noChangeArrowheads="1"/>
+                    </pic:cNvPicPr>
+                  </pic:nvPicPr>
+                  <pic:blipFill rotWithShape="1">
+                    <a:blip r:embed="rId9" cstate="print">
+                      <a:extLst>
+                        <a:ext uri="{28A0092B-C50C-407E-A947-70E740481C1C}">
+                          <a14:useLocalDpi xmlns:a14="http://schemas.microsoft.com/office/drawing/2010/main" val="0"/>
+                        </a:ext>
+                      </a:extLst>
+                    </a:blip>
+                    <a:srcRect b="50916"/>
+                    <a:stretch/>
+                  </pic:blipFill>
+                  <pic:spPr bwMode="auto">
+                    <a:xfrm>
+                      <a:off x="0" y="0"/>
+                      <a:ext cx="2268313" cy="2222208"/>
+                    </a:xfrm>
+                    <a:prstGeom prst="rect">
+                      <a:avLst/>
+                    </a:prstGeom>
+                    <a:noFill/>
+                    <a:ln>
+                      <a:noFill/>
+                    </a:ln>
+                    <a:extLst>
+                      <a:ext uri="{53640926-AAD7-44D8-BBD7-CCE9431645EC}">
+                        <a14:shadowObscured xmlns:a14="http://schemas.microsoft.com/office/drawing/2010/main"/>
+                      </a:ext>
+                    </a:extLst>
+                  </pic:spPr>
+                </pic:pic>
+              </a:graphicData>
+            </a:graphic>
+          </wp:inline>
+        </w:drawing>
+      </w:r>
+    </w:p>
+    <w:p/>
+    <w:p>
+      <w:pPr>
+        <w:pStyle w:val="Kop2"/>
+      </w:pPr>
+      <w:r>
+        <w:t>Texture resolution</w:t>
+      </w:r>
+    </w:p>
+    <w:p>
+      <w:r>
+        <w:t xml:space="preserve">We are going for a hand painted look which won’t be to detailed so for our props we will be using 1K textures. For our characters 2K will be enough to work with. Our main boss though will be very big. And because of that we might use a 4K texture for the Minotaur. </w:t>
+      </w:r>
+    </w:p>
+    <w:p>
+      <w:pPr>
+        <w:pStyle w:val="Kop2"/>
+      </w:pPr>
+      <w:r>
+        <w:t xml:space="preserve">Environmental detail </w:t>
+      </w:r>
+    </w:p>
+    <w:p>
+      <w:r>
+        <w:t xml:space="preserve">The game will take place on floating islands. We want the player to feel touched by the surroundings and feeling of the game. We will add lots of nature and intractable features for the player to explore in between or during quests. Because the player will be put on a floating island it will be easy to keep the player in the area we want him to be. By creating a small village and setting up side quests which you can </w:t>
+      </w:r>
+      <w:r>
+        <w:t>complete all over the island we keep the player busy and interested in his surroundings.</w:t>
+      </w:r>
+    </w:p>
+    <w:p>
+      <w:pPr>
+        <w:jc w:val="center"/>
+      </w:pPr>
+      <w:bookmarkStart w:id="0" w:name="_GoBack"/>
+      <w:bookmarkEnd w:id="0"/>
+      <w:r>
+        <w:rPr>
+          <w:noProof/>
+          <w:lang w:val="nl-NL" w:eastAsia="nl-NL"/>
+        </w:rPr>
+        <w:drawing>
+          <wp:inline distT="0" distB="0" distL="0" distR="0" wp14:anchorId="2876A6ED" wp14:editId="21D43BBA">
+            <wp:extent cx="3503958" cy="2019300"/>
+            <wp:effectExtent l="0" t="0" r="1270" b="0"/>
+            <wp:docPr id="18" name="Afbeelding 18" descr="Related image"/>
+            <wp:cNvGraphicFramePr>
+              <a:graphicFrameLocks xmlns:a="http://schemas.openxmlformats.org/drawingml/2006/main" noChangeAspect="1"/>
+            </wp:cNvGraphicFramePr>
+            <a:graphic xmlns:a="http://schemas.openxmlformats.org/drawingml/2006/main">
+              <a:graphicData uri="http://schemas.openxmlformats.org/drawingml/2006/picture">
+                <pic:pic xmlns:pic="http://schemas.openxmlformats.org/drawingml/2006/picture">
+                  <pic:nvPicPr>
+                    <pic:cNvPr id="0" name="Picture 5" descr="Related image"/>
+                    <pic:cNvPicPr>
+                      <a:picLocks noChangeAspect="1" noChangeArrowheads="1"/>
+                    </pic:cNvPicPr>
+                  </pic:nvPicPr>
+                  <pic:blipFill>
+                    <a:blip r:embed="rId10">
+                      <a:extLst>
+                        <a:ext uri="{28A0092B-C50C-407E-A947-70E740481C1C}">
+                          <a14:useLocalDpi xmlns:a14="http://schemas.microsoft.com/office/drawing/2010/main" val="0"/>
+                        </a:ext>
+                      </a:extLst>
+                    </a:blip>
+                    <a:srcRect/>
+                    <a:stretch>
+                      <a:fillRect/>
+                    </a:stretch>
+                  </pic:blipFill>
+                  <pic:spPr bwMode="auto">
+                    <a:xfrm>
+                      <a:off x="0" y="0"/>
+                      <a:ext cx="3513978" cy="2025074"/>
+                    </a:xfrm>
+                    <a:prstGeom prst="rect">
+                      <a:avLst/>
+                    </a:prstGeom>
+                    <a:noFill/>
+                    <a:ln>
+                      <a:noFill/>
+                    </a:ln>
+                  </pic:spPr>
+                </pic:pic>
+              </a:graphicData>
+            </a:graphic>
+          </wp:inline>
+        </w:drawing>
+      </w:r>
       <w:r>
         <w:br w:type="page"/>
       </w:r>
@@ -1551,6 +1772,58 @@
     </w:p>
     <w:p>
       <w:pPr>
+        <w:jc w:val="center"/>
+      </w:pPr>
+      <w:r>
+        <w:rPr>
+          <w:noProof/>
+          <w:lang w:val="nl-NL" w:eastAsia="nl-NL"/>
+        </w:rPr>
+        <w:drawing>
+          <wp:inline distT="0" distB="0" distL="0" distR="0" wp14:anchorId="03F239E7" wp14:editId="59C14C48">
+            <wp:extent cx="4226664" cy="2377440"/>
+            <wp:effectExtent l="0" t="0" r="2540" b="3810"/>
+            <wp:docPr id="3" name="Afbeelding 3"/>
+            <wp:cNvGraphicFramePr>
+              <a:graphicFrameLocks xmlns:a="http://schemas.openxmlformats.org/drawingml/2006/main" noChangeAspect="1"/>
+            </wp:cNvGraphicFramePr>
+            <a:graphic xmlns:a="http://schemas.openxmlformats.org/drawingml/2006/main">
+              <a:graphicData uri="http://schemas.openxmlformats.org/drawingml/2006/picture">
+                <pic:pic xmlns:pic="http://schemas.openxmlformats.org/drawingml/2006/picture">
+                  <pic:nvPicPr>
+                    <pic:cNvPr id="3" name="fggffffff.png"/>
+                    <pic:cNvPicPr/>
+                  </pic:nvPicPr>
+                  <pic:blipFill>
+                    <a:blip r:embed="rId11" cstate="print">
+                      <a:extLst>
+                        <a:ext uri="{28A0092B-C50C-407E-A947-70E740481C1C}">
+                          <a14:useLocalDpi xmlns:a14="http://schemas.microsoft.com/office/drawing/2010/main" val="0"/>
+                        </a:ext>
+                      </a:extLst>
+                    </a:blip>
+                    <a:stretch>
+                      <a:fillRect/>
+                    </a:stretch>
+                  </pic:blipFill>
+                  <pic:spPr>
+                    <a:xfrm>
+                      <a:off x="0" y="0"/>
+                      <a:ext cx="4228447" cy="2378443"/>
+                    </a:xfrm>
+                    <a:prstGeom prst="rect">
+                      <a:avLst/>
+                    </a:prstGeom>
+                  </pic:spPr>
+                </pic:pic>
+              </a:graphicData>
+            </a:graphic>
+          </wp:inline>
+        </w:drawing>
+      </w:r>
+    </w:p>
+    <w:p>
+      <w:pPr>
         <w:pStyle w:val="Kop1"/>
       </w:pPr>
       <w:r>
@@ -1593,12 +1866,114 @@
         <w:t xml:space="preserve"> From there on the island is yours. As long as you defeat the boss and finish the quest after exploring.</w:t>
       </w:r>
     </w:p>
-    <w:p/>
+    <w:p>
+      <w:pPr>
+        <w:jc w:val="center"/>
+      </w:pPr>
+      <w:r>
+        <w:t xml:space="preserve">    </w:t>
+      </w:r>
+      <w:r>
+        <w:rPr>
+          <w:noProof/>
+          <w:lang w:val="nl-NL" w:eastAsia="nl-NL"/>
+        </w:rPr>
+        <w:drawing>
+          <wp:inline distT="0" distB="0" distL="0" distR="0" wp14:anchorId="2B5285CA" wp14:editId="4A3010F9">
+            <wp:extent cx="2341790" cy="1317225"/>
+            <wp:effectExtent l="0" t="2222" r="0" b="0"/>
+            <wp:docPr id="14" name="Afbeelding 14"/>
+            <wp:cNvGraphicFramePr>
+              <a:graphicFrameLocks xmlns:a="http://schemas.openxmlformats.org/drawingml/2006/main" noChangeAspect="1"/>
+            </wp:cNvGraphicFramePr>
+            <a:graphic xmlns:a="http://schemas.openxmlformats.org/drawingml/2006/main">
+              <a:graphicData uri="http://schemas.openxmlformats.org/drawingml/2006/picture">
+                <pic:pic xmlns:pic="http://schemas.openxmlformats.org/drawingml/2006/picture">
+                  <pic:nvPicPr>
+                    <pic:cNvPr id="14" name="TopView Map.jpg"/>
+                    <pic:cNvPicPr/>
+                  </pic:nvPicPr>
+                  <pic:blipFill>
+                    <a:blip r:embed="rId12" cstate="print">
+                      <a:extLst>
+                        <a:ext uri="{28A0092B-C50C-407E-A947-70E740481C1C}">
+                          <a14:useLocalDpi xmlns:a14="http://schemas.microsoft.com/office/drawing/2010/main" val="0"/>
+                        </a:ext>
+                      </a:extLst>
+                    </a:blip>
+                    <a:stretch>
+                      <a:fillRect/>
+                    </a:stretch>
+                  </pic:blipFill>
+                  <pic:spPr>
+                    <a:xfrm rot="16200000">
+                      <a:off x="0" y="0"/>
+                      <a:ext cx="2351025" cy="1322420"/>
+                    </a:xfrm>
+                    <a:prstGeom prst="rect">
+                      <a:avLst/>
+                    </a:prstGeom>
+                  </pic:spPr>
+                </pic:pic>
+              </a:graphicData>
+            </a:graphic>
+          </wp:inline>
+        </w:drawing>
+      </w:r>
+      <w:r>
+        <w:rPr>
+          <w:noProof/>
+          <w:lang w:val="nl-NL" w:eastAsia="nl-NL"/>
+        </w:rPr>
+        <w:drawing>
+          <wp:inline distT="0" distB="0" distL="0" distR="0" wp14:anchorId="5EA331E1" wp14:editId="7A1F9A5C">
+            <wp:extent cx="3427391" cy="1927860"/>
+            <wp:effectExtent l="0" t="0" r="1905" b="0"/>
+            <wp:docPr id="4" name="Afbeelding 4"/>
+            <wp:cNvGraphicFramePr>
+              <a:graphicFrameLocks xmlns:a="http://schemas.openxmlformats.org/drawingml/2006/main" noChangeAspect="1"/>
+            </wp:cNvGraphicFramePr>
+            <a:graphic xmlns:a="http://schemas.openxmlformats.org/drawingml/2006/main">
+              <a:graphicData uri="http://schemas.openxmlformats.org/drawingml/2006/picture">
+                <pic:pic xmlns:pic="http://schemas.openxmlformats.org/drawingml/2006/picture">
+                  <pic:nvPicPr>
+                    <pic:cNvPr id="4" name="SideView Map.jpg"/>
+                    <pic:cNvPicPr/>
+                  </pic:nvPicPr>
+                  <pic:blipFill>
+                    <a:blip r:embed="rId13" cstate="print">
+                      <a:extLst>
+                        <a:ext uri="{28A0092B-C50C-407E-A947-70E740481C1C}">
+                          <a14:useLocalDpi xmlns:a14="http://schemas.microsoft.com/office/drawing/2010/main" val="0"/>
+                        </a:ext>
+                      </a:extLst>
+                    </a:blip>
+                    <a:stretch>
+                      <a:fillRect/>
+                    </a:stretch>
+                  </pic:blipFill>
+                  <pic:spPr>
+                    <a:xfrm>
+                      <a:off x="0" y="0"/>
+                      <a:ext cx="3432541" cy="1930757"/>
+                    </a:xfrm>
+                    <a:prstGeom prst="rect">
+                      <a:avLst/>
+                    </a:prstGeom>
+                  </pic:spPr>
+                </pic:pic>
+              </a:graphicData>
+            </a:graphic>
+          </wp:inline>
+        </w:drawing>
+      </w:r>
+    </w:p>
     <w:p>
       <w:pPr>
         <w:pStyle w:val="Kop1"/>
       </w:pPr>
       <w:r>
+        <w:lastRenderedPageBreak/>
         <w:t>Modular assets</w:t>
       </w:r>
     </w:p>
@@ -1607,13 +1982,656 @@
         <w:t xml:space="preserve">For the houses and temple, we are going to create modular reusable </w:t>
       </w:r>
       <w:r>
-        <w:t xml:space="preserve">pieces. We want to recycle as many pieces as possible. </w:t>
-      </w:r>
-      <w:bookmarkStart w:id="0" w:name="_GoBack"/>
-      <w:bookmarkEnd w:id="0"/>
+        <w:t>pieces. We want to recycle as many pieces as possible.</w:t>
+      </w:r>
+      <w:r>
+        <w:t xml:space="preserve"> Props will be retextured and reused if necessary. The reason for this is because it gives us more play room while building the level. Its easier to change the environment.</w:t>
+      </w:r>
+    </w:p>
+    <w:p>
+      <w:r>
+        <w:t xml:space="preserve">                           </w:t>
+      </w:r>
+      <w:r>
+        <w:rPr>
+          <w:noProof/>
+          <w:lang w:val="nl-NL" w:eastAsia="nl-NL"/>
+        </w:rPr>
+        <w:drawing>
+          <wp:inline distT="0" distB="0" distL="0" distR="0" wp14:anchorId="3CAE91C8" wp14:editId="7D3A072E">
+            <wp:extent cx="2019300" cy="2193003"/>
+            <wp:effectExtent l="0" t="0" r="0" b="0"/>
+            <wp:docPr id="5" name="Afbeelding 5"/>
+            <wp:cNvGraphicFramePr>
+              <a:graphicFrameLocks xmlns:a="http://schemas.openxmlformats.org/drawingml/2006/main" noChangeAspect="1"/>
+            </wp:cNvGraphicFramePr>
+            <a:graphic xmlns:a="http://schemas.openxmlformats.org/drawingml/2006/main">
+              <a:graphicData uri="http://schemas.openxmlformats.org/drawingml/2006/picture">
+                <pic:pic xmlns:pic="http://schemas.openxmlformats.org/drawingml/2006/picture">
+                  <pic:nvPicPr>
+                    <pic:cNvPr id="5" name="modular pole.PNG"/>
+                    <pic:cNvPicPr/>
+                  </pic:nvPicPr>
+                  <pic:blipFill>
+                    <a:blip r:embed="rId14">
+                      <a:extLst>
+                        <a:ext uri="{28A0092B-C50C-407E-A947-70E740481C1C}">
+                          <a14:useLocalDpi xmlns:a14="http://schemas.microsoft.com/office/drawing/2010/main" val="0"/>
+                        </a:ext>
+                      </a:extLst>
+                    </a:blip>
+                    <a:stretch>
+                      <a:fillRect/>
+                    </a:stretch>
+                  </pic:blipFill>
+                  <pic:spPr>
+                    <a:xfrm>
+                      <a:off x="0" y="0"/>
+                      <a:ext cx="2024389" cy="2198530"/>
+                    </a:xfrm>
+                    <a:prstGeom prst="rect">
+                      <a:avLst/>
+                    </a:prstGeom>
+                  </pic:spPr>
+                </pic:pic>
+              </a:graphicData>
+            </a:graphic>
+          </wp:inline>
+        </w:drawing>
+      </w:r>
+      <w:r>
+        <w:rPr>
+          <w:noProof/>
+          <w:lang w:val="nl-NL" w:eastAsia="nl-NL"/>
+        </w:rPr>
+        <w:drawing>
+          <wp:inline distT="0" distB="0" distL="0" distR="0" wp14:anchorId="4FEBD910" wp14:editId="7C20F7A0">
+            <wp:extent cx="1856936" cy="2194560"/>
+            <wp:effectExtent l="0" t="0" r="0" b="0"/>
+            <wp:docPr id="6" name="Afbeelding 6"/>
+            <wp:cNvGraphicFramePr>
+              <a:graphicFrameLocks xmlns:a="http://schemas.openxmlformats.org/drawingml/2006/main" noChangeAspect="1"/>
+            </wp:cNvGraphicFramePr>
+            <a:graphic xmlns:a="http://schemas.openxmlformats.org/drawingml/2006/main">
+              <a:graphicData uri="http://schemas.openxmlformats.org/drawingml/2006/picture">
+                <pic:pic xmlns:pic="http://schemas.openxmlformats.org/drawingml/2006/picture">
+                  <pic:nvPicPr>
+                    <pic:cNvPr id="6" name="modular pole 2.PNG"/>
+                    <pic:cNvPicPr/>
+                  </pic:nvPicPr>
+                  <pic:blipFill>
+                    <a:blip r:embed="rId15">
+                      <a:extLst>
+                        <a:ext uri="{28A0092B-C50C-407E-A947-70E740481C1C}">
+                          <a14:useLocalDpi xmlns:a14="http://schemas.microsoft.com/office/drawing/2010/main" val="0"/>
+                        </a:ext>
+                      </a:extLst>
+                    </a:blip>
+                    <a:stretch>
+                      <a:fillRect/>
+                    </a:stretch>
+                  </pic:blipFill>
+                  <pic:spPr>
+                    <a:xfrm>
+                      <a:off x="0" y="0"/>
+                      <a:ext cx="1904430" cy="2250689"/>
+                    </a:xfrm>
+                    <a:prstGeom prst="rect">
+                      <a:avLst/>
+                    </a:prstGeom>
+                  </pic:spPr>
+                </pic:pic>
+              </a:graphicData>
+            </a:graphic>
+          </wp:inline>
+        </w:drawing>
+      </w:r>
+    </w:p>
+    <w:p>
+      <w:pPr>
+        <w:pStyle w:val="Kop1"/>
+      </w:pPr>
+      <w:r>
+        <w:t xml:space="preserve">Characters </w:t>
+      </w:r>
+    </w:p>
+    <w:p>
+      <w:r>
+        <w:t xml:space="preserve">The characters will be unrealistic. The proportions will be big and bold. Big hips? Make the bigger. Wide shoulders? Make them wider. </w:t>
+      </w:r>
+      <w:r>
+        <w:t xml:space="preserve">We choose to go with a Disney like style for the characters because it really accents the cartoony look and fits the rest of the art style. The clothing of the characters will fit the Greek old style. Think of white robes, golden accessories and olive leaf crowns. </w:t>
+      </w:r>
+    </w:p>
+    <w:p>
+      <w:pPr>
+        <w:rPr>
+          <w:noProof/>
+          <w:lang w:val="nl-NL" w:eastAsia="nl-NL"/>
+        </w:rPr>
+      </w:pPr>
+    </w:p>
+    <w:p>
+      <w:pPr>
+        <w:rPr>
+          <w:noProof/>
+          <w:lang w:val="nl-NL" w:eastAsia="nl-NL"/>
+        </w:rPr>
+      </w:pPr>
+      <w:r>
+        <w:rPr>
+          <w:noProof/>
+          <w:lang w:val="nl-NL" w:eastAsia="nl-NL"/>
+        </w:rPr>
+        <w:t xml:space="preserve">                </w:t>
+      </w:r>
+      <w:r>
+        <w:rPr>
+          <w:noProof/>
+          <w:lang w:val="nl-NL" w:eastAsia="nl-NL"/>
+        </w:rPr>
+        <w:drawing>
+          <wp:inline distT="0" distB="0" distL="0" distR="0" wp14:anchorId="37C948FB" wp14:editId="04886BFC">
+            <wp:extent cx="2209800" cy="2505854"/>
+            <wp:effectExtent l="0" t="0" r="0" b="8890"/>
+            <wp:docPr id="7" name="Afbeelding 7"/>
+            <wp:cNvGraphicFramePr>
+              <a:graphicFrameLocks xmlns:a="http://schemas.openxmlformats.org/drawingml/2006/main" noChangeAspect="1"/>
+            </wp:cNvGraphicFramePr>
+            <a:graphic xmlns:a="http://schemas.openxmlformats.org/drawingml/2006/main">
+              <a:graphicData uri="http://schemas.openxmlformats.org/drawingml/2006/picture">
+                <pic:pic xmlns:pic="http://schemas.openxmlformats.org/drawingml/2006/picture">
+                  <pic:nvPicPr>
+                    <pic:cNvPr id="7" name="greek lady.png"/>
+                    <pic:cNvPicPr/>
+                  </pic:nvPicPr>
+                  <pic:blipFill rotWithShape="1">
+                    <a:blip r:embed="rId16" cstate="print">
+                      <a:extLst>
+                        <a:ext uri="{28A0092B-C50C-407E-A947-70E740481C1C}">
+                          <a14:useLocalDpi xmlns:a14="http://schemas.microsoft.com/office/drawing/2010/main" val="0"/>
+                        </a:ext>
+                      </a:extLst>
+                    </a:blip>
+                    <a:srcRect l="4122" r="33525"/>
+                    <a:stretch/>
+                  </pic:blipFill>
+                  <pic:spPr bwMode="auto">
+                    <a:xfrm>
+                      <a:off x="0" y="0"/>
+                      <a:ext cx="2213104" cy="2509600"/>
+                    </a:xfrm>
+                    <a:prstGeom prst="rect">
+                      <a:avLst/>
+                    </a:prstGeom>
+                    <a:ln>
+                      <a:noFill/>
+                    </a:ln>
+                    <a:extLst>
+                      <a:ext uri="{53640926-AAD7-44D8-BBD7-CCE9431645EC}">
+                        <a14:shadowObscured xmlns:a14="http://schemas.microsoft.com/office/drawing/2010/main"/>
+                      </a:ext>
+                    </a:extLst>
+                  </pic:spPr>
+                </pic:pic>
+              </a:graphicData>
+            </a:graphic>
+          </wp:inline>
+        </w:drawing>
+      </w:r>
+      <w:r>
+        <w:rPr>
+          <w:noProof/>
+          <w:lang w:val="nl-NL" w:eastAsia="nl-NL"/>
+        </w:rPr>
+        <w:drawing>
+          <wp:inline distT="0" distB="0" distL="0" distR="0" wp14:anchorId="04C31CC6" wp14:editId="503C96B7">
+            <wp:extent cx="1158875" cy="2507453"/>
+            <wp:effectExtent l="0" t="0" r="3175" b="7620"/>
+            <wp:docPr id="8" name="Afbeelding 8"/>
+            <wp:cNvGraphicFramePr>
+              <a:graphicFrameLocks xmlns:a="http://schemas.openxmlformats.org/drawingml/2006/main" noChangeAspect="1"/>
+            </wp:cNvGraphicFramePr>
+            <a:graphic xmlns:a="http://schemas.openxmlformats.org/drawingml/2006/main">
+              <a:graphicData uri="http://schemas.openxmlformats.org/drawingml/2006/picture">
+                <pic:pic xmlns:pic="http://schemas.openxmlformats.org/drawingml/2006/picture">
+                  <pic:nvPicPr>
+                    <pic:cNvPr id="8" name="Hercules_Character.png"/>
+                    <pic:cNvPicPr/>
+                  </pic:nvPicPr>
+                  <pic:blipFill>
+                    <a:blip r:embed="rId17" cstate="print">
+                      <a:extLst>
+                        <a:ext uri="{28A0092B-C50C-407E-A947-70E740481C1C}">
+                          <a14:useLocalDpi xmlns:a14="http://schemas.microsoft.com/office/drawing/2010/main" val="0"/>
+                        </a:ext>
+                      </a:extLst>
+                    </a:blip>
+                    <a:stretch>
+                      <a:fillRect/>
+                    </a:stretch>
+                  </pic:blipFill>
+                  <pic:spPr>
+                    <a:xfrm>
+                      <a:off x="0" y="0"/>
+                      <a:ext cx="1164251" cy="2519085"/>
+                    </a:xfrm>
+                    <a:prstGeom prst="rect">
+                      <a:avLst/>
+                    </a:prstGeom>
+                  </pic:spPr>
+                </pic:pic>
+              </a:graphicData>
+            </a:graphic>
+          </wp:inline>
+        </w:drawing>
+      </w:r>
+      <w:r>
+        <w:rPr>
+          <w:noProof/>
+          <w:lang w:val="nl-NL" w:eastAsia="nl-NL"/>
+        </w:rPr>
+        <w:drawing>
+          <wp:inline distT="0" distB="0" distL="0" distR="0" wp14:anchorId="40320D56" wp14:editId="1700C265">
+            <wp:extent cx="1171088" cy="2560320"/>
+            <wp:effectExtent l="0" t="0" r="0" b="0"/>
+            <wp:docPr id="9" name="Afbeelding 9"/>
+            <wp:cNvGraphicFramePr>
+              <a:graphicFrameLocks xmlns:a="http://schemas.openxmlformats.org/drawingml/2006/main" noChangeAspect="1"/>
+            </wp:cNvGraphicFramePr>
+            <a:graphic xmlns:a="http://schemas.openxmlformats.org/drawingml/2006/main">
+              <a:graphicData uri="http://schemas.openxmlformats.org/drawingml/2006/picture">
+                <pic:pic xmlns:pic="http://schemas.openxmlformats.org/drawingml/2006/picture">
+                  <pic:nvPicPr>
+                    <pic:cNvPr id="9" name="Megara_transparent.png"/>
+                    <pic:cNvPicPr/>
+                  </pic:nvPicPr>
+                  <pic:blipFill>
+                    <a:blip r:embed="rId18" cstate="print">
+                      <a:extLst>
+                        <a:ext uri="{28A0092B-C50C-407E-A947-70E740481C1C}">
+                          <a14:useLocalDpi xmlns:a14="http://schemas.microsoft.com/office/drawing/2010/main" val="0"/>
+                        </a:ext>
+                      </a:extLst>
+                    </a:blip>
+                    <a:stretch>
+                      <a:fillRect/>
+                    </a:stretch>
+                  </pic:blipFill>
+                  <pic:spPr>
+                    <a:xfrm>
+                      <a:off x="0" y="0"/>
+                      <a:ext cx="1174237" cy="2567205"/>
+                    </a:xfrm>
+                    <a:prstGeom prst="rect">
+                      <a:avLst/>
+                    </a:prstGeom>
+                  </pic:spPr>
+                </pic:pic>
+              </a:graphicData>
+            </a:graphic>
+          </wp:inline>
+        </w:drawing>
+      </w:r>
+    </w:p>
+    <w:p>
+      <w:pPr>
+        <w:rPr>
+          <w:noProof/>
+          <w:lang w:val="nl-NL" w:eastAsia="nl-NL"/>
+        </w:rPr>
+      </w:pPr>
+    </w:p>
+    <w:p>
+      <w:pPr>
+        <w:rPr>
+          <w:noProof/>
+          <w:lang w:val="nl-NL" w:eastAsia="nl-NL"/>
+        </w:rPr>
+      </w:pPr>
+    </w:p>
+    <w:p>
+      <w:pPr>
+        <w:rPr>
+          <w:noProof/>
+          <w:lang w:val="nl-NL" w:eastAsia="nl-NL"/>
+        </w:rPr>
+      </w:pPr>
+    </w:p>
+    <w:p>
+      <w:pPr>
+        <w:pStyle w:val="Kop1"/>
+      </w:pPr>
+      <w:r>
+        <w:lastRenderedPageBreak/>
+        <w:t xml:space="preserve">Enemies </w:t>
+      </w:r>
+    </w:p>
+    <w:p>
+      <w:r>
+        <w:t xml:space="preserve">Our main enemy will be the great feared minotaur. He will be big, hairy and scary. He will be at the final floating island surrounded by labyrinths inside a Greek temple. </w:t>
+      </w:r>
+      <w:r>
+        <w:t>When you enter his labyrinth you will need to find a way to take this beast down. Be smart. The minotaur will try to knock you down with his powerful horns.</w:t>
+      </w:r>
+      <w:r>
+        <w:t xml:space="preserve"> Further enemies are still being </w:t>
+      </w:r>
+      <w:proofErr w:type="spellStart"/>
+      <w:r>
+        <w:t>consepted</w:t>
+      </w:r>
+      <w:proofErr w:type="spellEnd"/>
+      <w:r>
+        <w:t>.</w:t>
+      </w:r>
+    </w:p>
+    <w:p>
+      <w:pPr>
+        <w:jc w:val="center"/>
+      </w:pPr>
+      <w:r>
+        <w:rPr>
+          <w:noProof/>
+          <w:lang w:val="nl-NL" w:eastAsia="nl-NL"/>
+        </w:rPr>
+        <w:drawing>
+          <wp:inline distT="0" distB="0" distL="0" distR="0" wp14:anchorId="59612A88" wp14:editId="7FA97CDE">
+            <wp:extent cx="2461260" cy="2941320"/>
+            <wp:effectExtent l="0" t="0" r="0" b="0"/>
+            <wp:docPr id="2" name="Afbeelding 2" descr="Image result for minotaur"/>
+            <wp:cNvGraphicFramePr>
+              <a:graphicFrameLocks xmlns:a="http://schemas.openxmlformats.org/drawingml/2006/main" noChangeAspect="1"/>
+            </wp:cNvGraphicFramePr>
+            <a:graphic xmlns:a="http://schemas.openxmlformats.org/drawingml/2006/main">
+              <a:graphicData uri="http://schemas.openxmlformats.org/drawingml/2006/picture">
+                <pic:pic xmlns:pic="http://schemas.openxmlformats.org/drawingml/2006/picture">
+                  <pic:nvPicPr>
+                    <pic:cNvPr id="0" name="Picture 2" descr="Image result for minotaur"/>
+                    <pic:cNvPicPr>
+                      <a:picLocks noChangeAspect="1" noChangeArrowheads="1"/>
+                    </pic:cNvPicPr>
+                  </pic:nvPicPr>
+                  <pic:blipFill>
+                    <a:blip r:embed="rId19">
+                      <a:extLst>
+                        <a:ext uri="{28A0092B-C50C-407E-A947-70E740481C1C}">
+                          <a14:useLocalDpi xmlns:a14="http://schemas.microsoft.com/office/drawing/2010/main" val="0"/>
+                        </a:ext>
+                      </a:extLst>
+                    </a:blip>
+                    <a:srcRect/>
+                    <a:stretch>
+                      <a:fillRect/>
+                    </a:stretch>
+                  </pic:blipFill>
+                  <pic:spPr bwMode="auto">
+                    <a:xfrm>
+                      <a:off x="0" y="0"/>
+                      <a:ext cx="2461260" cy="2941320"/>
+                    </a:xfrm>
+                    <a:prstGeom prst="rect">
+                      <a:avLst/>
+                    </a:prstGeom>
+                    <a:noFill/>
+                    <a:ln>
+                      <a:noFill/>
+                    </a:ln>
+                  </pic:spPr>
+                </pic:pic>
+              </a:graphicData>
+            </a:graphic>
+          </wp:inline>
+        </w:drawing>
+      </w:r>
+    </w:p>
+    <w:p>
+      <w:pPr>
+        <w:pStyle w:val="Kop1"/>
+      </w:pPr>
+      <w:r>
+        <w:t xml:space="preserve">UI Concept </w:t>
+      </w:r>
+    </w:p>
+    <w:p>
+      <w:r>
+        <w:t xml:space="preserve">You will be carrying a flat stone which beholds all the information you need. When holding the flat </w:t>
+      </w:r>
+      <w:proofErr w:type="gramStart"/>
+      <w:r>
+        <w:t>stone</w:t>
+      </w:r>
+      <w:proofErr w:type="gramEnd"/>
+      <w:r>
+        <w:t xml:space="preserve"> you get to see your options, inventory and journal. When you select the tab you need your character will turn the stone around showing you what you selected. Inside the inventory you can find the products you carry with you. This can be stuff you found or crafted. Options kind of speaks for itself. The journal will show you the story of Theseus. How you landed on the island and why you are there. Who you are and where you came from. The reason </w:t>
+      </w:r>
+      <w:r>
+        <w:t>for the journal is to inform the player about what is going on and help them understand and connect with the game.</w:t>
+      </w:r>
+    </w:p>
+    <w:p>
+      <w:pPr>
+        <w:jc w:val="center"/>
+      </w:pPr>
+      <w:r>
+        <w:rPr>
+          <w:noProof/>
+          <w:lang w:val="nl-NL" w:eastAsia="nl-NL"/>
+        </w:rPr>
+        <w:drawing>
+          <wp:inline distT="0" distB="0" distL="0" distR="0" wp14:anchorId="43FFF6CD" wp14:editId="0B96847B">
+            <wp:extent cx="3916680" cy="2203078"/>
+            <wp:effectExtent l="0" t="0" r="0" b="6985"/>
+            <wp:docPr id="10" name="Afbeelding 10"/>
+            <wp:cNvGraphicFramePr>
+              <a:graphicFrameLocks xmlns:a="http://schemas.openxmlformats.org/drawingml/2006/main" noChangeAspect="1"/>
+            </wp:cNvGraphicFramePr>
+            <a:graphic xmlns:a="http://schemas.openxmlformats.org/drawingml/2006/main">
+              <a:graphicData uri="http://schemas.openxmlformats.org/drawingml/2006/picture">
+                <pic:pic xmlns:pic="http://schemas.openxmlformats.org/drawingml/2006/picture">
+                  <pic:nvPicPr>
+                    <pic:cNvPr id="10" name="Crafting Menu Concept.png"/>
+                    <pic:cNvPicPr/>
+                  </pic:nvPicPr>
+                  <pic:blipFill>
+                    <a:blip r:embed="rId20" cstate="print">
+                      <a:extLst>
+                        <a:ext uri="{28A0092B-C50C-407E-A947-70E740481C1C}">
+                          <a14:useLocalDpi xmlns:a14="http://schemas.microsoft.com/office/drawing/2010/main" val="0"/>
+                        </a:ext>
+                      </a:extLst>
+                    </a:blip>
+                    <a:stretch>
+                      <a:fillRect/>
+                    </a:stretch>
+                  </pic:blipFill>
+                  <pic:spPr>
+                    <a:xfrm>
+                      <a:off x="0" y="0"/>
+                      <a:ext cx="3918983" cy="2204373"/>
+                    </a:xfrm>
+                    <a:prstGeom prst="rect">
+                      <a:avLst/>
+                    </a:prstGeom>
+                  </pic:spPr>
+                </pic:pic>
+              </a:graphicData>
+            </a:graphic>
+          </wp:inline>
+        </w:drawing>
+      </w:r>
+    </w:p>
+    <w:p>
+      <w:pPr>
+        <w:pStyle w:val="Kop1"/>
+      </w:pPr>
+      <w:r>
+        <w:lastRenderedPageBreak/>
+        <w:t>Weapons and props</w:t>
+      </w:r>
+      <w:r>
+        <w:t xml:space="preserve"> </w:t>
+      </w:r>
+    </w:p>
+    <w:p>
+      <w:r>
+        <w:t>Theseus will be holding a word. The sword is called Hermes. The Weapon the minotaur will be holding will be an axe. It will be giant</w:t>
+      </w:r>
+      <w:r>
+        <w:t xml:space="preserve">! </w:t>
+      </w:r>
+      <w:r>
+        <w:t>Most of our props will be environmental. A lot of it will be used to fill up the level. To create a certain look and feel. Some of the props will also be used as quest items.</w:t>
+      </w:r>
+    </w:p>
+    <w:p>
+      <w:r>
+        <w:t xml:space="preserve">             </w:t>
+      </w:r>
+      <w:r>
+        <w:rPr>
+          <w:noProof/>
+          <w:lang w:val="nl-NL" w:eastAsia="nl-NL"/>
+        </w:rPr>
+        <w:drawing>
+          <wp:inline distT="0" distB="0" distL="0" distR="0" wp14:anchorId="0C8A1787" wp14:editId="14056E5D">
+            <wp:extent cx="3257580" cy="3162300"/>
+            <wp:effectExtent l="0" t="0" r="0" b="0"/>
+            <wp:docPr id="11" name="Afbeelding 11"/>
+            <wp:cNvGraphicFramePr>
+              <a:graphicFrameLocks xmlns:a="http://schemas.openxmlformats.org/drawingml/2006/main" noChangeAspect="1"/>
+            </wp:cNvGraphicFramePr>
+            <a:graphic xmlns:a="http://schemas.openxmlformats.org/drawingml/2006/main">
+              <a:graphicData uri="http://schemas.openxmlformats.org/drawingml/2006/picture">
+                <pic:pic xmlns:pic="http://schemas.openxmlformats.org/drawingml/2006/picture">
+                  <pic:nvPicPr>
+                    <pic:cNvPr id="11" name="axe.png"/>
+                    <pic:cNvPicPr/>
+                  </pic:nvPicPr>
+                  <pic:blipFill>
+                    <a:blip r:embed="rId21" cstate="print">
+                      <a:extLst>
+                        <a:ext uri="{28A0092B-C50C-407E-A947-70E740481C1C}">
+                          <a14:useLocalDpi xmlns:a14="http://schemas.microsoft.com/office/drawing/2010/main" val="0"/>
+                        </a:ext>
+                      </a:extLst>
+                    </a:blip>
+                    <a:stretch>
+                      <a:fillRect/>
+                    </a:stretch>
+                  </pic:blipFill>
+                  <pic:spPr>
+                    <a:xfrm>
+                      <a:off x="0" y="0"/>
+                      <a:ext cx="3260874" cy="3165498"/>
+                    </a:xfrm>
+                    <a:prstGeom prst="rect">
+                      <a:avLst/>
+                    </a:prstGeom>
+                  </pic:spPr>
+                </pic:pic>
+              </a:graphicData>
+            </a:graphic>
+          </wp:inline>
+        </w:drawing>
+      </w:r>
+      <w:r>
+        <w:rPr>
+          <w:noProof/>
+          <w:lang w:val="nl-NL" w:eastAsia="nl-NL"/>
+        </w:rPr>
+        <w:drawing>
+          <wp:inline distT="0" distB="0" distL="0" distR="0" wp14:anchorId="106B13D2" wp14:editId="6124B6B2">
+            <wp:extent cx="3093825" cy="900080"/>
+            <wp:effectExtent l="0" t="7938" r="3493" b="3492"/>
+            <wp:docPr id="13" name="Afbeelding 13"/>
+            <wp:cNvGraphicFramePr>
+              <a:graphicFrameLocks xmlns:a="http://schemas.openxmlformats.org/drawingml/2006/main" noChangeAspect="1"/>
+            </wp:cNvGraphicFramePr>
+            <a:graphic xmlns:a="http://schemas.openxmlformats.org/drawingml/2006/main">
+              <a:graphicData uri="http://schemas.openxmlformats.org/drawingml/2006/picture">
+                <pic:pic xmlns:pic="http://schemas.openxmlformats.org/drawingml/2006/picture">
+                  <pic:nvPicPr>
+                    <pic:cNvPr id="13" name="Concept-Theseus-Sword.jpg"/>
+                    <pic:cNvPicPr/>
+                  </pic:nvPicPr>
+                  <pic:blipFill>
+                    <a:blip r:embed="rId22" cstate="print">
+                      <a:extLst>
+                        <a:ext uri="{28A0092B-C50C-407E-A947-70E740481C1C}">
+                          <a14:useLocalDpi xmlns:a14="http://schemas.microsoft.com/office/drawing/2010/main" val="0"/>
+                        </a:ext>
+                      </a:extLst>
+                    </a:blip>
+                    <a:stretch>
+                      <a:fillRect/>
+                    </a:stretch>
+                  </pic:blipFill>
+                  <pic:spPr>
+                    <a:xfrm rot="16200000">
+                      <a:off x="0" y="0"/>
+                      <a:ext cx="3123663" cy="908761"/>
+                    </a:xfrm>
+                    <a:prstGeom prst="rect">
+                      <a:avLst/>
+                    </a:prstGeom>
+                  </pic:spPr>
+                </pic:pic>
+              </a:graphicData>
+            </a:graphic>
+          </wp:inline>
+        </w:drawing>
+      </w:r>
+      <w:r>
+        <w:rPr>
+          <w:noProof/>
+          <w:lang w:val="nl-NL" w:eastAsia="nl-NL"/>
+        </w:rPr>
+        <w:drawing>
+          <wp:inline distT="0" distB="0" distL="0" distR="0" wp14:anchorId="30C9A18E" wp14:editId="035362C9">
+            <wp:extent cx="5838613" cy="3284220"/>
+            <wp:effectExtent l="0" t="0" r="0" b="0"/>
+            <wp:docPr id="12" name="Afbeelding 12"/>
+            <wp:cNvGraphicFramePr>
+              <a:graphicFrameLocks xmlns:a="http://schemas.openxmlformats.org/drawingml/2006/main" noChangeAspect="1"/>
+            </wp:cNvGraphicFramePr>
+            <a:graphic xmlns:a="http://schemas.openxmlformats.org/drawingml/2006/main">
+              <a:graphicData uri="http://schemas.openxmlformats.org/drawingml/2006/picture">
+                <pic:pic xmlns:pic="http://schemas.openxmlformats.org/drawingml/2006/picture">
+                  <pic:nvPicPr>
+                    <pic:cNvPr id="12" name="Concept-Theseus-Nature.jpg"/>
+                    <pic:cNvPicPr/>
+                  </pic:nvPicPr>
+                  <pic:blipFill>
+                    <a:blip r:embed="rId23" cstate="print">
+                      <a:extLst>
+                        <a:ext uri="{28A0092B-C50C-407E-A947-70E740481C1C}">
+                          <a14:useLocalDpi xmlns:a14="http://schemas.microsoft.com/office/drawing/2010/main" val="0"/>
+                        </a:ext>
+                      </a:extLst>
+                    </a:blip>
+                    <a:stretch>
+                      <a:fillRect/>
+                    </a:stretch>
+                  </pic:blipFill>
+                  <pic:spPr>
+                    <a:xfrm>
+                      <a:off x="0" y="0"/>
+                      <a:ext cx="5845917" cy="3288328"/>
+                    </a:xfrm>
+                    <a:prstGeom prst="rect">
+                      <a:avLst/>
+                    </a:prstGeom>
+                  </pic:spPr>
+                </pic:pic>
+              </a:graphicData>
+            </a:graphic>
+          </wp:inline>
+        </w:drawing>
+      </w:r>
     </w:p>
     <w:sectPr>
-      <w:footerReference w:type="default" r:id="rId8"/>
+      <w:footerReference w:type="default" r:id="rId24"/>
       <w:pgSz w:w="11906" w:h="16838"/>
       <w:pgMar w:top="1440" w:right="1440" w:bottom="1440" w:left="1440" w:header="708" w:footer="708" w:gutter="0"/>
       <w:cols w:space="708"/>
@@ -1682,7 +2700,7 @@
           <w:rPr>
             <w:noProof/>
           </w:rPr>
-          <w:t>12</w:t>
+          <w:t>6</w:t>
         </w:r>
         <w:r>
           <w:rPr>
@@ -2809,7 +3827,7 @@
 </file>
 
 <file path=customXml/itemProps1.xml><?xml version="1.0" encoding="utf-8"?>
-<ds:datastoreItem xmlns:ds="http://schemas.openxmlformats.org/officeDocument/2006/customXml" ds:itemID="{4FFCA42D-970E-4A44-AAC6-F603C2E1CEAB}">
+<ds:datastoreItem xmlns:ds="http://schemas.openxmlformats.org/officeDocument/2006/customXml" ds:itemID="{A348AE96-ABFB-48FB-861B-955F609F1755}">
   <ds:schemaRefs>
     <ds:schemaRef ds:uri="http://schemas.openxmlformats.org/officeDocument/2006/bibliography"/>
   </ds:schemaRefs>

--- a/Documents/The Adventures of Theseus.docx
+++ b/Documents/The Adventures of Theseus.docx
@@ -4,10 +4,10 @@
   <w:body>
     <w:p>
       <w:pPr>
-        <w:pStyle w:val="Titel"/>
+        <w:pStyle w:val="Title"/>
         <w:jc w:val="center"/>
         <w:rPr>
-          <w:rStyle w:val="OndertitelChar"/>
+          <w:rStyle w:val="SubtitleChar"/>
           <w:sz w:val="36"/>
           <w:szCs w:val="36"/>
         </w:rPr>
@@ -20,7 +20,7 @@
       </w:r>
       <w:r>
         <w:rPr>
-          <w:rStyle w:val="OndertitelChar"/>
+          <w:rStyle w:val="SubtitleChar"/>
           <w:sz w:val="36"/>
           <w:szCs w:val="36"/>
         </w:rPr>
@@ -29,8 +29,9 @@
     </w:p>
     <w:p>
       <w:pPr>
-        <w:rPr>
-          <w:rStyle w:val="OndertitelChar"/>
+        <w:jc w:val="center"/>
+        <w:rPr>
+          <w:rStyle w:val="SubtitleChar"/>
           <w:rFonts w:asciiTheme="majorHAnsi" w:hAnsiTheme="majorHAnsi" w:cstheme="majorBidi"/>
           <w:kern w:val="28"/>
           <w:sz w:val="36"/>
@@ -39,7 +40,61 @@
       </w:pPr>
       <w:r>
         <w:rPr>
-          <w:rStyle w:val="OndertitelChar"/>
+          <w:noProof/>
+          <w:lang w:eastAsia="en-GB"/>
+        </w:rPr>
+        <w:drawing>
+          <wp:inline distT="0" distB="0" distL="0" distR="0" wp14:anchorId="68DB1D24" wp14:editId="23FC4EE0">
+            <wp:extent cx="5723016" cy="7734300"/>
+            <wp:effectExtent l="0" t="0" r="0" b="0"/>
+            <wp:docPr id="1" name="Picture 1" descr="C:\Users\Sepi\AppData\Local\Microsoft\Windows\INetCache\Content.Word\minotaurus 2.0.png"/>
+            <wp:cNvGraphicFramePr>
+              <a:graphicFrameLocks xmlns:a="http://schemas.openxmlformats.org/drawingml/2006/main" noChangeAspect="1"/>
+            </wp:cNvGraphicFramePr>
+            <a:graphic xmlns:a="http://schemas.openxmlformats.org/drawingml/2006/main">
+              <a:graphicData uri="http://schemas.openxmlformats.org/drawingml/2006/picture">
+                <pic:pic xmlns:pic="http://schemas.openxmlformats.org/drawingml/2006/picture">
+                  <pic:nvPicPr>
+                    <pic:cNvPr id="0" name="Picture 4" descr="C:\Users\Sepi\AppData\Local\Microsoft\Windows\INetCache\Content.Word\minotaurus 2.0.png"/>
+                    <pic:cNvPicPr>
+                      <a:picLocks noChangeAspect="1" noChangeArrowheads="1"/>
+                    </pic:cNvPicPr>
+                  </pic:nvPicPr>
+                  <pic:blipFill>
+                    <a:blip r:embed="rId8">
+                      <a:extLst>
+                        <a:ext uri="{28A0092B-C50C-407E-A947-70E740481C1C}">
+                          <a14:useLocalDpi xmlns:a14="http://schemas.microsoft.com/office/drawing/2010/main" val="0"/>
+                        </a:ext>
+                      </a:extLst>
+                    </a:blip>
+                    <a:srcRect/>
+                    <a:stretch>
+                      <a:fillRect/>
+                    </a:stretch>
+                  </pic:blipFill>
+                  <pic:spPr bwMode="auto">
+                    <a:xfrm>
+                      <a:off x="0" y="0"/>
+                      <a:ext cx="5733657" cy="7748680"/>
+                    </a:xfrm>
+                    <a:prstGeom prst="rect">
+                      <a:avLst/>
+                    </a:prstGeom>
+                    <a:noFill/>
+                    <a:ln>
+                      <a:noFill/>
+                    </a:ln>
+                  </pic:spPr>
+                </pic:pic>
+              </a:graphicData>
+            </a:graphic>
+          </wp:inline>
+        </w:drawing>
+      </w:r>
+      <w:r>
+        <w:rPr>
+          <w:rStyle w:val="SubtitleChar"/>
           <w:sz w:val="36"/>
           <w:szCs w:val="36"/>
         </w:rPr>
@@ -48,10 +103,10 @@
     </w:p>
     <w:p>
       <w:pPr>
-        <w:pStyle w:val="Titel"/>
+        <w:pStyle w:val="Title"/>
         <w:jc w:val="center"/>
         <w:rPr>
-          <w:rStyle w:val="OndertitelChar"/>
+          <w:rStyle w:val="SubtitleChar"/>
           <w:rFonts w:eastAsiaTheme="majorEastAsia"/>
           <w:color w:val="auto"/>
           <w:spacing w:val="-10"/>
@@ -59,7 +114,7 @@
       </w:pPr>
       <w:r>
         <w:rPr>
-          <w:rStyle w:val="OndertitelChar"/>
+          <w:rStyle w:val="SubtitleChar"/>
           <w:rFonts w:eastAsiaTheme="majorEastAsia"/>
           <w:color w:val="auto"/>
           <w:spacing w:val="-10"/>
@@ -719,7 +774,7 @@
     </w:p>
     <w:p>
       <w:pPr>
-        <w:pStyle w:val="Titel"/>
+        <w:pStyle w:val="Title"/>
         <w:jc w:val="center"/>
       </w:pPr>
       <w:r>
@@ -729,7 +784,7 @@
     </w:p>
     <w:p>
       <w:pPr>
-        <w:pStyle w:val="Kop1"/>
+        <w:pStyle w:val="Heading1"/>
       </w:pPr>
       <w:r>
         <w:t>Summary</w:t>
@@ -744,15 +799,7 @@
         <w:t xml:space="preserve"> but build upon it. For example</w:t>
       </w:r>
       <w:r>
-        <w:t xml:space="preserve">: you will still defeat the minotaur but you will do so on the now flying Island of </w:t>
-      </w:r>
-      <w:proofErr w:type="spellStart"/>
-      <w:r>
-        <w:t>Kreta</w:t>
-      </w:r>
-      <w:proofErr w:type="spellEnd"/>
-      <w:r>
-        <w:t>. We do this to ensure interesting levels and environment at all time. Together with this you mainly need to overcome problems by gathering items and making them into something you need by cra</w:t>
+        <w:t>: you will still defeat the minotaur but you will do so on the now flying Island of Kreta. We do this to ensure interesting levels and environment at all time. Together with this you mainly need to overcome problems by gathering items and making them into something you need by cra</w:t>
       </w:r>
       <w:r>
         <w:t>fting. Because Theseus is more brains than raw power there will be no focus on melee combat but it will be there.</w:t>
@@ -764,7 +811,7 @@
     <w:p/>
     <w:p>
       <w:pPr>
-        <w:pStyle w:val="Kop1"/>
+        <w:pStyle w:val="Heading1"/>
       </w:pPr>
       <w:r>
         <w:t>Story</w:t>
@@ -782,29 +829,13 @@
         <w:t>. He’ll need information on the minotaur, on how to get to the Flyi</w:t>
       </w:r>
       <w:r>
-        <w:t xml:space="preserve">ng island of </w:t>
-      </w:r>
-      <w:proofErr w:type="spellStart"/>
-      <w:r>
-        <w:t>Kreta</w:t>
-      </w:r>
-      <w:proofErr w:type="spellEnd"/>
-      <w:r>
-        <w:t xml:space="preserve"> and get the necessary </w:t>
-      </w:r>
-      <w:r>
-        <w:t xml:space="preserve">equipment. After he has completed all these tasks he can finally go to </w:t>
-      </w:r>
-      <w:proofErr w:type="spellStart"/>
-      <w:r>
-        <w:t>K</w:t>
-      </w:r>
-      <w:r>
-        <w:t>reta</w:t>
-      </w:r>
-      <w:proofErr w:type="spellEnd"/>
-      <w:r>
-        <w:t xml:space="preserve">, </w:t>
+        <w:t xml:space="preserve">ng island of Kreta and get the necessary </w:t>
+      </w:r>
+      <w:r>
+        <w:t>equipment. After he has completed all these tasks he can finally go to K</w:t>
+      </w:r>
+      <w:r>
+        <w:t xml:space="preserve">reta, </w:t>
       </w:r>
       <w:r>
         <w:t>enter the Minotaur’s lair and finish him off once and for all.</w:t>
@@ -813,7 +844,7 @@
     <w:p/>
     <w:p>
       <w:pPr>
-        <w:pStyle w:val="Kop1"/>
+        <w:pStyle w:val="Heading1"/>
       </w:pPr>
       <w:r>
         <w:t>Narrative</w:t>
@@ -825,23 +856,7 @@
         <w:jc w:val="both"/>
       </w:pPr>
       <w:r>
-        <w:t xml:space="preserve">This is the narrative for the part shown at the Demo. Theseus arrived on </w:t>
-      </w:r>
-      <w:proofErr w:type="spellStart"/>
-      <w:r>
-        <w:t>Kreta</w:t>
-      </w:r>
-      <w:proofErr w:type="spellEnd"/>
-      <w:r>
-        <w:t xml:space="preserve"> and is greeted by a womanly figure offering Theseus any necessary information he needs about </w:t>
-      </w:r>
-      <w:proofErr w:type="spellStart"/>
-      <w:r>
-        <w:t>Kreta</w:t>
-      </w:r>
-      <w:proofErr w:type="spellEnd"/>
-      <w:r>
-        <w:t xml:space="preserve"> and its inhabitants. </w:t>
+        <w:t xml:space="preserve">This is the narrative for the part shown at the Demo. Theseus arrived on Kreta and is greeted by a womanly figure offering Theseus any necessary information he needs about Kreta and its inhabitants. </w:t>
       </w:r>
       <w:r>
         <w:t xml:space="preserve">Theseus will be able to get information on the whereabouts of the minotaur on the Island. Once at the temple he will notice that he will need to light some braziers, but not with normal fire, Greek fire. He will then have to go back to the village and talk to someone with knowledge about this fire. Luckily someone in the village knows a lot </w:t>
@@ -881,7 +896,7 @@
     </w:p>
     <w:p>
       <w:pPr>
-        <w:pStyle w:val="Kop1"/>
+        <w:pStyle w:val="Heading1"/>
       </w:pPr>
       <w:r>
         <w:lastRenderedPageBreak/>
@@ -936,7 +951,7 @@
     </w:p>
     <w:p>
       <w:pPr>
-        <w:pStyle w:val="Kop1"/>
+        <w:pStyle w:val="Heading1"/>
       </w:pPr>
       <w:r>
         <w:lastRenderedPageBreak/>
@@ -946,7 +961,7 @@
     <w:p/>
     <w:p>
       <w:pPr>
-        <w:pStyle w:val="Kop2"/>
+        <w:pStyle w:val="Heading2"/>
       </w:pPr>
       <w:r>
         <w:t xml:space="preserve">Ploy count </w:t>
@@ -975,7 +990,7 @@
       <w:r>
         <w:rPr>
           <w:noProof/>
-          <w:lang w:val="nl-NL" w:eastAsia="nl-NL"/>
+          <w:lang w:eastAsia="en-GB"/>
         </w:rPr>
         <w:drawing>
           <wp:inline distT="0" distB="0" distL="0" distR="0" wp14:anchorId="091A155B" wp14:editId="39707938">
@@ -993,7 +1008,7 @@
                     <pic:cNvPicPr/>
                   </pic:nvPicPr>
                   <pic:blipFill rotWithShape="1">
-                    <a:blip r:embed="rId8" cstate="print">
+                    <a:blip r:embed="rId9" cstate="print">
                       <a:extLst>
                         <a:ext uri="{28A0092B-C50C-407E-A947-70E740481C1C}">
                           <a14:useLocalDpi xmlns:a14="http://schemas.microsoft.com/office/drawing/2010/main" val="0"/>
@@ -1029,7 +1044,7 @@
       <w:r>
         <w:rPr>
           <w:noProof/>
-          <w:lang w:val="nl-NL" w:eastAsia="nl-NL"/>
+          <w:lang w:eastAsia="en-GB"/>
         </w:rPr>
         <w:drawing>
           <wp:inline distT="0" distB="0" distL="0" distR="0" wp14:anchorId="45ADC8D7" wp14:editId="77E26486">
@@ -1049,7 +1064,7 @@
                     </pic:cNvPicPr>
                   </pic:nvPicPr>
                   <pic:blipFill rotWithShape="1">
-                    <a:blip r:embed="rId9" cstate="print">
+                    <a:blip r:embed="rId10" cstate="print">
                       <a:extLst>
                         <a:ext uri="{28A0092B-C50C-407E-A947-70E740481C1C}">
                           <a14:useLocalDpi xmlns:a14="http://schemas.microsoft.com/office/drawing/2010/main" val="0"/>
@@ -1087,7 +1102,7 @@
     <w:p/>
     <w:p>
       <w:pPr>
-        <w:pStyle w:val="Kop2"/>
+        <w:pStyle w:val="Heading2"/>
       </w:pPr>
       <w:r>
         <w:t>Texture resolution</w:t>
@@ -1100,7 +1115,7 @@
     </w:p>
     <w:p>
       <w:pPr>
-        <w:pStyle w:val="Kop2"/>
+        <w:pStyle w:val="Heading2"/>
       </w:pPr>
       <w:r>
         <w:t xml:space="preserve">Environmental detail </w:t>
@@ -1118,12 +1133,10 @@
       <w:pPr>
         <w:jc w:val="center"/>
       </w:pPr>
-      <w:bookmarkStart w:id="0" w:name="_GoBack"/>
-      <w:bookmarkEnd w:id="0"/>
       <w:r>
         <w:rPr>
           <w:noProof/>
-          <w:lang w:val="nl-NL" w:eastAsia="nl-NL"/>
+          <w:lang w:eastAsia="en-GB"/>
         </w:rPr>
         <w:drawing>
           <wp:inline distT="0" distB="0" distL="0" distR="0" wp14:anchorId="2876A6ED" wp14:editId="21D43BBA">
@@ -1143,7 +1156,7 @@
                     </pic:cNvPicPr>
                   </pic:nvPicPr>
                   <pic:blipFill>
-                    <a:blip r:embed="rId10">
+                    <a:blip r:embed="rId11">
                       <a:extLst>
                         <a:ext uri="{28A0092B-C50C-407E-A947-70E740481C1C}">
                           <a14:useLocalDpi xmlns:a14="http://schemas.microsoft.com/office/drawing/2010/main" val="0"/>
@@ -1180,7 +1193,7 @@
     </w:p>
     <w:p>
       <w:pPr>
-        <w:pStyle w:val="Titel"/>
+        <w:pStyle w:val="Title"/>
         <w:jc w:val="center"/>
       </w:pPr>
       <w:r>
@@ -1190,7 +1203,7 @@
     </w:p>
     <w:p>
       <w:pPr>
-        <w:pStyle w:val="Kop1"/>
+        <w:pStyle w:val="Heading1"/>
       </w:pPr>
       <w:r>
         <w:t>Core Mechanics</w:t>
@@ -1198,7 +1211,7 @@
     </w:p>
     <w:p>
       <w:pPr>
-        <w:pStyle w:val="Kop2"/>
+        <w:pStyle w:val="Heading2"/>
       </w:pPr>
       <w:r>
         <w:t xml:space="preserve">Movement </w:t>
@@ -1214,7 +1227,7 @@
     </w:p>
     <w:p>
       <w:pPr>
-        <w:pStyle w:val="Kop2"/>
+        <w:pStyle w:val="Heading2"/>
       </w:pPr>
       <w:r>
         <w:t xml:space="preserve">Combat </w:t>
@@ -1239,7 +1252,7 @@
     </w:p>
     <w:p>
       <w:pPr>
-        <w:pStyle w:val="Kop2"/>
+        <w:pStyle w:val="Heading2"/>
       </w:pPr>
       <w:r>
         <w:t>Inventory and Crafting</w:t>
@@ -1269,7 +1282,7 @@
     </w:p>
     <w:p>
       <w:pPr>
-        <w:pStyle w:val="Kop1"/>
+        <w:pStyle w:val="Heading1"/>
       </w:pPr>
       <w:r>
         <w:lastRenderedPageBreak/>
@@ -1293,7 +1306,7 @@
     <w:p/>
     <w:p>
       <w:pPr>
-        <w:pStyle w:val="Kop1"/>
+        <w:pStyle w:val="Heading1"/>
       </w:pPr>
       <w:r>
         <w:br w:type="page"/>
@@ -1301,7 +1314,7 @@
     </w:p>
     <w:p>
       <w:pPr>
-        <w:pStyle w:val="Kop1"/>
+        <w:pStyle w:val="Heading1"/>
       </w:pPr>
       <w:r>
         <w:lastRenderedPageBreak/>
@@ -1357,7 +1370,7 @@
     </w:p>
     <w:p>
       <w:pPr>
-        <w:pStyle w:val="Lijstalinea"/>
+        <w:pStyle w:val="ListParagraph"/>
         <w:numPr>
           <w:ilvl w:val="0"/>
           <w:numId w:val="1"/>
@@ -1369,7 +1382,7 @@
     </w:p>
     <w:p>
       <w:pPr>
-        <w:pStyle w:val="Lijstalinea"/>
+        <w:pStyle w:val="ListParagraph"/>
         <w:numPr>
           <w:ilvl w:val="0"/>
           <w:numId w:val="1"/>
@@ -1381,7 +1394,7 @@
     </w:p>
     <w:p>
       <w:pPr>
-        <w:pStyle w:val="Lijstalinea"/>
+        <w:pStyle w:val="ListParagraph"/>
         <w:numPr>
           <w:ilvl w:val="0"/>
           <w:numId w:val="1"/>
@@ -1421,6 +1434,12 @@
     <w:p/>
     <w:p>
       <w:r>
+        <w:t xml:space="preserve">Your health will only be shown when taking damage. After a delay it’ll disappear </w:t>
+      </w:r>
+    </w:p>
+    <w:p/>
+    <w:p>
+      <w:r>
         <w:t>When talking to villagers a dialogue box pops up that will display what the villager is saying. After he/she is done talking you’ll get a few dialogue options.</w:t>
       </w:r>
     </w:p>
@@ -1432,7 +1451,7 @@
     <w:p/>
     <w:p>
       <w:pPr>
-        <w:pStyle w:val="Titel"/>
+        <w:pStyle w:val="Title"/>
         <w:jc w:val="center"/>
       </w:pPr>
       <w:r>
@@ -1441,14 +1460,20 @@
     </w:p>
     <w:p>
       <w:pPr>
-        <w:pStyle w:val="Kop1"/>
-      </w:pPr>
-      <w:r>
-        <w:t>Code Structure</w:t>
-      </w:r>
-    </w:p>
-    <w:p>
-      <w:pPr>
+        <w:pStyle w:val="Heading1"/>
+      </w:pPr>
+      <w:r>
+        <w:t>Code</w:t>
+      </w:r>
+      <w:bookmarkStart w:id="0" w:name="_GoBack"/>
+      <w:bookmarkEnd w:id="0"/>
+      <w:r>
+        <w:t xml:space="preserve"> Structure</w:t>
+      </w:r>
+    </w:p>
+    <w:p>
+      <w:pPr>
+        <w:jc w:val="center"/>
         <w:rPr>
           <w:rFonts w:asciiTheme="majorHAnsi" w:eastAsiaTheme="majorEastAsia" w:hAnsiTheme="majorHAnsi" w:cstheme="majorBidi"/>
           <w:color w:val="2E74B5" w:themeColor="accent1" w:themeShade="BF"/>
@@ -1457,7 +1482,30 @@
         </w:rPr>
       </w:pPr>
       <w:r>
-        <w:t>Insert UML</w:t>
+        <w:pict w14:anchorId="3049D126">
+          <v:shapetype id="_x0000_t75" coordsize="21600,21600" o:spt="75" o:preferrelative="t" path="m@4@5l@4@11@9@11@9@5xe" filled="f" stroked="f">
+            <v:stroke joinstyle="miter"/>
+            <v:formulas>
+              <v:f eqn="if lineDrawn pixelLineWidth 0"/>
+              <v:f eqn="sum @0 1 0"/>
+              <v:f eqn="sum 0 0 @1"/>
+              <v:f eqn="prod @2 1 2"/>
+              <v:f eqn="prod @3 21600 pixelWidth"/>
+              <v:f eqn="prod @3 21600 pixelHeight"/>
+              <v:f eqn="sum @0 0 1"/>
+              <v:f eqn="prod @6 1 2"/>
+              <v:f eqn="prod @7 21600 pixelWidth"/>
+              <v:f eqn="sum @8 21600 0"/>
+              <v:f eqn="prod @7 21600 pixelHeight"/>
+              <v:f eqn="sum @10 21600 0"/>
+            </v:formulas>
+            <v:path o:extrusionok="f" gradientshapeok="t" o:connecttype="rect"/>
+            <o:lock v:ext="edit" aspectratio="t"/>
+          </v:shapetype>
+          <v:shape id="_x0000_i1035" type="#_x0000_t75" style="width:499.6pt;height:276.4pt">
+            <v:imagedata r:id="rId12" o:title="FrontEnd"/>
+          </v:shape>
+        </w:pict>
       </w:r>
       <w:r>
         <w:br w:type="page"/>
@@ -1465,7 +1513,7 @@
     </w:p>
     <w:p>
       <w:pPr>
-        <w:pStyle w:val="Kop1"/>
+        <w:pStyle w:val="Heading1"/>
       </w:pPr>
       <w:r>
         <w:lastRenderedPageBreak/>
@@ -1558,7 +1606,7 @@
     </w:p>
     <w:p>
       <w:pPr>
-        <w:pStyle w:val="Kop1"/>
+        <w:pStyle w:val="Heading1"/>
       </w:pPr>
       <w:r>
         <w:lastRenderedPageBreak/>
@@ -1568,7 +1616,7 @@
     <w:p/>
     <w:p>
       <w:pPr>
-        <w:pStyle w:val="Kop2"/>
+        <w:pStyle w:val="Heading2"/>
       </w:pPr>
       <w:r>
         <w:t>Minotaur</w:t>
@@ -1581,15 +1629,7 @@
     </w:p>
     <w:p>
       <w:r>
-        <w:t xml:space="preserve">The Minotaur will be the final boss and reside inside the Temple atop of </w:t>
-      </w:r>
-      <w:proofErr w:type="spellStart"/>
-      <w:r>
-        <w:t>Kreta</w:t>
-      </w:r>
-      <w:proofErr w:type="spellEnd"/>
-      <w:r>
-        <w:t xml:space="preserve">. The player will first have to find his way through the labyrinth before facing the boss. The boss will be around 4-5 times bigger than the player. When entering the </w:t>
+        <w:t xml:space="preserve">The Minotaur will be the final boss and reside inside the Temple atop of Kreta. The player will first have to find his way through the labyrinth before facing the boss. The boss will be around 4-5 times bigger than the player. When entering the </w:t>
       </w:r>
       <w:r>
         <w:t>boss room,</w:t>
@@ -1600,7 +1640,7 @@
     </w:p>
     <w:p>
       <w:pPr>
-        <w:pStyle w:val="Kop3"/>
+        <w:pStyle w:val="Heading3"/>
       </w:pPr>
       <w:r>
         <w:t>Attack patterns</w:t>
@@ -1613,7 +1653,7 @@
     </w:p>
     <w:p>
       <w:pPr>
-        <w:pStyle w:val="Lijstalinea"/>
+        <w:pStyle w:val="ListParagraph"/>
         <w:numPr>
           <w:ilvl w:val="0"/>
           <w:numId w:val="1"/>
@@ -1625,7 +1665,7 @@
     </w:p>
     <w:p>
       <w:pPr>
-        <w:pStyle w:val="Lijstalinea"/>
+        <w:pStyle w:val="ListParagraph"/>
         <w:numPr>
           <w:ilvl w:val="0"/>
           <w:numId w:val="1"/>
@@ -1637,7 +1677,7 @@
     </w:p>
     <w:p>
       <w:pPr>
-        <w:pStyle w:val="Lijstalinea"/>
+        <w:pStyle w:val="ListParagraph"/>
         <w:numPr>
           <w:ilvl w:val="0"/>
           <w:numId w:val="1"/>
@@ -1654,7 +1694,7 @@
     </w:p>
     <w:p>
       <w:pPr>
-        <w:pStyle w:val="Lijstalinea"/>
+        <w:pStyle w:val="ListParagraph"/>
         <w:numPr>
           <w:ilvl w:val="0"/>
           <w:numId w:val="1"/>
@@ -1666,7 +1706,7 @@
     </w:p>
     <w:p>
       <w:pPr>
-        <w:pStyle w:val="Lijstalinea"/>
+        <w:pStyle w:val="ListParagraph"/>
         <w:numPr>
           <w:ilvl w:val="0"/>
           <w:numId w:val="1"/>
@@ -1678,7 +1718,7 @@
     </w:p>
     <w:p>
       <w:pPr>
-        <w:pStyle w:val="Lijstalinea"/>
+        <w:pStyle w:val="ListParagraph"/>
         <w:numPr>
           <w:ilvl w:val="0"/>
           <w:numId w:val="1"/>
@@ -1690,7 +1730,7 @@
     </w:p>
     <w:p>
       <w:pPr>
-        <w:pStyle w:val="Kop3"/>
+        <w:pStyle w:val="Heading3"/>
       </w:pPr>
       <w:r>
         <w:t>Way to defeat him</w:t>
@@ -1713,7 +1753,7 @@
     <w:p/>
     <w:p>
       <w:pPr>
-        <w:pStyle w:val="Kop2"/>
+        <w:pStyle w:val="Heading2"/>
       </w:pPr>
       <w:r>
         <w:t>Temple Entrance</w:t>
@@ -1742,7 +1782,7 @@
     </w:p>
     <w:p>
       <w:pPr>
-        <w:pStyle w:val="Titel"/>
+        <w:pStyle w:val="Title"/>
         <w:jc w:val="center"/>
       </w:pPr>
       <w:r>
@@ -1753,7 +1793,7 @@
     <w:p/>
     <w:p>
       <w:pPr>
-        <w:pStyle w:val="Kop1"/>
+        <w:pStyle w:val="Heading1"/>
       </w:pPr>
       <w:r>
         <w:t>Art Style</w:t>
@@ -1777,7 +1817,7 @@
       <w:r>
         <w:rPr>
           <w:noProof/>
-          <w:lang w:val="nl-NL" w:eastAsia="nl-NL"/>
+          <w:lang w:eastAsia="en-GB"/>
         </w:rPr>
         <w:drawing>
           <wp:inline distT="0" distB="0" distL="0" distR="0" wp14:anchorId="03F239E7" wp14:editId="59C14C48">
@@ -1795,7 +1835,7 @@
                     <pic:cNvPicPr/>
                   </pic:nvPicPr>
                   <pic:blipFill>
-                    <a:blip r:embed="rId11" cstate="print">
+                    <a:blip r:embed="rId13" cstate="print">
                       <a:extLst>
                         <a:ext uri="{28A0092B-C50C-407E-A947-70E740481C1C}">
                           <a14:useLocalDpi xmlns:a14="http://schemas.microsoft.com/office/drawing/2010/main" val="0"/>
@@ -1824,7 +1864,7 @@
     </w:p>
     <w:p>
       <w:pPr>
-        <w:pStyle w:val="Kop1"/>
+        <w:pStyle w:val="Heading1"/>
       </w:pPr>
       <w:r>
         <w:t>Level design</w:t>
@@ -1876,7 +1916,7 @@
       <w:r>
         <w:rPr>
           <w:noProof/>
-          <w:lang w:val="nl-NL" w:eastAsia="nl-NL"/>
+          <w:lang w:eastAsia="en-GB"/>
         </w:rPr>
         <w:drawing>
           <wp:inline distT="0" distB="0" distL="0" distR="0" wp14:anchorId="2B5285CA" wp14:editId="4A3010F9">
@@ -1894,7 +1934,7 @@
                     <pic:cNvPicPr/>
                   </pic:nvPicPr>
                   <pic:blipFill>
-                    <a:blip r:embed="rId12" cstate="print">
+                    <a:blip r:embed="rId14" cstate="print">
                       <a:extLst>
                         <a:ext uri="{28A0092B-C50C-407E-A947-70E740481C1C}">
                           <a14:useLocalDpi xmlns:a14="http://schemas.microsoft.com/office/drawing/2010/main" val="0"/>
@@ -1923,7 +1963,7 @@
       <w:r>
         <w:rPr>
           <w:noProof/>
-          <w:lang w:val="nl-NL" w:eastAsia="nl-NL"/>
+          <w:lang w:eastAsia="en-GB"/>
         </w:rPr>
         <w:drawing>
           <wp:inline distT="0" distB="0" distL="0" distR="0" wp14:anchorId="5EA331E1" wp14:editId="7A1F9A5C">
@@ -1941,7 +1981,7 @@
                     <pic:cNvPicPr/>
                   </pic:nvPicPr>
                   <pic:blipFill>
-                    <a:blip r:embed="rId13" cstate="print">
+                    <a:blip r:embed="rId15" cstate="print">
                       <a:extLst>
                         <a:ext uri="{28A0092B-C50C-407E-A947-70E740481C1C}">
                           <a14:useLocalDpi xmlns:a14="http://schemas.microsoft.com/office/drawing/2010/main" val="0"/>
@@ -1970,7 +2010,7 @@
     </w:p>
     <w:p>
       <w:pPr>
-        <w:pStyle w:val="Kop1"/>
+        <w:pStyle w:val="Heading1"/>
       </w:pPr>
       <w:r>
         <w:lastRenderedPageBreak/>
@@ -1995,7 +2035,7 @@
       <w:r>
         <w:rPr>
           <w:noProof/>
-          <w:lang w:val="nl-NL" w:eastAsia="nl-NL"/>
+          <w:lang w:eastAsia="en-GB"/>
         </w:rPr>
         <w:drawing>
           <wp:inline distT="0" distB="0" distL="0" distR="0" wp14:anchorId="3CAE91C8" wp14:editId="7D3A072E">
@@ -2013,7 +2053,7 @@
                     <pic:cNvPicPr/>
                   </pic:nvPicPr>
                   <pic:blipFill>
-                    <a:blip r:embed="rId14">
+                    <a:blip r:embed="rId16">
                       <a:extLst>
                         <a:ext uri="{28A0092B-C50C-407E-A947-70E740481C1C}">
                           <a14:useLocalDpi xmlns:a14="http://schemas.microsoft.com/office/drawing/2010/main" val="0"/>
@@ -2042,7 +2082,7 @@
       <w:r>
         <w:rPr>
           <w:noProof/>
-          <w:lang w:val="nl-NL" w:eastAsia="nl-NL"/>
+          <w:lang w:eastAsia="en-GB"/>
         </w:rPr>
         <w:drawing>
           <wp:inline distT="0" distB="0" distL="0" distR="0" wp14:anchorId="4FEBD910" wp14:editId="7C20F7A0">
@@ -2060,7 +2100,7 @@
                     <pic:cNvPicPr/>
                   </pic:nvPicPr>
                   <pic:blipFill>
-                    <a:blip r:embed="rId15">
+                    <a:blip r:embed="rId17">
                       <a:extLst>
                         <a:ext uri="{28A0092B-C50C-407E-A947-70E740481C1C}">
                           <a14:useLocalDpi xmlns:a14="http://schemas.microsoft.com/office/drawing/2010/main" val="0"/>
@@ -2089,7 +2129,7 @@
     </w:p>
     <w:p>
       <w:pPr>
-        <w:pStyle w:val="Kop1"/>
+        <w:pStyle w:val="Heading1"/>
       </w:pPr>
       <w:r>
         <w:t xml:space="preserve">Characters </w:t>
@@ -2128,7 +2168,7 @@
       <w:r>
         <w:rPr>
           <w:noProof/>
-          <w:lang w:val="nl-NL" w:eastAsia="nl-NL"/>
+          <w:lang w:eastAsia="en-GB"/>
         </w:rPr>
         <w:drawing>
           <wp:inline distT="0" distB="0" distL="0" distR="0" wp14:anchorId="37C948FB" wp14:editId="04886BFC">
@@ -2146,7 +2186,7 @@
                     <pic:cNvPicPr/>
                   </pic:nvPicPr>
                   <pic:blipFill rotWithShape="1">
-                    <a:blip r:embed="rId16" cstate="print">
+                    <a:blip r:embed="rId18" cstate="print">
                       <a:extLst>
                         <a:ext uri="{28A0092B-C50C-407E-A947-70E740481C1C}">
                           <a14:useLocalDpi xmlns:a14="http://schemas.microsoft.com/office/drawing/2010/main" val="0"/>
@@ -2182,7 +2222,7 @@
       <w:r>
         <w:rPr>
           <w:noProof/>
-          <w:lang w:val="nl-NL" w:eastAsia="nl-NL"/>
+          <w:lang w:eastAsia="en-GB"/>
         </w:rPr>
         <w:drawing>
           <wp:inline distT="0" distB="0" distL="0" distR="0" wp14:anchorId="04C31CC6" wp14:editId="503C96B7">
@@ -2200,7 +2240,7 @@
                     <pic:cNvPicPr/>
                   </pic:nvPicPr>
                   <pic:blipFill>
-                    <a:blip r:embed="rId17" cstate="print">
+                    <a:blip r:embed="rId19" cstate="print">
                       <a:extLst>
                         <a:ext uri="{28A0092B-C50C-407E-A947-70E740481C1C}">
                           <a14:useLocalDpi xmlns:a14="http://schemas.microsoft.com/office/drawing/2010/main" val="0"/>
@@ -2229,7 +2269,7 @@
       <w:r>
         <w:rPr>
           <w:noProof/>
-          <w:lang w:val="nl-NL" w:eastAsia="nl-NL"/>
+          <w:lang w:eastAsia="en-GB"/>
         </w:rPr>
         <w:drawing>
           <wp:inline distT="0" distB="0" distL="0" distR="0" wp14:anchorId="40320D56" wp14:editId="1700C265">
@@ -2247,7 +2287,7 @@
                     <pic:cNvPicPr/>
                   </pic:nvPicPr>
                   <pic:blipFill>
-                    <a:blip r:embed="rId18" cstate="print">
+                    <a:blip r:embed="rId20" cstate="print">
                       <a:extLst>
                         <a:ext uri="{28A0092B-C50C-407E-A947-70E740481C1C}">
                           <a14:useLocalDpi xmlns:a14="http://schemas.microsoft.com/office/drawing/2010/main" val="0"/>
@@ -2300,7 +2340,7 @@
     </w:p>
     <w:p>
       <w:pPr>
-        <w:pStyle w:val="Kop1"/>
+        <w:pStyle w:val="Heading1"/>
       </w:pPr>
       <w:r>
         <w:lastRenderedPageBreak/>
@@ -2333,7 +2373,7 @@
       <w:r>
         <w:rPr>
           <w:noProof/>
-          <w:lang w:val="nl-NL" w:eastAsia="nl-NL"/>
+          <w:lang w:eastAsia="en-GB"/>
         </w:rPr>
         <w:drawing>
           <wp:inline distT="0" distB="0" distL="0" distR="0" wp14:anchorId="59612A88" wp14:editId="7FA97CDE">
@@ -2353,7 +2393,7 @@
                     </pic:cNvPicPr>
                   </pic:nvPicPr>
                   <pic:blipFill>
-                    <a:blip r:embed="rId19">
+                    <a:blip r:embed="rId21">
                       <a:extLst>
                         <a:ext uri="{28A0092B-C50C-407E-A947-70E740481C1C}">
                           <a14:useLocalDpi xmlns:a14="http://schemas.microsoft.com/office/drawing/2010/main" val="0"/>
@@ -2387,7 +2427,7 @@
     </w:p>
     <w:p>
       <w:pPr>
-        <w:pStyle w:val="Kop1"/>
+        <w:pStyle w:val="Heading1"/>
       </w:pPr>
       <w:r>
         <w:t xml:space="preserve">UI Concept </w:t>
@@ -2416,7 +2456,7 @@
       <w:r>
         <w:rPr>
           <w:noProof/>
-          <w:lang w:val="nl-NL" w:eastAsia="nl-NL"/>
+          <w:lang w:eastAsia="en-GB"/>
         </w:rPr>
         <w:drawing>
           <wp:inline distT="0" distB="0" distL="0" distR="0" wp14:anchorId="43FFF6CD" wp14:editId="0B96847B">
@@ -2434,7 +2474,7 @@
                     <pic:cNvPicPr/>
                   </pic:nvPicPr>
                   <pic:blipFill>
-                    <a:blip r:embed="rId20" cstate="print">
+                    <a:blip r:embed="rId22" cstate="print">
                       <a:extLst>
                         <a:ext uri="{28A0092B-C50C-407E-A947-70E740481C1C}">
                           <a14:useLocalDpi xmlns:a14="http://schemas.microsoft.com/office/drawing/2010/main" val="0"/>
@@ -2463,7 +2503,7 @@
     </w:p>
     <w:p>
       <w:pPr>
-        <w:pStyle w:val="Kop1"/>
+        <w:pStyle w:val="Heading1"/>
       </w:pPr>
       <w:r>
         <w:lastRenderedPageBreak/>
@@ -2491,7 +2531,7 @@
       <w:r>
         <w:rPr>
           <w:noProof/>
-          <w:lang w:val="nl-NL" w:eastAsia="nl-NL"/>
+          <w:lang w:eastAsia="en-GB"/>
         </w:rPr>
         <w:drawing>
           <wp:inline distT="0" distB="0" distL="0" distR="0" wp14:anchorId="0C8A1787" wp14:editId="14056E5D">
@@ -2509,7 +2549,7 @@
                     <pic:cNvPicPr/>
                   </pic:nvPicPr>
                   <pic:blipFill>
-                    <a:blip r:embed="rId21" cstate="print">
+                    <a:blip r:embed="rId23" cstate="print">
                       <a:extLst>
                         <a:ext uri="{28A0092B-C50C-407E-A947-70E740481C1C}">
                           <a14:useLocalDpi xmlns:a14="http://schemas.microsoft.com/office/drawing/2010/main" val="0"/>
@@ -2538,7 +2578,7 @@
       <w:r>
         <w:rPr>
           <w:noProof/>
-          <w:lang w:val="nl-NL" w:eastAsia="nl-NL"/>
+          <w:lang w:eastAsia="en-GB"/>
         </w:rPr>
         <w:drawing>
           <wp:inline distT="0" distB="0" distL="0" distR="0" wp14:anchorId="106B13D2" wp14:editId="6124B6B2">
@@ -2556,7 +2596,7 @@
                     <pic:cNvPicPr/>
                   </pic:nvPicPr>
                   <pic:blipFill>
-                    <a:blip r:embed="rId22" cstate="print">
+                    <a:blip r:embed="rId24" cstate="print">
                       <a:extLst>
                         <a:ext uri="{28A0092B-C50C-407E-A947-70E740481C1C}">
                           <a14:useLocalDpi xmlns:a14="http://schemas.microsoft.com/office/drawing/2010/main" val="0"/>
@@ -2585,7 +2625,7 @@
       <w:r>
         <w:rPr>
           <w:noProof/>
-          <w:lang w:val="nl-NL" w:eastAsia="nl-NL"/>
+          <w:lang w:eastAsia="en-GB"/>
         </w:rPr>
         <w:drawing>
           <wp:inline distT="0" distB="0" distL="0" distR="0" wp14:anchorId="30C9A18E" wp14:editId="035362C9">
@@ -2603,7 +2643,7 @@
                     <pic:cNvPicPr/>
                   </pic:nvPicPr>
                   <pic:blipFill>
-                    <a:blip r:embed="rId23" cstate="print">
+                    <a:blip r:embed="rId25" cstate="print">
                       <a:extLst>
                         <a:ext uri="{28A0092B-C50C-407E-A947-70E740481C1C}">
                           <a14:useLocalDpi xmlns:a14="http://schemas.microsoft.com/office/drawing/2010/main" val="0"/>
@@ -2631,7 +2671,7 @@
       </w:r>
     </w:p>
     <w:sectPr>
-      <w:footerReference w:type="default" r:id="rId24"/>
+      <w:footerReference w:type="default" r:id="rId26"/>
       <w:pgSz w:w="11906" w:h="16838"/>
       <w:pgMar w:top="1440" w:right="1440" w:bottom="1440" w:left="1440" w:header="708" w:footer="708" w:gutter="0"/>
       <w:cols w:space="708"/>
@@ -2684,7 +2724,7 @@
     <w:sdtContent>
       <w:p>
         <w:pPr>
-          <w:pStyle w:val="Voettekst"/>
+          <w:pStyle w:val="Footer"/>
           <w:jc w:val="right"/>
         </w:pPr>
         <w:r>
@@ -2700,7 +2740,7 @@
           <w:rPr>
             <w:noProof/>
           </w:rPr>
-          <w:t>6</w:t>
+          <w:t>9</w:t>
         </w:r>
         <w:r>
           <w:rPr>
@@ -2713,7 +2753,7 @@
   </w:sdt>
   <w:p>
     <w:pPr>
-      <w:pStyle w:val="Voettekst"/>
+      <w:pStyle w:val="Footer"/>
       <w:jc w:val="right"/>
     </w:pPr>
   </w:p>
@@ -3256,15 +3296,15 @@
     <w:lsdException w:name="List Table 7 Colorful Accent 6" w:uiPriority="52"/>
     <w:lsdException w:name="Mention" w:semiHidden="1" w:unhideWhenUsed="1"/>
   </w:latentStyles>
-  <w:style w:type="paragraph" w:default="1" w:styleId="Standaard">
+  <w:style w:type="paragraph" w:default="1" w:styleId="Normal">
     <w:name w:val="Normal"/>
     <w:qFormat/>
   </w:style>
-  <w:style w:type="paragraph" w:styleId="Kop1">
+  <w:style w:type="paragraph" w:styleId="Heading1">
     <w:name w:val="heading 1"/>
-    <w:basedOn w:val="Standaard"/>
-    <w:next w:val="Standaard"/>
-    <w:link w:val="Kop1Char"/>
+    <w:basedOn w:val="Normal"/>
+    <w:next w:val="Normal"/>
+    <w:link w:val="Heading1Char"/>
     <w:uiPriority w:val="9"/>
     <w:qFormat/>
     <w:rsid w:val="00D9513B"/>
@@ -3281,11 +3321,11 @@
       <w:szCs w:val="32"/>
     </w:rPr>
   </w:style>
-  <w:style w:type="paragraph" w:styleId="Kop2">
+  <w:style w:type="paragraph" w:styleId="Heading2">
     <w:name w:val="heading 2"/>
-    <w:basedOn w:val="Standaard"/>
-    <w:next w:val="Standaard"/>
-    <w:link w:val="Kop2Char"/>
+    <w:basedOn w:val="Normal"/>
+    <w:next w:val="Normal"/>
+    <w:link w:val="Heading2Char"/>
     <w:uiPriority w:val="9"/>
     <w:unhideWhenUsed/>
     <w:qFormat/>
@@ -3303,11 +3343,11 @@
       <w:szCs w:val="26"/>
     </w:rPr>
   </w:style>
-  <w:style w:type="paragraph" w:styleId="Kop3">
+  <w:style w:type="paragraph" w:styleId="Heading3">
     <w:name w:val="heading 3"/>
-    <w:basedOn w:val="Standaard"/>
-    <w:next w:val="Standaard"/>
-    <w:link w:val="Kop3Char"/>
+    <w:basedOn w:val="Normal"/>
+    <w:next w:val="Normal"/>
+    <w:link w:val="Heading3Char"/>
     <w:uiPriority w:val="9"/>
     <w:unhideWhenUsed/>
     <w:qFormat/>
@@ -3325,13 +3365,13 @@
       <w:szCs w:val="24"/>
     </w:rPr>
   </w:style>
-  <w:style w:type="character" w:default="1" w:styleId="Standaardalinea-lettertype">
+  <w:style w:type="character" w:default="1" w:styleId="DefaultParagraphFont">
     <w:name w:val="Default Paragraph Font"/>
     <w:uiPriority w:val="1"/>
     <w:semiHidden/>
     <w:unhideWhenUsed/>
   </w:style>
-  <w:style w:type="table" w:default="1" w:styleId="Standaardtabel">
+  <w:style w:type="table" w:default="1" w:styleId="TableNormal">
     <w:name w:val="Normal Table"/>
     <w:uiPriority w:val="99"/>
     <w:semiHidden/>
@@ -3346,17 +3386,17 @@
       </w:tblCellMar>
     </w:tblPr>
   </w:style>
-  <w:style w:type="numbering" w:default="1" w:styleId="Geenlijst">
+  <w:style w:type="numbering" w:default="1" w:styleId="NoList">
     <w:name w:val="No List"/>
     <w:uiPriority w:val="99"/>
     <w:semiHidden/>
     <w:unhideWhenUsed/>
   </w:style>
-  <w:style w:type="paragraph" w:styleId="Titel">
+  <w:style w:type="paragraph" w:styleId="Title">
     <w:name w:val="Title"/>
-    <w:basedOn w:val="Standaard"/>
-    <w:next w:val="Standaard"/>
-    <w:link w:val="TitelChar"/>
+    <w:basedOn w:val="Normal"/>
+    <w:next w:val="Normal"/>
+    <w:link w:val="TitleChar"/>
     <w:uiPriority w:val="10"/>
     <w:qFormat/>
     <w:rsid w:val="00AC6A27"/>
@@ -3372,10 +3412,10 @@
       <w:szCs w:val="56"/>
     </w:rPr>
   </w:style>
-  <w:style w:type="character" w:customStyle="1" w:styleId="TitelChar">
-    <w:name w:val="Titel Char"/>
-    <w:basedOn w:val="Standaardalinea-lettertype"/>
-    <w:link w:val="Titel"/>
+  <w:style w:type="character" w:customStyle="1" w:styleId="TitleChar">
+    <w:name w:val="Title Char"/>
+    <w:basedOn w:val="DefaultParagraphFont"/>
+    <w:link w:val="Title"/>
     <w:uiPriority w:val="10"/>
     <w:rsid w:val="00AC6A27"/>
     <w:rPr>
@@ -3386,11 +3426,11 @@
       <w:szCs w:val="56"/>
     </w:rPr>
   </w:style>
-  <w:style w:type="paragraph" w:styleId="Ondertitel">
+  <w:style w:type="paragraph" w:styleId="Subtitle">
     <w:name w:val="Subtitle"/>
-    <w:basedOn w:val="Standaard"/>
-    <w:next w:val="Standaard"/>
-    <w:link w:val="OndertitelChar"/>
+    <w:basedOn w:val="Normal"/>
+    <w:next w:val="Normal"/>
+    <w:link w:val="SubtitleChar"/>
     <w:uiPriority w:val="11"/>
     <w:qFormat/>
     <w:rsid w:val="00AC6A27"/>
@@ -3405,10 +3445,10 @@
       <w:spacing w:val="15"/>
     </w:rPr>
   </w:style>
-  <w:style w:type="character" w:customStyle="1" w:styleId="OndertitelChar">
-    <w:name w:val="Ondertitel Char"/>
-    <w:basedOn w:val="Standaardalinea-lettertype"/>
-    <w:link w:val="Ondertitel"/>
+  <w:style w:type="character" w:customStyle="1" w:styleId="SubtitleChar">
+    <w:name w:val="Subtitle Char"/>
+    <w:basedOn w:val="DefaultParagraphFont"/>
+    <w:link w:val="Subtitle"/>
     <w:uiPriority w:val="11"/>
     <w:rsid w:val="00AC6A27"/>
     <w:rPr>
@@ -3417,10 +3457,10 @@
       <w:spacing w:val="15"/>
     </w:rPr>
   </w:style>
-  <w:style w:type="paragraph" w:styleId="Inhopg1">
+  <w:style w:type="paragraph" w:styleId="TOC1">
     <w:name w:val="toc 1"/>
-    <w:basedOn w:val="Standaard"/>
-    <w:next w:val="Standaard"/>
+    <w:basedOn w:val="Normal"/>
+    <w:next w:val="Normal"/>
     <w:autoRedefine/>
     <w:uiPriority w:val="39"/>
     <w:unhideWhenUsed/>
@@ -3436,7 +3476,7 @@
   </w:style>
   <w:style w:type="character" w:styleId="Hyperlink">
     <w:name w:val="Hyperlink"/>
-    <w:basedOn w:val="Standaardalinea-lettertype"/>
+    <w:basedOn w:val="DefaultParagraphFont"/>
     <w:uiPriority w:val="99"/>
     <w:unhideWhenUsed/>
     <w:rsid w:val="00BE44D5"/>
@@ -3446,10 +3486,10 @@
       <w:u w:val="single"/>
     </w:rPr>
   </w:style>
-  <w:style w:type="paragraph" w:styleId="Inhopg2">
+  <w:style w:type="paragraph" w:styleId="TOC2">
     <w:name w:val="toc 2"/>
-    <w:basedOn w:val="Standaard"/>
-    <w:next w:val="Standaard"/>
+    <w:basedOn w:val="Normal"/>
+    <w:next w:val="Normal"/>
     <w:autoRedefine/>
     <w:uiPriority w:val="39"/>
     <w:unhideWhenUsed/>
@@ -3464,10 +3504,10 @@
       <w:lang w:val="nl-NL" w:eastAsia="ja-JP"/>
     </w:rPr>
   </w:style>
-  <w:style w:type="paragraph" w:styleId="Koptekst">
+  <w:style w:type="paragraph" w:styleId="Header">
     <w:name w:val="header"/>
-    <w:basedOn w:val="Standaard"/>
-    <w:link w:val="KoptekstChar"/>
+    <w:basedOn w:val="Normal"/>
+    <w:link w:val="HeaderChar"/>
     <w:uiPriority w:val="99"/>
     <w:unhideWhenUsed/>
     <w:rsid w:val="00C36E86"/>
@@ -3479,17 +3519,17 @@
       <w:spacing w:after="0" w:line="240" w:lineRule="auto"/>
     </w:pPr>
   </w:style>
-  <w:style w:type="character" w:customStyle="1" w:styleId="KoptekstChar">
-    <w:name w:val="Koptekst Char"/>
-    <w:basedOn w:val="Standaardalinea-lettertype"/>
-    <w:link w:val="Koptekst"/>
+  <w:style w:type="character" w:customStyle="1" w:styleId="HeaderChar">
+    <w:name w:val="Header Char"/>
+    <w:basedOn w:val="DefaultParagraphFont"/>
+    <w:link w:val="Header"/>
     <w:uiPriority w:val="99"/>
     <w:rsid w:val="00C36E86"/>
   </w:style>
-  <w:style w:type="paragraph" w:styleId="Voettekst">
+  <w:style w:type="paragraph" w:styleId="Footer">
     <w:name w:val="footer"/>
-    <w:basedOn w:val="Standaard"/>
-    <w:link w:val="VoettekstChar"/>
+    <w:basedOn w:val="Normal"/>
+    <w:link w:val="FooterChar"/>
     <w:uiPriority w:val="99"/>
     <w:unhideWhenUsed/>
     <w:rsid w:val="00C36E86"/>
@@ -3501,17 +3541,17 @@
       <w:spacing w:after="0" w:line="240" w:lineRule="auto"/>
     </w:pPr>
   </w:style>
-  <w:style w:type="character" w:customStyle="1" w:styleId="VoettekstChar">
-    <w:name w:val="Voettekst Char"/>
-    <w:basedOn w:val="Standaardalinea-lettertype"/>
-    <w:link w:val="Voettekst"/>
+  <w:style w:type="character" w:customStyle="1" w:styleId="FooterChar">
+    <w:name w:val="Footer Char"/>
+    <w:basedOn w:val="DefaultParagraphFont"/>
+    <w:link w:val="Footer"/>
     <w:uiPriority w:val="99"/>
     <w:rsid w:val="00C36E86"/>
   </w:style>
-  <w:style w:type="character" w:customStyle="1" w:styleId="Kop1Char">
-    <w:name w:val="Kop 1 Char"/>
-    <w:basedOn w:val="Standaardalinea-lettertype"/>
-    <w:link w:val="Kop1"/>
+  <w:style w:type="character" w:customStyle="1" w:styleId="Heading1Char">
+    <w:name w:val="Heading 1 Char"/>
+    <w:basedOn w:val="DefaultParagraphFont"/>
+    <w:link w:val="Heading1"/>
     <w:uiPriority w:val="9"/>
     <w:rsid w:val="00D9513B"/>
     <w:rPr>
@@ -3521,10 +3561,10 @@
       <w:szCs w:val="32"/>
     </w:rPr>
   </w:style>
-  <w:style w:type="character" w:customStyle="1" w:styleId="Kop2Char">
-    <w:name w:val="Kop 2 Char"/>
-    <w:basedOn w:val="Standaardalinea-lettertype"/>
-    <w:link w:val="Kop2"/>
+  <w:style w:type="character" w:customStyle="1" w:styleId="Heading2Char">
+    <w:name w:val="Heading 2 Char"/>
+    <w:basedOn w:val="DefaultParagraphFont"/>
+    <w:link w:val="Heading2"/>
     <w:uiPriority w:val="9"/>
     <w:rsid w:val="008D61A3"/>
     <w:rPr>
@@ -3534,9 +3574,9 @@
       <w:szCs w:val="26"/>
     </w:rPr>
   </w:style>
-  <w:style w:type="paragraph" w:styleId="Lijstalinea">
+  <w:style w:type="paragraph" w:styleId="ListParagraph">
     <w:name w:val="List Paragraph"/>
-    <w:basedOn w:val="Standaard"/>
+    <w:basedOn w:val="Normal"/>
     <w:uiPriority w:val="34"/>
     <w:qFormat/>
     <w:rsid w:val="0035302C"/>
@@ -3545,10 +3585,10 @@
       <w:contextualSpacing/>
     </w:pPr>
   </w:style>
-  <w:style w:type="character" w:customStyle="1" w:styleId="Kop3Char">
-    <w:name w:val="Kop 3 Char"/>
-    <w:basedOn w:val="Standaardalinea-lettertype"/>
-    <w:link w:val="Kop3"/>
+  <w:style w:type="character" w:customStyle="1" w:styleId="Heading3Char">
+    <w:name w:val="Heading 3 Char"/>
+    <w:basedOn w:val="DefaultParagraphFont"/>
+    <w:link w:val="Heading3"/>
     <w:uiPriority w:val="9"/>
     <w:rsid w:val="00760074"/>
     <w:rPr>
@@ -3827,7 +3867,7 @@
 </file>
 
 <file path=customXml/itemProps1.xml><?xml version="1.0" encoding="utf-8"?>
-<ds:datastoreItem xmlns:ds="http://schemas.openxmlformats.org/officeDocument/2006/customXml" ds:itemID="{A348AE96-ABFB-48FB-861B-955F609F1755}">
+<ds:datastoreItem xmlns:ds="http://schemas.openxmlformats.org/officeDocument/2006/customXml" ds:itemID="{7A62A9F1-A812-487E-9419-D75E81E30BC2}">
   <ds:schemaRefs>
     <ds:schemaRef ds:uri="http://schemas.openxmlformats.org/officeDocument/2006/bibliography"/>
   </ds:schemaRefs>
